--- a/Presentations/ECNS 2015/Mantid – Advances and challenges in a growing collaboration.docx
+++ b/Presentations/ECNS 2015/Mantid – Advances and challenges in a growing collaboration.docx
@@ -1,6 +1,6 @@
 
 <file path=word/document.xml><?xml version="1.0" encoding="utf-8"?>
-<w:document xmlns:wpc="http://schemas.microsoft.com/office/word/2010/wordprocessingCanvas" xmlns:mc="http://schemas.openxmlformats.org/markup-compatibility/2006" xmlns:o="urn:schemas-microsoft-com:office:office" xmlns:r="http://schemas.openxmlformats.org/officeDocument/2006/relationships" xmlns:m="http://schemas.openxmlformats.org/officeDocument/2006/math" xmlns:v="urn:schemas-microsoft-com:vml" xmlns:wp14="http://schemas.microsoft.com/office/word/2010/wordprocessingDrawing" xmlns:wp="http://schemas.openxmlformats.org/drawingml/2006/wordprocessingDrawing" xmlns:w10="urn:schemas-microsoft-com:office:word" xmlns:w="http://schemas.openxmlformats.org/wordprocessingml/2006/main" xmlns:w14="http://schemas.microsoft.com/office/word/2010/wordml" xmlns:w15="http://schemas.microsoft.com/office/word/2012/wordml" xmlns:wpg="http://schemas.microsoft.com/office/word/2010/wordprocessingGroup" xmlns:wpi="http://schemas.microsoft.com/office/word/2010/wordprocessingInk" xmlns:wne="http://schemas.microsoft.com/office/word/2006/wordml" xmlns:wps="http://schemas.microsoft.com/office/word/2010/wordprocessingShape" mc:Ignorable="w14 w15 wp14">
+<w:document xmlns:wpc="http://schemas.microsoft.com/office/word/2010/wordprocessingCanvas" xmlns:mo="http://schemas.microsoft.com/office/mac/office/2008/main" xmlns:mc="http://schemas.openxmlformats.org/markup-compatibility/2006" xmlns:mv="urn:schemas-microsoft-com:mac:vml" xmlns:o="urn:schemas-microsoft-com:office:office" xmlns:r="http://schemas.openxmlformats.org/officeDocument/2006/relationships" xmlns:m="http://schemas.openxmlformats.org/officeDocument/2006/math" xmlns:v="urn:schemas-microsoft-com:vml" xmlns:wp14="http://schemas.microsoft.com/office/word/2010/wordprocessingDrawing" xmlns:wp="http://schemas.openxmlformats.org/drawingml/2006/wordprocessingDrawing" xmlns:w10="urn:schemas-microsoft-com:office:word" xmlns:w="http://schemas.openxmlformats.org/wordprocessingml/2006/main" xmlns:w14="http://schemas.microsoft.com/office/word/2010/wordml" xmlns:wpg="http://schemas.microsoft.com/office/word/2010/wordprocessingGroup" xmlns:wpi="http://schemas.microsoft.com/office/word/2010/wordprocessingInk" xmlns:wne="http://schemas.microsoft.com/office/word/2006/wordml" xmlns:wps="http://schemas.microsoft.com/office/word/2010/wordprocessingShape" mc:Ignorable="w14 wp14">
   <w:body>
     <w:p>
       <w:pPr>
@@ -40,8 +40,6 @@
         </w:rPr>
         <w:t>Advances and challenges in a growing collaboration</w:t>
       </w:r>
-      <w:bookmarkStart w:id="0" w:name="_GoBack"/>
-      <w:bookmarkEnd w:id="0"/>
     </w:p>
     <w:p>
       <w:pPr>
@@ -179,277 +177,471 @@
         <w:rPr>
           <w:rFonts w:ascii="Arial" w:hAnsi="Arial" w:cs="Arial"/>
         </w:rPr>
-        <w:t xml:space="preserve"> project was started by ISIS in 2007 to provide a framework to perform data reduction and analysis for neutron and </w:t>
-      </w:r>
-      <w:proofErr w:type="spellStart"/>
-      <w:r>
-        <w:rPr>
-          <w:rFonts w:ascii="Arial" w:hAnsi="Arial" w:cs="Arial"/>
-        </w:rPr>
-        <w:t>muon</w:t>
-      </w:r>
-      <w:proofErr w:type="spellEnd"/>
-      <w:r>
-        <w:rPr>
-          <w:rFonts w:ascii="Arial" w:hAnsi="Arial" w:cs="Arial"/>
-        </w:rPr>
-        <w:t xml:space="preserve"> instruments and accommodate the increasing data volumes from newer instruments.  The</w:t>
-      </w:r>
-      <w:r>
-        <w:rPr>
-          <w:rFonts w:ascii="Arial" w:hAnsi="Arial" w:cs="Arial"/>
-        </w:rPr>
-        <w:t xml:space="preserve"> project has grown into a significant international collaboration, with</w:t>
-      </w:r>
-      <w:r>
-        <w:rPr>
-          <w:rFonts w:ascii="Arial" w:hAnsi="Arial" w:cs="Arial"/>
-        </w:rPr>
-        <w:t xml:space="preserve"> SNS and HFIR jo</w:t>
-      </w:r>
-      <w:r>
-        <w:rPr>
-          <w:rFonts w:ascii="Arial" w:hAnsi="Arial" w:cs="Arial"/>
-        </w:rPr>
-        <w:t>ining in 2009, the ESS joining last year and we expect the ILL to become a member during this year.</w:t>
-      </w:r>
-    </w:p>
-    <w:p>
-      <w:pPr>
-        <w:jc w:val="both"/>
-        <w:rPr>
-          <w:rFonts w:ascii="Arial" w:hAnsi="Arial" w:cs="Arial"/>
-        </w:rPr>
-      </w:pPr>
-    </w:p>
-    <w:p>
-      <w:pPr>
-        <w:jc w:val="both"/>
-        <w:rPr>
-          <w:rFonts w:ascii="Arial" w:hAnsi="Arial" w:cs="Arial"/>
-        </w:rPr>
-      </w:pPr>
-      <w:r>
-        <w:rPr>
-          <w:rFonts w:ascii="Arial" w:hAnsi="Arial" w:cs="Arial"/>
-        </w:rPr>
-        <w:t>The scope of data reduction and analysis challenges that Mantid faces, together with the need to create a cross platform solution, fuels the need for Mantid to be developed in collaboration between facilities.  Mantid has from the inception been an open source project, and having been built to the flexible enough to be instrument and technique independent, was initially planned to support collaboration with other development teams.  Through the collaboration with the SNS development practices and tools have been further developed to support the distributed development team in this challenge.</w:t>
-      </w:r>
-      <w:r>
-        <w:rPr>
-          <w:rFonts w:ascii="Arial" w:hAnsi="Arial" w:cs="Arial"/>
-        </w:rPr>
-        <w:t xml:space="preserve">  These new members have added development capacity, invaluable experience and significant improvements to the project, both in direct functionality </w:t>
-      </w:r>
-      <w:r>
-        <w:rPr>
-          <w:rFonts w:ascii="Arial" w:hAnsi="Arial" w:cs="Arial"/>
-        </w:rPr>
-        <w:t xml:space="preserve">adding world leading event processing and </w:t>
-      </w:r>
-      <w:r>
-        <w:rPr>
-          <w:rFonts w:ascii="Arial" w:hAnsi="Arial" w:cs="Arial"/>
-        </w:rPr>
-        <w:t>multi-dimensional visualization, and improvements to the project and development infrastructure.</w:t>
-      </w:r>
-    </w:p>
-    <w:p>
-      <w:pPr>
-        <w:jc w:val="both"/>
-        <w:rPr>
-          <w:rFonts w:ascii="Arial" w:hAnsi="Arial" w:cs="Arial"/>
-        </w:rPr>
-      </w:pPr>
-    </w:p>
-    <w:p>
-      <w:pPr>
-        <w:jc w:val="both"/>
-        <w:rPr>
-          <w:rFonts w:ascii="Arial" w:hAnsi="Arial" w:cs="Arial"/>
-        </w:rPr>
-      </w:pPr>
-      <w:r>
-        <w:rPr>
-          <w:rFonts w:ascii="Arial" w:hAnsi="Arial" w:cs="Arial"/>
-        </w:rPr>
-        <w:t xml:space="preserve">Mantid continues to face many challenging requirements both from developments within its existing facilities and additional challenges from new and prospective members.  Some of these include extending </w:t>
-      </w:r>
-      <w:proofErr w:type="spellStart"/>
-      <w:r>
-        <w:rPr>
-          <w:rFonts w:ascii="Arial" w:hAnsi="Arial" w:cs="Arial"/>
-        </w:rPr>
-        <w:t>Mantid’s</w:t>
-      </w:r>
-      <w:proofErr w:type="spellEnd"/>
-      <w:r>
-        <w:rPr>
-          <w:rFonts w:ascii="Arial" w:hAnsi="Arial" w:cs="Arial"/>
-        </w:rPr>
-        <w:t xml:space="preserve"> multi-dimensional visualisation to support imaging techniques, improving the handling of moving instruments to better support triple axis spectrometry. Providing </w:t>
-      </w:r>
-      <w:r>
-        <w:rPr>
-          <w:rFonts w:ascii="Arial" w:hAnsi="Arial" w:cs="Arial"/>
-        </w:rPr>
-        <w:t>‘</w:t>
-      </w:r>
-      <w:r>
-        <w:rPr>
-          <w:rFonts w:ascii="Arial" w:hAnsi="Arial" w:cs="Arial"/>
-        </w:rPr>
-        <w:t>l</w:t>
-      </w:r>
-      <w:r>
-        <w:rPr>
-          <w:rFonts w:ascii="Arial" w:hAnsi="Arial" w:cs="Arial"/>
-        </w:rPr>
-        <w:t>i</w:t>
-      </w:r>
-      <w:r>
-        <w:rPr>
-          <w:rFonts w:ascii="Arial" w:hAnsi="Arial" w:cs="Arial"/>
-        </w:rPr>
-        <w:t>ve</w:t>
-      </w:r>
-      <w:r>
-        <w:rPr>
-          <w:rFonts w:ascii="Arial" w:hAnsi="Arial" w:cs="Arial"/>
-        </w:rPr>
-        <w:t>’</w:t>
-      </w:r>
-      <w:r>
-        <w:rPr>
-          <w:rFonts w:ascii="Arial" w:hAnsi="Arial" w:cs="Arial"/>
-        </w:rPr>
-        <w:t xml:space="preserve"> access to reduced data during the experiment</w:t>
-      </w:r>
-      <w:r>
-        <w:rPr>
-          <w:rFonts w:ascii="Arial" w:hAnsi="Arial" w:cs="Arial"/>
-        </w:rPr>
-        <w:t>, even in the extreme cases of large excitations experiments.</w:t>
-      </w:r>
-    </w:p>
-    <w:p>
-      <w:pPr>
-        <w:jc w:val="both"/>
-        <w:rPr>
-          <w:rFonts w:ascii="Arial" w:hAnsi="Arial" w:cs="Arial"/>
-        </w:rPr>
-      </w:pPr>
-    </w:p>
-    <w:p>
-      <w:pPr>
-        <w:jc w:val="both"/>
-        <w:rPr>
-          <w:rFonts w:ascii="Arial" w:hAnsi="Arial" w:cs="Arial"/>
-        </w:rPr>
-      </w:pPr>
-      <w:r>
-        <w:rPr>
-          <w:rFonts w:ascii="Arial" w:hAnsi="Arial" w:cs="Arial"/>
-        </w:rPr>
-        <w:t xml:space="preserve">This talk will highlight </w:t>
-      </w:r>
-      <w:r>
-        <w:rPr>
-          <w:rFonts w:ascii="Arial" w:hAnsi="Arial" w:cs="Arial"/>
-        </w:rPr>
-        <w:t>some of the</w:t>
-      </w:r>
-      <w:r>
-        <w:rPr>
-          <w:rFonts w:ascii="Arial" w:hAnsi="Arial" w:cs="Arial"/>
-        </w:rPr>
-        <w:t xml:space="preserve"> current capabilities </w:t>
-      </w:r>
-      <w:r>
-        <w:rPr>
-          <w:rFonts w:ascii="Arial" w:hAnsi="Arial" w:cs="Arial"/>
-        </w:rPr>
-        <w:t>and developments within</w:t>
-      </w:r>
-      <w:r>
-        <w:rPr>
-          <w:rFonts w:ascii="Arial" w:hAnsi="Arial" w:cs="Arial"/>
-        </w:rPr>
-        <w:t xml:space="preserve"> Mantid, and </w:t>
-      </w:r>
-      <w:r>
-        <w:rPr>
-          <w:rFonts w:ascii="Arial" w:hAnsi="Arial" w:cs="Arial"/>
-        </w:rPr>
-        <w:t>present</w:t>
-      </w:r>
-      <w:r>
-        <w:rPr>
-          <w:rFonts w:ascii="Arial" w:hAnsi="Arial" w:cs="Arial"/>
-        </w:rPr>
-        <w:t xml:space="preserve"> some of the plans for Mantid in the future.</w:t>
-      </w:r>
-    </w:p>
-    <w:p>
-      <w:pPr>
-        <w:jc w:val="both"/>
-        <w:rPr>
-          <w:rFonts w:ascii="Arial" w:hAnsi="Arial" w:cs="Arial"/>
-        </w:rPr>
-      </w:pPr>
-    </w:p>
-    <w:p>
-      <w:pPr>
-        <w:jc w:val="both"/>
-        <w:rPr>
-          <w:rFonts w:ascii="Arial" w:hAnsi="Arial" w:cs="Arial"/>
-        </w:rPr>
-      </w:pPr>
-    </w:p>
-    <w:p>
-      <w:pPr>
-        <w:jc w:val="both"/>
-        <w:rPr>
-          <w:rFonts w:ascii="Arial" w:hAnsi="Arial" w:cs="Arial"/>
-        </w:rPr>
-      </w:pPr>
-      <w:r>
-        <w:rPr>
-          <w:rFonts w:ascii="Arial" w:hAnsi="Arial" w:cs="Arial"/>
-        </w:rPr>
-        <w:t>References</w:t>
-      </w:r>
-    </w:p>
-    <w:p>
-      <w:pPr>
-        <w:jc w:val="both"/>
-        <w:rPr>
-          <w:rFonts w:ascii="Arial" w:hAnsi="Arial" w:cs="Arial"/>
-        </w:rPr>
-      </w:pPr>
-    </w:p>
-    <w:p>
-      <w:pPr>
-        <w:jc w:val="both"/>
-        <w:rPr>
-          <w:rFonts w:ascii="Arial" w:hAnsi="Arial" w:cs="Arial"/>
-        </w:rPr>
-      </w:pPr>
-      <w:r>
-        <w:rPr>
-          <w:rFonts w:ascii="Arial" w:hAnsi="Arial" w:cs="Arial"/>
-        </w:rPr>
-        <w:t xml:space="preserve"> </w:t>
-      </w:r>
-      <w:hyperlink r:id="rId5" w:history="1">
+        <w:t xml:space="preserve"> project was started by ISIS</w:t>
+      </w:r>
+      <w:ins w:id="0" w:author="Owen Arnold" w:date="2015-03-09T10:35:00Z">
         <w:r>
           <w:rPr>
-            <w:rStyle w:val="Hyperlink"/>
             <w:rFonts w:ascii="Arial" w:hAnsi="Arial" w:cs="Arial"/>
           </w:rPr>
-          <w:t>www.mantidproject.org</w:t>
+          <w:t xml:space="preserve"> (RAL UK)</w:t>
         </w:r>
-      </w:hyperlink>
+      </w:ins>
+      <w:r>
+        <w:rPr>
+          <w:rFonts w:ascii="Arial" w:hAnsi="Arial" w:cs="Arial"/>
+        </w:rPr>
+        <w:t xml:space="preserve"> in 2007 to provide a framework to perform data reduction and analysis for neutron and </w:t>
+      </w:r>
+      <w:proofErr w:type="spellStart"/>
+      <w:r>
+        <w:rPr>
+          <w:rFonts w:ascii="Arial" w:hAnsi="Arial" w:cs="Arial"/>
+        </w:rPr>
+        <w:t>muon</w:t>
+      </w:r>
+      <w:proofErr w:type="spellEnd"/>
+      <w:r>
+        <w:rPr>
+          <w:rFonts w:ascii="Arial" w:hAnsi="Arial" w:cs="Arial"/>
+        </w:rPr>
+        <w:t xml:space="preserve"> instruments and</w:t>
+      </w:r>
+      <w:ins w:id="1" w:author="Owen Arnold" w:date="2015-03-09T10:36:00Z">
+        <w:r>
+          <w:rPr>
+            <w:rFonts w:ascii="Arial" w:hAnsi="Arial" w:cs="Arial"/>
+          </w:rPr>
+          <w:t xml:space="preserve"> to</w:t>
+        </w:r>
+      </w:ins>
+      <w:r>
+        <w:rPr>
+          <w:rFonts w:ascii="Arial" w:hAnsi="Arial" w:cs="Arial"/>
+        </w:rPr>
+        <w:t xml:space="preserve"> accommodate the increasing data volumes from newer instruments.  The</w:t>
+      </w:r>
+      <w:r>
+        <w:rPr>
+          <w:rFonts w:ascii="Arial" w:hAnsi="Arial" w:cs="Arial"/>
+        </w:rPr>
+        <w:t xml:space="preserve"> project has grown into a significant international collaboration, with</w:t>
+      </w:r>
+      <w:r>
+        <w:rPr>
+          <w:rFonts w:ascii="Arial" w:hAnsi="Arial" w:cs="Arial"/>
+        </w:rPr>
+        <w:t xml:space="preserve"> SNS and HFIR jo</w:t>
+      </w:r>
+      <w:r>
+        <w:rPr>
+          <w:rFonts w:ascii="Arial" w:hAnsi="Arial" w:cs="Arial"/>
+        </w:rPr>
+        <w:t xml:space="preserve">ining in 2009, the ESS joining last year and we expect the ILL to become a member </w:t>
+      </w:r>
+      <w:del w:id="2" w:author="Owen Arnold" w:date="2015-03-09T10:36:00Z">
+        <w:r>
+          <w:rPr>
+            <w:rFonts w:ascii="Arial" w:hAnsi="Arial" w:cs="Arial"/>
+          </w:rPr>
+          <w:delText xml:space="preserve">during </w:delText>
+        </w:r>
+      </w:del>
+      <w:r>
+        <w:rPr>
+          <w:rFonts w:ascii="Arial" w:hAnsi="Arial" w:cs="Arial"/>
+        </w:rPr>
+        <w:t>this year.</w:t>
+      </w:r>
+    </w:p>
+    <w:p>
+      <w:pPr>
+        <w:jc w:val="both"/>
+        <w:rPr>
+          <w:rFonts w:ascii="Arial" w:hAnsi="Arial" w:cs="Arial"/>
+        </w:rPr>
+      </w:pPr>
+    </w:p>
+    <w:p>
+      <w:pPr>
+        <w:jc w:val="both"/>
+        <w:rPr>
+          <w:rFonts w:ascii="Arial" w:hAnsi="Arial" w:cs="Arial"/>
+        </w:rPr>
+      </w:pPr>
+      <w:r>
+        <w:rPr>
+          <w:rFonts w:ascii="Arial" w:hAnsi="Arial" w:cs="Arial"/>
+        </w:rPr>
+        <w:t>The scope of data reduction and analysis challenges that Mantid faces, together with the need to create a cross platform solution, fuels the need for Mantid to be developed in collaboration between facilities.  Mantid has</w:t>
+      </w:r>
+      <w:ins w:id="3" w:author="Owen Arnold" w:date="2015-03-09T10:37:00Z">
+        <w:r>
+          <w:rPr>
+            <w:rFonts w:ascii="Arial" w:hAnsi="Arial" w:cs="Arial"/>
+          </w:rPr>
+          <w:t>,</w:t>
+        </w:r>
+      </w:ins>
+      <w:r>
+        <w:rPr>
+          <w:rFonts w:ascii="Arial" w:hAnsi="Arial" w:cs="Arial"/>
+        </w:rPr>
+        <w:t xml:space="preserve"> from </w:t>
+      </w:r>
+      <w:del w:id="4" w:author="Owen Arnold" w:date="2015-03-09T10:37:00Z">
+        <w:r>
+          <w:rPr>
+            <w:rFonts w:ascii="Arial" w:hAnsi="Arial" w:cs="Arial"/>
+          </w:rPr>
+          <w:delText xml:space="preserve">the </w:delText>
+        </w:r>
+      </w:del>
+      <w:r>
+        <w:rPr>
+          <w:rFonts w:ascii="Arial" w:hAnsi="Arial" w:cs="Arial"/>
+        </w:rPr>
+        <w:t>inception</w:t>
+      </w:r>
+      <w:ins w:id="5" w:author="Owen Arnold" w:date="2015-03-09T10:37:00Z">
+        <w:r>
+          <w:rPr>
+            <w:rFonts w:ascii="Arial" w:hAnsi="Arial" w:cs="Arial"/>
+          </w:rPr>
+          <w:t>,</w:t>
+        </w:r>
+      </w:ins>
+      <w:r>
+        <w:rPr>
+          <w:rFonts w:ascii="Arial" w:hAnsi="Arial" w:cs="Arial"/>
+        </w:rPr>
+        <w:t xml:space="preserve"> been an open source project, and having been built to the flexible enough to be instrument and technique independent, was initially planned to support collaboration with other development teams.</w:t>
+      </w:r>
+      <w:ins w:id="6" w:author="Owen Arnold" w:date="2015-03-09T10:37:00Z">
+        <w:r>
+          <w:rPr>
+            <w:rFonts w:ascii="Arial" w:hAnsi="Arial" w:cs="Arial"/>
+          </w:rPr>
+          <w:t xml:space="preserve"> </w:t>
+        </w:r>
+      </w:ins>
+      <w:del w:id="7" w:author="Owen Arnold" w:date="2015-03-09T10:37:00Z">
+        <w:r>
+          <w:rPr>
+            <w:rFonts w:ascii="Arial" w:hAnsi="Arial" w:cs="Arial"/>
+          </w:rPr>
+          <w:delText xml:space="preserve">  </w:delText>
+        </w:r>
+      </w:del>
+      <w:r>
+        <w:rPr>
+          <w:rFonts w:ascii="Arial" w:hAnsi="Arial" w:cs="Arial"/>
+        </w:rPr>
+        <w:t xml:space="preserve">Through </w:t>
+      </w:r>
+      <w:del w:id="8" w:author="Owen Arnold" w:date="2015-03-09T10:38:00Z">
+        <w:r>
+          <w:rPr>
+            <w:rFonts w:ascii="Arial" w:hAnsi="Arial" w:cs="Arial"/>
+          </w:rPr>
+          <w:delText xml:space="preserve">the </w:delText>
+        </w:r>
+      </w:del>
+      <w:r>
+        <w:rPr>
+          <w:rFonts w:ascii="Arial" w:hAnsi="Arial" w:cs="Arial"/>
+        </w:rPr>
+        <w:t>collaboration with the SNS</w:t>
+      </w:r>
+      <w:ins w:id="9" w:author="Owen Arnold" w:date="2015-03-09T10:38:00Z">
+        <w:r>
+          <w:rPr>
+            <w:rFonts w:ascii="Arial" w:hAnsi="Arial" w:cs="Arial"/>
+          </w:rPr>
+          <w:t>,</w:t>
+        </w:r>
+      </w:ins>
+      <w:r>
+        <w:rPr>
+          <w:rFonts w:ascii="Arial" w:hAnsi="Arial" w:cs="Arial"/>
+        </w:rPr>
+        <w:t xml:space="preserve"> development practices and tools have </w:t>
+      </w:r>
+      <w:del w:id="10" w:author="Owen Arnold" w:date="2015-03-09T10:38:00Z">
+        <w:r>
+          <w:rPr>
+            <w:rFonts w:ascii="Arial" w:hAnsi="Arial" w:cs="Arial"/>
+          </w:rPr>
+          <w:delText>been further developed</w:delText>
+        </w:r>
+      </w:del>
+      <w:ins w:id="11" w:author="Owen Arnold" w:date="2015-03-09T10:38:00Z">
+        <w:r>
+          <w:rPr>
+            <w:rFonts w:ascii="Arial" w:hAnsi="Arial" w:cs="Arial"/>
+          </w:rPr>
+          <w:t>evolved</w:t>
+        </w:r>
+      </w:ins>
+      <w:r>
+        <w:rPr>
+          <w:rFonts w:ascii="Arial" w:hAnsi="Arial" w:cs="Arial"/>
+        </w:rPr>
+        <w:t xml:space="preserve"> to support the distributed development team in this challenge.</w:t>
+      </w:r>
+      <w:r>
+        <w:rPr>
+          <w:rFonts w:ascii="Arial" w:hAnsi="Arial" w:cs="Arial"/>
+        </w:rPr>
+        <w:t xml:space="preserve">  These new members have added development capacity, invaluable experience and significant improvements to the project, both in direct functionality </w:t>
+      </w:r>
+      <w:r>
+        <w:rPr>
+          <w:rFonts w:ascii="Arial" w:hAnsi="Arial" w:cs="Arial"/>
+        </w:rPr>
+        <w:t xml:space="preserve">adding world leading event processing and </w:t>
+      </w:r>
+      <w:r>
+        <w:rPr>
+          <w:rFonts w:ascii="Arial" w:hAnsi="Arial" w:cs="Arial"/>
+        </w:rPr>
+        <w:t>multi-dimensional visualization, and improvements to the project and development infrastructure.</w:t>
+      </w:r>
+    </w:p>
+    <w:p>
+      <w:pPr>
+        <w:jc w:val="both"/>
+        <w:rPr>
+          <w:rFonts w:ascii="Arial" w:hAnsi="Arial" w:cs="Arial"/>
+        </w:rPr>
+      </w:pPr>
+    </w:p>
+    <w:p>
+      <w:pPr>
+        <w:jc w:val="both"/>
+        <w:rPr>
+          <w:rFonts w:ascii="Arial" w:hAnsi="Arial" w:cs="Arial"/>
+        </w:rPr>
+      </w:pPr>
+      <w:r>
+        <w:rPr>
+          <w:rFonts w:ascii="Arial" w:hAnsi="Arial" w:cs="Arial"/>
+        </w:rPr>
+        <w:t xml:space="preserve">Mantid continues to face many challenging requirements both from developments within its existing facilities and additional challenges from new and prospective members.  Some of these include extending </w:t>
+      </w:r>
+      <w:proofErr w:type="spellStart"/>
+      <w:r>
+        <w:rPr>
+          <w:rFonts w:ascii="Arial" w:hAnsi="Arial" w:cs="Arial"/>
+        </w:rPr>
+        <w:t>Mantid’s</w:t>
+      </w:r>
+      <w:proofErr w:type="spellEnd"/>
+      <w:r>
+        <w:rPr>
+          <w:rFonts w:ascii="Arial" w:hAnsi="Arial" w:cs="Arial"/>
+        </w:rPr>
+        <w:t xml:space="preserve"> multi-dimensional visualisation to support imaging techniques, improving the handling of moving instruments to better support triple axis spectrometry. Providing </w:t>
+      </w:r>
+      <w:r>
+        <w:rPr>
+          <w:rFonts w:ascii="Arial" w:hAnsi="Arial" w:cs="Arial"/>
+        </w:rPr>
+        <w:t>‘</w:t>
+      </w:r>
+      <w:r>
+        <w:rPr>
+          <w:rFonts w:ascii="Arial" w:hAnsi="Arial" w:cs="Arial"/>
+        </w:rPr>
+        <w:t>l</w:t>
+      </w:r>
+      <w:r>
+        <w:rPr>
+          <w:rFonts w:ascii="Arial" w:hAnsi="Arial" w:cs="Arial"/>
+        </w:rPr>
+        <w:t>i</w:t>
+      </w:r>
+      <w:r>
+        <w:rPr>
+          <w:rFonts w:ascii="Arial" w:hAnsi="Arial" w:cs="Arial"/>
+        </w:rPr>
+        <w:t>ve</w:t>
+      </w:r>
+      <w:r>
+        <w:rPr>
+          <w:rFonts w:ascii="Arial" w:hAnsi="Arial" w:cs="Arial"/>
+        </w:rPr>
+        <w:t>’</w:t>
+      </w:r>
+      <w:r>
+        <w:rPr>
+          <w:rFonts w:ascii="Arial" w:hAnsi="Arial" w:cs="Arial"/>
+        </w:rPr>
+        <w:t xml:space="preserve"> access to reduced data during the experiment</w:t>
+      </w:r>
+      <w:r>
+        <w:rPr>
+          <w:rFonts w:ascii="Arial" w:hAnsi="Arial" w:cs="Arial"/>
+        </w:rPr>
+        <w:t>, even in the extreme cases of large excitations experiments.</w:t>
+      </w:r>
+    </w:p>
+    <w:p>
+      <w:pPr>
+        <w:jc w:val="both"/>
+        <w:rPr>
+          <w:rFonts w:ascii="Arial" w:hAnsi="Arial" w:cs="Arial"/>
+        </w:rPr>
+      </w:pPr>
+    </w:p>
+    <w:p>
+      <w:pPr>
+        <w:jc w:val="both"/>
+        <w:rPr>
+          <w:rFonts w:ascii="Arial" w:hAnsi="Arial" w:cs="Arial"/>
+        </w:rPr>
+      </w:pPr>
+      <w:r>
+        <w:rPr>
+          <w:rFonts w:ascii="Arial" w:hAnsi="Arial" w:cs="Arial"/>
+        </w:rPr>
+        <w:t xml:space="preserve">This talk will highlight </w:t>
+      </w:r>
+      <w:r>
+        <w:rPr>
+          <w:rFonts w:ascii="Arial" w:hAnsi="Arial" w:cs="Arial"/>
+        </w:rPr>
+        <w:t>some of the</w:t>
+      </w:r>
+      <w:r>
+        <w:rPr>
+          <w:rFonts w:ascii="Arial" w:hAnsi="Arial" w:cs="Arial"/>
+        </w:rPr>
+        <w:t xml:space="preserve"> current capabilities </w:t>
+      </w:r>
+      <w:r>
+        <w:rPr>
+          <w:rFonts w:ascii="Arial" w:hAnsi="Arial" w:cs="Arial"/>
+        </w:rPr>
+        <w:t>and developments within</w:t>
+      </w:r>
+      <w:r>
+        <w:rPr>
+          <w:rFonts w:ascii="Arial" w:hAnsi="Arial" w:cs="Arial"/>
+        </w:rPr>
+        <w:t xml:space="preserve"> Mantid, and </w:t>
+      </w:r>
+      <w:r>
+        <w:rPr>
+          <w:rFonts w:ascii="Arial" w:hAnsi="Arial" w:cs="Arial"/>
+        </w:rPr>
+        <w:t>present</w:t>
+      </w:r>
+      <w:r>
+        <w:rPr>
+          <w:rFonts w:ascii="Arial" w:hAnsi="Arial" w:cs="Arial"/>
+        </w:rPr>
+        <w:t xml:space="preserve"> </w:t>
+      </w:r>
+      <w:del w:id="12" w:author="Owen Arnold" w:date="2015-03-09T10:40:00Z">
+        <w:r>
+          <w:rPr>
+            <w:rFonts w:ascii="Arial" w:hAnsi="Arial" w:cs="Arial"/>
+          </w:rPr>
+          <w:delText xml:space="preserve">some of the </w:delText>
+        </w:r>
+      </w:del>
+      <w:r>
+        <w:rPr>
+          <w:rFonts w:ascii="Arial" w:hAnsi="Arial" w:cs="Arial"/>
+        </w:rPr>
+        <w:t>plans for Mantid in the future.</w:t>
+      </w:r>
+    </w:p>
+    <w:p>
+      <w:pPr>
+        <w:jc w:val="both"/>
+        <w:rPr>
+          <w:rFonts w:ascii="Arial" w:hAnsi="Arial" w:cs="Arial"/>
+        </w:rPr>
+      </w:pPr>
+    </w:p>
+    <w:p>
+      <w:pPr>
+        <w:jc w:val="both"/>
+        <w:rPr>
+          <w:rFonts w:ascii="Arial" w:hAnsi="Arial" w:cs="Arial"/>
+        </w:rPr>
+      </w:pPr>
+    </w:p>
+    <w:p>
+      <w:pPr>
+        <w:jc w:val="both"/>
+        <w:rPr>
+          <w:rFonts w:ascii="Arial" w:hAnsi="Arial" w:cs="Arial"/>
+        </w:rPr>
+      </w:pPr>
+      <w:r>
+        <w:rPr>
+          <w:rFonts w:ascii="Arial" w:hAnsi="Arial" w:cs="Arial"/>
+        </w:rPr>
+        <w:t>References</w:t>
+      </w:r>
+    </w:p>
+    <w:p>
+      <w:pPr>
+        <w:jc w:val="both"/>
+        <w:rPr>
+          <w:rFonts w:ascii="Arial" w:hAnsi="Arial" w:cs="Arial"/>
+        </w:rPr>
+      </w:pPr>
+    </w:p>
+    <w:p>
+      <w:pPr>
+        <w:jc w:val="both"/>
+        <w:rPr>
+          <w:rFonts w:ascii="Arial" w:hAnsi="Arial" w:cs="Arial"/>
+        </w:rPr>
+      </w:pPr>
+      <w:r>
+        <w:rPr>
+          <w:rFonts w:ascii="Arial" w:hAnsi="Arial" w:cs="Arial"/>
+        </w:rPr>
+        <w:t xml:space="preserve"> </w:t>
+      </w:r>
+      <w:ins w:id="13" w:author="Owen Arnold" w:date="2015-03-09T10:40:00Z">
+        <w:r>
+          <w:rPr>
+            <w:rFonts w:ascii="Arial" w:hAnsi="Arial" w:cs="Arial"/>
+          </w:rPr>
+          <w:t xml:space="preserve">[1] </w:t>
+        </w:r>
+      </w:ins>
+      <w:bookmarkStart w:id="14" w:name="_GoBack"/>
+      <w:bookmarkEnd w:id="14"/>
+      <w:r>
+        <w:fldChar w:fldCharType="begin"/>
+      </w:r>
+      <w:r>
+        <w:instrText xml:space="preserve"> HYPERLINK "http://www.mantidproject.org" </w:instrText>
+      </w:r>
+      <w:r>
+        <w:fldChar w:fldCharType="separate"/>
+      </w:r>
+      <w:r>
+        <w:rPr>
+          <w:rStyle w:val="Hyperlink"/>
+          <w:rFonts w:ascii="Arial" w:hAnsi="Arial" w:cs="Arial"/>
+        </w:rPr>
+        <w:t>www.mantidproject.org</w:t>
+      </w:r>
+      <w:r>
+        <w:rPr>
+          <w:rStyle w:val="Hyperlink"/>
+          <w:rFonts w:ascii="Arial" w:hAnsi="Arial" w:cs="Arial"/>
+        </w:rPr>
+        <w:fldChar w:fldCharType="end"/>
+      </w:r>
     </w:p>
     <w:p>
       <w:pPr>
@@ -464,10 +656,10 @@
           <w:noProof/>
           <w:sz w:val="22"/>
           <w:szCs w:val="22"/>
-          <w:lang w:eastAsia="en-GB"/>
+          <w:lang w:val="en-US" w:eastAsia="en-US"/>
         </w:rPr>
         <w:drawing>
-          <wp:anchor distT="0" distB="0" distL="114300" distR="114300" simplePos="0" relativeHeight="251658240" behindDoc="0" locked="0" layoutInCell="1" allowOverlap="1">
+          <wp:anchor distT="0" distB="0" distL="114300" distR="114300" simplePos="0" relativeHeight="251658240" behindDoc="0" locked="0" layoutInCell="1" allowOverlap="1" wp14:anchorId="09A16F2D" wp14:editId="1132C354">
             <wp:simplePos x="1144402" y="8274479"/>
             <wp:positionH relativeFrom="margin">
               <wp:align>right</wp:align>
@@ -535,7 +727,7 @@
 </file>
 
 <file path=word/numbering.xml><?xml version="1.0" encoding="utf-8"?>
-<w:numbering xmlns:wpc="http://schemas.microsoft.com/office/word/2010/wordprocessingCanvas" xmlns:mc="http://schemas.openxmlformats.org/markup-compatibility/2006" xmlns:o="urn:schemas-microsoft-com:office:office" xmlns:r="http://schemas.openxmlformats.org/officeDocument/2006/relationships" xmlns:m="http://schemas.openxmlformats.org/officeDocument/2006/math" xmlns:v="urn:schemas-microsoft-com:vml" xmlns:wp14="http://schemas.microsoft.com/office/word/2010/wordprocessingDrawing" xmlns:wp="http://schemas.openxmlformats.org/drawingml/2006/wordprocessingDrawing" xmlns:w10="urn:schemas-microsoft-com:office:word" xmlns:w="http://schemas.openxmlformats.org/wordprocessingml/2006/main" xmlns:w14="http://schemas.microsoft.com/office/word/2010/wordml" xmlns:w15="http://schemas.microsoft.com/office/word/2012/wordml" xmlns:wpg="http://schemas.microsoft.com/office/word/2010/wordprocessingGroup" xmlns:wpi="http://schemas.microsoft.com/office/word/2010/wordprocessingInk" xmlns:wne="http://schemas.microsoft.com/office/word/2006/wordml" xmlns:wps="http://schemas.microsoft.com/office/word/2010/wordprocessingShape" mc:Ignorable="w14 w15 wp14">
+<w:numbering xmlns:wpc="http://schemas.microsoft.com/office/word/2010/wordprocessingCanvas" xmlns:mo="http://schemas.microsoft.com/office/mac/office/2008/main" xmlns:mc="http://schemas.openxmlformats.org/markup-compatibility/2006" xmlns:mv="urn:schemas-microsoft-com:mac:vml" xmlns:o="urn:schemas-microsoft-com:office:office" xmlns:r="http://schemas.openxmlformats.org/officeDocument/2006/relationships" xmlns:m="http://schemas.openxmlformats.org/officeDocument/2006/math" xmlns:v="urn:schemas-microsoft-com:vml" xmlns:wp14="http://schemas.microsoft.com/office/word/2010/wordprocessingDrawing" xmlns:wp="http://schemas.openxmlformats.org/drawingml/2006/wordprocessingDrawing" xmlns:w10="urn:schemas-microsoft-com:office:word" xmlns:w="http://schemas.openxmlformats.org/wordprocessingml/2006/main" xmlns:w14="http://schemas.microsoft.com/office/word/2010/wordml" xmlns:wpg="http://schemas.microsoft.com/office/word/2010/wordprocessingGroup" xmlns:wpi="http://schemas.microsoft.com/office/word/2010/wordprocessingInk" xmlns:wne="http://schemas.microsoft.com/office/word/2006/wordml" xmlns:wps="http://schemas.microsoft.com/office/word/2010/wordprocessingShape" mc:Ignorable="w14 wp14">
   <w:abstractNum w:abstractNumId="0">
     <w:nsid w:val="3D8606BF"/>
     <w:multiLevelType w:val="multilevel"/>
@@ -692,7 +884,7 @@
 </file>
 
 <file path=word/styles.xml><?xml version="1.0" encoding="utf-8"?>
-<w:styles xmlns:mc="http://schemas.openxmlformats.org/markup-compatibility/2006" xmlns:r="http://schemas.openxmlformats.org/officeDocument/2006/relationships" xmlns:w="http://schemas.openxmlformats.org/wordprocessingml/2006/main" xmlns:w14="http://schemas.microsoft.com/office/word/2010/wordml" xmlns:w15="http://schemas.microsoft.com/office/word/2012/wordml" mc:Ignorable="w14 w15">
+<w:styles xmlns:mc="http://schemas.openxmlformats.org/markup-compatibility/2006" xmlns:r="http://schemas.openxmlformats.org/officeDocument/2006/relationships" xmlns:w="http://schemas.openxmlformats.org/wordprocessingml/2006/main" xmlns:w14="http://schemas.microsoft.com/office/word/2010/wordml" mc:Ignorable="w14">
   <w:docDefaults>
     <w:rPrDefault>
       <w:rPr>
@@ -702,371 +894,149 @@
     </w:rPrDefault>
     <w:pPrDefault/>
   </w:docDefaults>
-  <w:latentStyles w:defLockedState="0" w:defUIPriority="0" w:defSemiHidden="0" w:defUnhideWhenUsed="0" w:defQFormat="0" w:count="371">
-    <w:lsdException w:name="Normal" w:qFormat="1"/>
-    <w:lsdException w:name="heading 1" w:qFormat="1"/>
-    <w:lsdException w:name="heading 2" w:semiHidden="1" w:unhideWhenUsed="1" w:qFormat="1"/>
-    <w:lsdException w:name="heading 3" w:semiHidden="1" w:unhideWhenUsed="1" w:qFormat="1"/>
-    <w:lsdException w:name="heading 4" w:semiHidden="1" w:unhideWhenUsed="1" w:qFormat="1"/>
-    <w:lsdException w:name="heading 5" w:semiHidden="1" w:unhideWhenUsed="1" w:qFormat="1"/>
-    <w:lsdException w:name="heading 6" w:semiHidden="1" w:unhideWhenUsed="1" w:qFormat="1"/>
-    <w:lsdException w:name="heading 7" w:semiHidden="1" w:unhideWhenUsed="1" w:qFormat="1"/>
-    <w:lsdException w:name="heading 8" w:semiHidden="1" w:unhideWhenUsed="1" w:qFormat="1"/>
-    <w:lsdException w:name="heading 9" w:semiHidden="1" w:unhideWhenUsed="1" w:qFormat="1"/>
-    <w:lsdException w:name="index 1" w:semiHidden="1" w:unhideWhenUsed="1"/>
-    <w:lsdException w:name="index 2" w:semiHidden="1" w:unhideWhenUsed="1"/>
-    <w:lsdException w:name="index 3" w:semiHidden="1" w:unhideWhenUsed="1"/>
-    <w:lsdException w:name="index 4" w:semiHidden="1" w:unhideWhenUsed="1"/>
-    <w:lsdException w:name="index 5" w:semiHidden="1" w:unhideWhenUsed="1"/>
-    <w:lsdException w:name="index 6" w:semiHidden="1" w:unhideWhenUsed="1"/>
-    <w:lsdException w:name="index 7" w:semiHidden="1" w:unhideWhenUsed="1"/>
-    <w:lsdException w:name="index 8" w:semiHidden="1" w:unhideWhenUsed="1"/>
-    <w:lsdException w:name="index 9" w:semiHidden="1" w:unhideWhenUsed="1"/>
-    <w:lsdException w:name="toc 1" w:semiHidden="1" w:unhideWhenUsed="1"/>
-    <w:lsdException w:name="toc 2" w:semiHidden="1" w:unhideWhenUsed="1"/>
-    <w:lsdException w:name="toc 3" w:semiHidden="1" w:unhideWhenUsed="1"/>
-    <w:lsdException w:name="toc 4" w:semiHidden="1" w:unhideWhenUsed="1"/>
-    <w:lsdException w:name="toc 5" w:semiHidden="1" w:unhideWhenUsed="1"/>
-    <w:lsdException w:name="toc 6" w:semiHidden="1" w:unhideWhenUsed="1"/>
-    <w:lsdException w:name="toc 7" w:semiHidden="1" w:unhideWhenUsed="1"/>
-    <w:lsdException w:name="toc 8" w:semiHidden="1" w:unhideWhenUsed="1"/>
-    <w:lsdException w:name="toc 9" w:semiHidden="1" w:unhideWhenUsed="1"/>
-    <w:lsdException w:name="Normal Indent" w:semiHidden="1" w:unhideWhenUsed="1"/>
-    <w:lsdException w:name="footnote text" w:semiHidden="1" w:unhideWhenUsed="1"/>
-    <w:lsdException w:name="annotation text" w:semiHidden="1" w:unhideWhenUsed="1"/>
-    <w:lsdException w:name="header" w:semiHidden="1" w:unhideWhenUsed="1"/>
-    <w:lsdException w:name="footer" w:semiHidden="1" w:unhideWhenUsed="1"/>
-    <w:lsdException w:name="index heading" w:semiHidden="1" w:unhideWhenUsed="1"/>
-    <w:lsdException w:name="caption" w:semiHidden="1" w:unhideWhenUsed="1" w:qFormat="1"/>
-    <w:lsdException w:name="table of figures" w:semiHidden="1" w:unhideWhenUsed="1"/>
-    <w:lsdException w:name="envelope address" w:semiHidden="1" w:unhideWhenUsed="1"/>
-    <w:lsdException w:name="envelope return" w:semiHidden="1" w:unhideWhenUsed="1"/>
-    <w:lsdException w:name="footnote reference" w:semiHidden="1" w:unhideWhenUsed="1"/>
-    <w:lsdException w:name="annotation reference" w:semiHidden="1" w:unhideWhenUsed="1"/>
-    <w:lsdException w:name="line number" w:semiHidden="1" w:unhideWhenUsed="1"/>
-    <w:lsdException w:name="page number" w:semiHidden="1" w:unhideWhenUsed="1"/>
-    <w:lsdException w:name="endnote reference" w:semiHidden="1" w:unhideWhenUsed="1"/>
-    <w:lsdException w:name="endnote text" w:semiHidden="1" w:unhideWhenUsed="1"/>
-    <w:lsdException w:name="table of authorities" w:semiHidden="1" w:unhideWhenUsed="1"/>
-    <w:lsdException w:name="macro" w:semiHidden="1" w:unhideWhenUsed="1"/>
-    <w:lsdException w:name="toa heading" w:semiHidden="1" w:unhideWhenUsed="1"/>
-    <w:lsdException w:name="List" w:semiHidden="1" w:unhideWhenUsed="1"/>
-    <w:lsdException w:name="List Bullet" w:semiHidden="1" w:unhideWhenUsed="1"/>
-    <w:lsdException w:name="List 2" w:semiHidden="1" w:unhideWhenUsed="1"/>
-    <w:lsdException w:name="List 3" w:semiHidden="1" w:unhideWhenUsed="1"/>
-    <w:lsdException w:name="List Bullet 2" w:semiHidden="1" w:unhideWhenUsed="1"/>
-    <w:lsdException w:name="List Bullet 3" w:semiHidden="1" w:unhideWhenUsed="1"/>
-    <w:lsdException w:name="List Bullet 4" w:semiHidden="1" w:unhideWhenUsed="1"/>
-    <w:lsdException w:name="List Bullet 5" w:semiHidden="1" w:unhideWhenUsed="1"/>
-    <w:lsdException w:name="List Number 2" w:semiHidden="1" w:unhideWhenUsed="1"/>
-    <w:lsdException w:name="List Number 3" w:semiHidden="1" w:unhideWhenUsed="1"/>
-    <w:lsdException w:name="List Number 4" w:semiHidden="1" w:unhideWhenUsed="1"/>
-    <w:lsdException w:name="List Number 5" w:semiHidden="1" w:unhideWhenUsed="1"/>
-    <w:lsdException w:name="Title" w:qFormat="1"/>
-    <w:lsdException w:name="Closing" w:semiHidden="1" w:unhideWhenUsed="1"/>
-    <w:lsdException w:name="Signature" w:semiHidden="1" w:unhideWhenUsed="1"/>
-    <w:lsdException w:name="Default Paragraph Font" w:semiHidden="1" w:unhideWhenUsed="1"/>
-    <w:lsdException w:name="Body Text" w:semiHidden="1" w:unhideWhenUsed="1"/>
-    <w:lsdException w:name="Body Text Indent" w:semiHidden="1" w:unhideWhenUsed="1"/>
-    <w:lsdException w:name="List Continue" w:semiHidden="1" w:unhideWhenUsed="1"/>
-    <w:lsdException w:name="List Continue 2" w:semiHidden="1" w:unhideWhenUsed="1"/>
-    <w:lsdException w:name="List Continue 3" w:semiHidden="1" w:unhideWhenUsed="1"/>
-    <w:lsdException w:name="List Continue 4" w:semiHidden="1" w:unhideWhenUsed="1"/>
-    <w:lsdException w:name="List Continue 5" w:semiHidden="1" w:unhideWhenUsed="1"/>
-    <w:lsdException w:name="Message Header" w:semiHidden="1" w:unhideWhenUsed="1"/>
-    <w:lsdException w:name="Subtitle" w:qFormat="1"/>
-    <w:lsdException w:name="Body Text First Indent 2" w:semiHidden="1" w:unhideWhenUsed="1"/>
-    <w:lsdException w:name="Note Heading" w:semiHidden="1" w:unhideWhenUsed="1"/>
-    <w:lsdException w:name="Body Text 2" w:semiHidden="1" w:unhideWhenUsed="1"/>
-    <w:lsdException w:name="Body Text 3" w:semiHidden="1" w:unhideWhenUsed="1"/>
-    <w:lsdException w:name="Body Text Indent 2" w:semiHidden="1" w:unhideWhenUsed="1"/>
-    <w:lsdException w:name="Body Text Indent 3" w:semiHidden="1" w:unhideWhenUsed="1"/>
-    <w:lsdException w:name="Block Text" w:semiHidden="1" w:unhideWhenUsed="1"/>
-    <w:lsdException w:name="Hyperlink" w:semiHidden="1" w:unhideWhenUsed="1"/>
-    <w:lsdException w:name="FollowedHyperlink" w:semiHidden="1" w:unhideWhenUsed="1"/>
-    <w:lsdException w:name="Strong" w:qFormat="1"/>
-    <w:lsdException w:name="Emphasis" w:qFormat="1"/>
-    <w:lsdException w:name="Document Map" w:semiHidden="1" w:unhideWhenUsed="1"/>
-    <w:lsdException w:name="Plain Text" w:semiHidden="1" w:unhideWhenUsed="1"/>
-    <w:lsdException w:name="E-mail Signature" w:semiHidden="1" w:unhideWhenUsed="1"/>
-    <w:lsdException w:name="HTML Top of Form" w:semiHidden="1" w:unhideWhenUsed="1"/>
-    <w:lsdException w:name="HTML Bottom of Form" w:semiHidden="1" w:unhideWhenUsed="1"/>
-    <w:lsdException w:name="Normal (Web)" w:semiHidden="1" w:unhideWhenUsed="1"/>
-    <w:lsdException w:name="HTML Acronym" w:semiHidden="1" w:unhideWhenUsed="1"/>
-    <w:lsdException w:name="HTML Address" w:semiHidden="1" w:unhideWhenUsed="1"/>
-    <w:lsdException w:name="HTML Cite" w:semiHidden="1" w:unhideWhenUsed="1"/>
-    <w:lsdException w:name="HTML Code" w:semiHidden="1" w:unhideWhenUsed="1"/>
-    <w:lsdException w:name="HTML Definition" w:semiHidden="1" w:unhideWhenUsed="1"/>
-    <w:lsdException w:name="HTML Keyboard" w:semiHidden="1" w:unhideWhenUsed="1"/>
-    <w:lsdException w:name="HTML Preformatted" w:semiHidden="1" w:unhideWhenUsed="1"/>
-    <w:lsdException w:name="HTML Sample" w:semiHidden="1" w:unhideWhenUsed="1"/>
-    <w:lsdException w:name="HTML Typewriter" w:semiHidden="1" w:unhideWhenUsed="1"/>
-    <w:lsdException w:name="HTML Variable" w:semiHidden="1" w:unhideWhenUsed="1"/>
-    <w:lsdException w:name="Normal Table" w:semiHidden="1" w:unhideWhenUsed="1"/>
-    <w:lsdException w:name="annotation subject" w:semiHidden="1" w:unhideWhenUsed="1"/>
-    <w:lsdException w:name="No List" w:semiHidden="1" w:unhideWhenUsed="1"/>
-    <w:lsdException w:name="Outline List 1" w:semiHidden="1" w:unhideWhenUsed="1"/>
-    <w:lsdException w:name="Outline List 2" w:semiHidden="1" w:unhideWhenUsed="1"/>
-    <w:lsdException w:name="Outline List 3" w:semiHidden="1" w:unhideWhenUsed="1"/>
-    <w:lsdException w:name="Table Simple 1" w:semiHidden="1" w:unhideWhenUsed="1"/>
-    <w:lsdException w:name="Table Simple 2" w:semiHidden="1" w:unhideWhenUsed="1"/>
-    <w:lsdException w:name="Table Simple 3" w:semiHidden="1" w:unhideWhenUsed="1"/>
-    <w:lsdException w:name="Table Classic 1" w:semiHidden="1" w:unhideWhenUsed="1"/>
-    <w:lsdException w:name="Table Classic 2" w:semiHidden="1" w:unhideWhenUsed="1"/>
-    <w:lsdException w:name="Table Classic 3" w:semiHidden="1" w:unhideWhenUsed="1"/>
-    <w:lsdException w:name="Table Classic 4" w:semiHidden="1" w:unhideWhenUsed="1"/>
-    <w:lsdException w:name="Table Colorful 1" w:semiHidden="1" w:unhideWhenUsed="1"/>
-    <w:lsdException w:name="Table Colorful 2" w:semiHidden="1" w:unhideWhenUsed="1"/>
-    <w:lsdException w:name="Table Colorful 3" w:semiHidden="1" w:unhideWhenUsed="1"/>
-    <w:lsdException w:name="Table Columns 1" w:semiHidden="1" w:unhideWhenUsed="1"/>
-    <w:lsdException w:name="Table Columns 2" w:semiHidden="1" w:unhideWhenUsed="1"/>
-    <w:lsdException w:name="Table Columns 3" w:semiHidden="1" w:unhideWhenUsed="1"/>
-    <w:lsdException w:name="Table Columns 4" w:semiHidden="1" w:unhideWhenUsed="1"/>
-    <w:lsdException w:name="Table Columns 5" w:semiHidden="1" w:unhideWhenUsed="1"/>
-    <w:lsdException w:name="Table Grid 1" w:semiHidden="1" w:unhideWhenUsed="1"/>
-    <w:lsdException w:name="Table Grid 2" w:semiHidden="1" w:unhideWhenUsed="1"/>
-    <w:lsdException w:name="Table Grid 3" w:semiHidden="1" w:unhideWhenUsed="1"/>
-    <w:lsdException w:name="Table Grid 4" w:semiHidden="1" w:unhideWhenUsed="1"/>
-    <w:lsdException w:name="Table Grid 5" w:semiHidden="1" w:unhideWhenUsed="1"/>
-    <w:lsdException w:name="Table Grid 6" w:semiHidden="1" w:unhideWhenUsed="1"/>
-    <w:lsdException w:name="Table Grid 7" w:semiHidden="1" w:unhideWhenUsed="1"/>
-    <w:lsdException w:name="Table Grid 8" w:semiHidden="1" w:unhideWhenUsed="1"/>
-    <w:lsdException w:name="Table List 1" w:semiHidden="1" w:unhideWhenUsed="1"/>
-    <w:lsdException w:name="Table List 2" w:semiHidden="1" w:unhideWhenUsed="1"/>
-    <w:lsdException w:name="Table List 3" w:semiHidden="1" w:unhideWhenUsed="1"/>
-    <w:lsdException w:name="Table List 4" w:semiHidden="1" w:unhideWhenUsed="1"/>
-    <w:lsdException w:name="Table List 5" w:semiHidden="1" w:unhideWhenUsed="1"/>
-    <w:lsdException w:name="Table List 6" w:semiHidden="1" w:unhideWhenUsed="1"/>
-    <w:lsdException w:name="Table List 7" w:semiHidden="1" w:unhideWhenUsed="1"/>
-    <w:lsdException w:name="Table List 8" w:semiHidden="1" w:unhideWhenUsed="1"/>
-    <w:lsdException w:name="Table 3D effects 1" w:semiHidden="1" w:unhideWhenUsed="1"/>
-    <w:lsdException w:name="Table 3D effects 2" w:semiHidden="1" w:unhideWhenUsed="1"/>
-    <w:lsdException w:name="Table 3D effects 3" w:semiHidden="1" w:unhideWhenUsed="1"/>
-    <w:lsdException w:name="Table Contemporary" w:semiHidden="1" w:unhideWhenUsed="1"/>
-    <w:lsdException w:name="Table Elegant" w:semiHidden="1" w:unhideWhenUsed="1"/>
-    <w:lsdException w:name="Table Professional" w:semiHidden="1" w:unhideWhenUsed="1"/>
-    <w:lsdException w:name="Table Subtle 1" w:semiHidden="1" w:unhideWhenUsed="1"/>
-    <w:lsdException w:name="Table Subtle 2" w:semiHidden="1" w:unhideWhenUsed="1"/>
-    <w:lsdException w:name="Table Web 1" w:semiHidden="1" w:unhideWhenUsed="1"/>
-    <w:lsdException w:name="Table Web 2" w:semiHidden="1" w:unhideWhenUsed="1"/>
-    <w:lsdException w:name="Table Web 3" w:semiHidden="1" w:unhideWhenUsed="1"/>
-    <w:lsdException w:name="Balloon Text" w:semiHidden="1" w:unhideWhenUsed="1"/>
-    <w:lsdException w:name="Table Theme" w:semiHidden="1" w:unhideWhenUsed="1"/>
-    <w:lsdException w:name="Placeholder Text" w:semiHidden="1" w:uiPriority="99"/>
-    <w:lsdException w:name="No Spacing" w:uiPriority="1" w:qFormat="1"/>
-    <w:lsdException w:name="Light Shading" w:uiPriority="60"/>
-    <w:lsdException w:name="Light List" w:uiPriority="61"/>
-    <w:lsdException w:name="Light Grid" w:uiPriority="62"/>
-    <w:lsdException w:name="Medium Shading 1" w:uiPriority="63"/>
-    <w:lsdException w:name="Medium Shading 2" w:uiPriority="64"/>
-    <w:lsdException w:name="Medium List 1" w:uiPriority="65"/>
-    <w:lsdException w:name="Medium List 2" w:uiPriority="66"/>
-    <w:lsdException w:name="Medium Grid 1" w:uiPriority="67"/>
-    <w:lsdException w:name="Medium Grid 2" w:uiPriority="68"/>
-    <w:lsdException w:name="Medium Grid 3" w:uiPriority="69"/>
-    <w:lsdException w:name="Dark List" w:uiPriority="70"/>
-    <w:lsdException w:name="Colorful Shading" w:uiPriority="71"/>
-    <w:lsdException w:name="Colorful List" w:uiPriority="72"/>
-    <w:lsdException w:name="Colorful Grid" w:uiPriority="73"/>
-    <w:lsdException w:name="Light Shading Accent 1" w:uiPriority="60"/>
-    <w:lsdException w:name="Light List Accent 1" w:uiPriority="61"/>
-    <w:lsdException w:name="Light Grid Accent 1" w:uiPriority="62"/>
-    <w:lsdException w:name="Medium Shading 1 Accent 1" w:uiPriority="63"/>
-    <w:lsdException w:name="Medium Shading 2 Accent 1" w:uiPriority="64"/>
-    <w:lsdException w:name="Medium List 1 Accent 1" w:uiPriority="65"/>
-    <w:lsdException w:name="Revision" w:semiHidden="1" w:uiPriority="99"/>
-    <w:lsdException w:name="List Paragraph" w:uiPriority="34" w:qFormat="1"/>
-    <w:lsdException w:name="Quote" w:uiPriority="29" w:qFormat="1"/>
-    <w:lsdException w:name="Intense Quote" w:uiPriority="30" w:qFormat="1"/>
-    <w:lsdException w:name="Medium List 2 Accent 1" w:uiPriority="66"/>
-    <w:lsdException w:name="Medium Grid 1 Accent 1" w:uiPriority="67"/>
-    <w:lsdException w:name="Medium Grid 2 Accent 1" w:uiPriority="68"/>
-    <w:lsdException w:name="Medium Grid 3 Accent 1" w:uiPriority="69"/>
-    <w:lsdException w:name="Dark List Accent 1" w:uiPriority="70"/>
-    <w:lsdException w:name="Colorful Shading Accent 1" w:uiPriority="71"/>
-    <w:lsdException w:name="Colorful List Accent 1" w:uiPriority="72"/>
-    <w:lsdException w:name="Colorful Grid Accent 1" w:uiPriority="73"/>
-    <w:lsdException w:name="Light Shading Accent 2" w:uiPriority="60"/>
-    <w:lsdException w:name="Light List Accent 2" w:uiPriority="61"/>
-    <w:lsdException w:name="Light Grid Accent 2" w:uiPriority="62"/>
-    <w:lsdException w:name="Medium Shading 1 Accent 2" w:uiPriority="63"/>
-    <w:lsdException w:name="Medium Shading 2 Accent 2" w:uiPriority="64"/>
-    <w:lsdException w:name="Medium List 1 Accent 2" w:uiPriority="65"/>
-    <w:lsdException w:name="Medium List 2 Accent 2" w:uiPriority="66"/>
-    <w:lsdException w:name="Medium Grid 1 Accent 2" w:uiPriority="67"/>
-    <w:lsdException w:name="Medium Grid 2 Accent 2" w:uiPriority="68"/>
-    <w:lsdException w:name="Medium Grid 3 Accent 2" w:uiPriority="69"/>
-    <w:lsdException w:name="Dark List Accent 2" w:uiPriority="70"/>
-    <w:lsdException w:name="Colorful Shading Accent 2" w:uiPriority="71"/>
-    <w:lsdException w:name="Colorful List Accent 2" w:uiPriority="72"/>
-    <w:lsdException w:name="Colorful Grid Accent 2" w:uiPriority="73"/>
-    <w:lsdException w:name="Light Shading Accent 3" w:uiPriority="60"/>
-    <w:lsdException w:name="Light List Accent 3" w:uiPriority="61"/>
-    <w:lsdException w:name="Light Grid Accent 3" w:uiPriority="62"/>
-    <w:lsdException w:name="Medium Shading 1 Accent 3" w:uiPriority="63"/>
-    <w:lsdException w:name="Medium Shading 2 Accent 3" w:uiPriority="64"/>
-    <w:lsdException w:name="Medium List 1 Accent 3" w:uiPriority="65"/>
-    <w:lsdException w:name="Medium List 2 Accent 3" w:uiPriority="66"/>
-    <w:lsdException w:name="Medium Grid 1 Accent 3" w:uiPriority="67"/>
-    <w:lsdException w:name="Medium Grid 2 Accent 3" w:uiPriority="68"/>
-    <w:lsdException w:name="Medium Grid 3 Accent 3" w:uiPriority="69"/>
-    <w:lsdException w:name="Dark List Accent 3" w:uiPriority="70"/>
-    <w:lsdException w:name="Colorful Shading Accent 3" w:uiPriority="71"/>
-    <w:lsdException w:name="Colorful List Accent 3" w:uiPriority="72"/>
-    <w:lsdException w:name="Colorful Grid Accent 3" w:uiPriority="73"/>
-    <w:lsdException w:name="Light Shading Accent 4" w:uiPriority="60"/>
-    <w:lsdException w:name="Light List Accent 4" w:uiPriority="61"/>
-    <w:lsdException w:name="Light Grid Accent 4" w:uiPriority="62"/>
-    <w:lsdException w:name="Medium Shading 1 Accent 4" w:uiPriority="63"/>
-    <w:lsdException w:name="Medium Shading 2 Accent 4" w:uiPriority="64"/>
-    <w:lsdException w:name="Medium List 1 Accent 4" w:uiPriority="65"/>
-    <w:lsdException w:name="Medium List 2 Accent 4" w:uiPriority="66"/>
-    <w:lsdException w:name="Medium Grid 1 Accent 4" w:uiPriority="67"/>
-    <w:lsdException w:name="Medium Grid 2 Accent 4" w:uiPriority="68"/>
-    <w:lsdException w:name="Medium Grid 3 Accent 4" w:uiPriority="69"/>
-    <w:lsdException w:name="Dark List Accent 4" w:uiPriority="70"/>
-    <w:lsdException w:name="Colorful Shading Accent 4" w:uiPriority="71"/>
-    <w:lsdException w:name="Colorful List Accent 4" w:uiPriority="72"/>
-    <w:lsdException w:name="Colorful Grid Accent 4" w:uiPriority="73"/>
-    <w:lsdException w:name="Light Shading Accent 5" w:uiPriority="60"/>
-    <w:lsdException w:name="Light List Accent 5" w:uiPriority="61"/>
-    <w:lsdException w:name="Light Grid Accent 5" w:uiPriority="62"/>
-    <w:lsdException w:name="Medium Shading 1 Accent 5" w:uiPriority="63"/>
-    <w:lsdException w:name="Medium Shading 2 Accent 5" w:uiPriority="64"/>
-    <w:lsdException w:name="Medium List 1 Accent 5" w:uiPriority="65"/>
-    <w:lsdException w:name="Medium List 2 Accent 5" w:uiPriority="66"/>
-    <w:lsdException w:name="Medium Grid 1 Accent 5" w:uiPriority="67"/>
-    <w:lsdException w:name="Medium Grid 2 Accent 5" w:uiPriority="68"/>
-    <w:lsdException w:name="Medium Grid 3 Accent 5" w:uiPriority="69"/>
-    <w:lsdException w:name="Dark List Accent 5" w:uiPriority="70"/>
-    <w:lsdException w:name="Colorful Shading Accent 5" w:uiPriority="71"/>
-    <w:lsdException w:name="Colorful List Accent 5" w:uiPriority="72"/>
-    <w:lsdException w:name="Colorful Grid Accent 5" w:uiPriority="73"/>
-    <w:lsdException w:name="Light Shading Accent 6" w:uiPriority="60"/>
-    <w:lsdException w:name="Light List Accent 6" w:uiPriority="61"/>
-    <w:lsdException w:name="Light Grid Accent 6" w:uiPriority="62"/>
-    <w:lsdException w:name="Medium Shading 1 Accent 6" w:uiPriority="63"/>
-    <w:lsdException w:name="Medium Shading 2 Accent 6" w:uiPriority="64"/>
-    <w:lsdException w:name="Medium List 1 Accent 6" w:uiPriority="65"/>
-    <w:lsdException w:name="Medium List 2 Accent 6" w:uiPriority="66"/>
-    <w:lsdException w:name="Medium Grid 1 Accent 6" w:uiPriority="67"/>
-    <w:lsdException w:name="Medium Grid 2 Accent 6" w:uiPriority="68"/>
-    <w:lsdException w:name="Medium Grid 3 Accent 6" w:uiPriority="69"/>
-    <w:lsdException w:name="Dark List Accent 6" w:uiPriority="70"/>
-    <w:lsdException w:name="Colorful Shading Accent 6" w:uiPriority="71"/>
-    <w:lsdException w:name="Colorful List Accent 6" w:uiPriority="72"/>
-    <w:lsdException w:name="Colorful Grid Accent 6" w:uiPriority="73"/>
-    <w:lsdException w:name="Subtle Emphasis" w:uiPriority="19" w:qFormat="1"/>
-    <w:lsdException w:name="Intense Emphasis" w:uiPriority="21" w:qFormat="1"/>
-    <w:lsdException w:name="Subtle Reference" w:uiPriority="31" w:qFormat="1"/>
-    <w:lsdException w:name="Intense Reference" w:uiPriority="32" w:qFormat="1"/>
-    <w:lsdException w:name="Book Title" w:uiPriority="33" w:qFormat="1"/>
-    <w:lsdException w:name="Bibliography" w:semiHidden="1" w:uiPriority="37" w:unhideWhenUsed="1"/>
-    <w:lsdException w:name="TOC Heading" w:semiHidden="1" w:uiPriority="39" w:unhideWhenUsed="1" w:qFormat="1"/>
-    <w:lsdException w:name="Plain Table 1" w:uiPriority="41"/>
-    <w:lsdException w:name="Plain Table 2" w:uiPriority="42"/>
-    <w:lsdException w:name="Plain Table 3" w:uiPriority="43"/>
-    <w:lsdException w:name="Plain Table 4" w:uiPriority="44"/>
-    <w:lsdException w:name="Plain Table 5" w:uiPriority="45"/>
-    <w:lsdException w:name="Grid Table Light" w:uiPriority="40"/>
-    <w:lsdException w:name="Grid Table 1 Light" w:uiPriority="46"/>
-    <w:lsdException w:name="Grid Table 2" w:uiPriority="47"/>
-    <w:lsdException w:name="Grid Table 3" w:uiPriority="48"/>
-    <w:lsdException w:name="Grid Table 4" w:uiPriority="49"/>
-    <w:lsdException w:name="Grid Table 5 Dark" w:uiPriority="50"/>
-    <w:lsdException w:name="Grid Table 6 Colorful" w:uiPriority="51"/>
-    <w:lsdException w:name="Grid Table 7 Colorful" w:uiPriority="52"/>
-    <w:lsdException w:name="Grid Table 1 Light Accent 1" w:uiPriority="46"/>
-    <w:lsdException w:name="Grid Table 2 Accent 1" w:uiPriority="47"/>
-    <w:lsdException w:name="Grid Table 3 Accent 1" w:uiPriority="48"/>
-    <w:lsdException w:name="Grid Table 4 Accent 1" w:uiPriority="49"/>
-    <w:lsdException w:name="Grid Table 5 Dark Accent 1" w:uiPriority="50"/>
-    <w:lsdException w:name="Grid Table 6 Colorful Accent 1" w:uiPriority="51"/>
-    <w:lsdException w:name="Grid Table 7 Colorful Accent 1" w:uiPriority="52"/>
-    <w:lsdException w:name="Grid Table 1 Light Accent 2" w:uiPriority="46"/>
-    <w:lsdException w:name="Grid Table 2 Accent 2" w:uiPriority="47"/>
-    <w:lsdException w:name="Grid Table 3 Accent 2" w:uiPriority="48"/>
-    <w:lsdException w:name="Grid Table 4 Accent 2" w:uiPriority="49"/>
-    <w:lsdException w:name="Grid Table 5 Dark Accent 2" w:uiPriority="50"/>
-    <w:lsdException w:name="Grid Table 6 Colorful Accent 2" w:uiPriority="51"/>
-    <w:lsdException w:name="Grid Table 7 Colorful Accent 2" w:uiPriority="52"/>
-    <w:lsdException w:name="Grid Table 1 Light Accent 3" w:uiPriority="46"/>
-    <w:lsdException w:name="Grid Table 2 Accent 3" w:uiPriority="47"/>
-    <w:lsdException w:name="Grid Table 3 Accent 3" w:uiPriority="48"/>
-    <w:lsdException w:name="Grid Table 4 Accent 3" w:uiPriority="49"/>
-    <w:lsdException w:name="Grid Table 5 Dark Accent 3" w:uiPriority="50"/>
-    <w:lsdException w:name="Grid Table 6 Colorful Accent 3" w:uiPriority="51"/>
-    <w:lsdException w:name="Grid Table 7 Colorful Accent 3" w:uiPriority="52"/>
-    <w:lsdException w:name="Grid Table 1 Light Accent 4" w:uiPriority="46"/>
-    <w:lsdException w:name="Grid Table 2 Accent 4" w:uiPriority="47"/>
-    <w:lsdException w:name="Grid Table 3 Accent 4" w:uiPriority="48"/>
-    <w:lsdException w:name="Grid Table 4 Accent 4" w:uiPriority="49"/>
-    <w:lsdException w:name="Grid Table 5 Dark Accent 4" w:uiPriority="50"/>
-    <w:lsdException w:name="Grid Table 6 Colorful Accent 4" w:uiPriority="51"/>
-    <w:lsdException w:name="Grid Table 7 Colorful Accent 4" w:uiPriority="52"/>
-    <w:lsdException w:name="Grid Table 1 Light Accent 5" w:uiPriority="46"/>
-    <w:lsdException w:name="Grid Table 2 Accent 5" w:uiPriority="47"/>
-    <w:lsdException w:name="Grid Table 3 Accent 5" w:uiPriority="48"/>
-    <w:lsdException w:name="Grid Table 4 Accent 5" w:uiPriority="49"/>
-    <w:lsdException w:name="Grid Table 5 Dark Accent 5" w:uiPriority="50"/>
-    <w:lsdException w:name="Grid Table 6 Colorful Accent 5" w:uiPriority="51"/>
-    <w:lsdException w:name="Grid Table 7 Colorful Accent 5" w:uiPriority="52"/>
-    <w:lsdException w:name="Grid Table 1 Light Accent 6" w:uiPriority="46"/>
-    <w:lsdException w:name="Grid Table 2 Accent 6" w:uiPriority="47"/>
-    <w:lsdException w:name="Grid Table 3 Accent 6" w:uiPriority="48"/>
-    <w:lsdException w:name="Grid Table 4 Accent 6" w:uiPriority="49"/>
-    <w:lsdException w:name="Grid Table 5 Dark Accent 6" w:uiPriority="50"/>
-    <w:lsdException w:name="Grid Table 6 Colorful Accent 6" w:uiPriority="51"/>
-    <w:lsdException w:name="Grid Table 7 Colorful Accent 6" w:uiPriority="52"/>
-    <w:lsdException w:name="List Table 1 Light" w:uiPriority="46"/>
-    <w:lsdException w:name="List Table 2" w:uiPriority="47"/>
-    <w:lsdException w:name="List Table 3" w:uiPriority="48"/>
-    <w:lsdException w:name="List Table 4" w:uiPriority="49"/>
-    <w:lsdException w:name="List Table 5 Dark" w:uiPriority="50"/>
-    <w:lsdException w:name="List Table 6 Colorful" w:uiPriority="51"/>
-    <w:lsdException w:name="List Table 7 Colorful" w:uiPriority="52"/>
-    <w:lsdException w:name="List Table 1 Light Accent 1" w:uiPriority="46"/>
-    <w:lsdException w:name="List Table 2 Accent 1" w:uiPriority="47"/>
-    <w:lsdException w:name="List Table 3 Accent 1" w:uiPriority="48"/>
-    <w:lsdException w:name="List Table 4 Accent 1" w:uiPriority="49"/>
-    <w:lsdException w:name="List Table 5 Dark Accent 1" w:uiPriority="50"/>
-    <w:lsdException w:name="List Table 6 Colorful Accent 1" w:uiPriority="51"/>
-    <w:lsdException w:name="List Table 7 Colorful Accent 1" w:uiPriority="52"/>
-    <w:lsdException w:name="List Table 1 Light Accent 2" w:uiPriority="46"/>
-    <w:lsdException w:name="List Table 2 Accent 2" w:uiPriority="47"/>
-    <w:lsdException w:name="List Table 3 Accent 2" w:uiPriority="48"/>
-    <w:lsdException w:name="List Table 4 Accent 2" w:uiPriority="49"/>
-    <w:lsdException w:name="List Table 5 Dark Accent 2" w:uiPriority="50"/>
-    <w:lsdException w:name="List Table 6 Colorful Accent 2" w:uiPriority="51"/>
-    <w:lsdException w:name="List Table 7 Colorful Accent 2" w:uiPriority="52"/>
-    <w:lsdException w:name="List Table 1 Light Accent 3" w:uiPriority="46"/>
-    <w:lsdException w:name="List Table 2 Accent 3" w:uiPriority="47"/>
-    <w:lsdException w:name="List Table 3 Accent 3" w:uiPriority="48"/>
-    <w:lsdException w:name="List Table 4 Accent 3" w:uiPriority="49"/>
-    <w:lsdException w:name="List Table 5 Dark Accent 3" w:uiPriority="50"/>
-    <w:lsdException w:name="List Table 6 Colorful Accent 3" w:uiPriority="51"/>
-    <w:lsdException w:name="List Table 7 Colorful Accent 3" w:uiPriority="52"/>
-    <w:lsdException w:name="List Table 1 Light Accent 4" w:uiPriority="46"/>
-    <w:lsdException w:name="List Table 2 Accent 4" w:uiPriority="47"/>
-    <w:lsdException w:name="List Table 3 Accent 4" w:uiPriority="48"/>
-    <w:lsdException w:name="List Table 4 Accent 4" w:uiPriority="49"/>
-    <w:lsdException w:name="List Table 5 Dark Accent 4" w:uiPriority="50"/>
-    <w:lsdException w:name="List Table 6 Colorful Accent 4" w:uiPriority="51"/>
-    <w:lsdException w:name="List Table 7 Colorful Accent 4" w:uiPriority="52"/>
-    <w:lsdException w:name="List Table 1 Light Accent 5" w:uiPriority="46"/>
-    <w:lsdException w:name="List Table 2 Accent 5" w:uiPriority="47"/>
-    <w:lsdException w:name="List Table 3 Accent 5" w:uiPriority="48"/>
-    <w:lsdException w:name="List Table 4 Accent 5" w:uiPriority="49"/>
-    <w:lsdException w:name="List Table 5 Dark Accent 5" w:uiPriority="50"/>
-    <w:lsdException w:name="List Table 6 Colorful Accent 5" w:uiPriority="51"/>
-    <w:lsdException w:name="List Table 7 Colorful Accent 5" w:uiPriority="52"/>
-    <w:lsdException w:name="List Table 1 Light Accent 6" w:uiPriority="46"/>
-    <w:lsdException w:name="List Table 2 Accent 6" w:uiPriority="47"/>
-    <w:lsdException w:name="List Table 3 Accent 6" w:uiPriority="48"/>
-    <w:lsdException w:name="List Table 4 Accent 6" w:uiPriority="49"/>
-    <w:lsdException w:name="List Table 5 Dark Accent 6" w:uiPriority="50"/>
-    <w:lsdException w:name="List Table 6 Colorful Accent 6" w:uiPriority="51"/>
-    <w:lsdException w:name="List Table 7 Colorful Accent 6" w:uiPriority="52"/>
+  <w:latentStyles w:defLockedState="0" w:defUIPriority="0" w:defSemiHidden="1" w:defUnhideWhenUsed="1" w:defQFormat="0" w:count="276">
+    <w:lsdException w:name="Normal" w:semiHidden="0" w:unhideWhenUsed="0" w:qFormat="1"/>
+    <w:lsdException w:name="heading 1" w:semiHidden="0" w:unhideWhenUsed="0" w:qFormat="1"/>
+    <w:lsdException w:name="heading 2" w:qFormat="1"/>
+    <w:lsdException w:name="heading 3" w:qFormat="1"/>
+    <w:lsdException w:name="heading 4" w:qFormat="1"/>
+    <w:lsdException w:name="heading 5" w:qFormat="1"/>
+    <w:lsdException w:name="heading 6" w:qFormat="1"/>
+    <w:lsdException w:name="heading 7" w:qFormat="1"/>
+    <w:lsdException w:name="heading 8" w:qFormat="1"/>
+    <w:lsdException w:name="heading 9" w:qFormat="1"/>
+    <w:lsdException w:name="caption" w:qFormat="1"/>
+    <w:lsdException w:name="List Number" w:semiHidden="0" w:unhideWhenUsed="0"/>
+    <w:lsdException w:name="List 4" w:semiHidden="0" w:unhideWhenUsed="0"/>
+    <w:lsdException w:name="List 5" w:semiHidden="0" w:unhideWhenUsed="0"/>
+    <w:lsdException w:name="Title" w:semiHidden="0" w:unhideWhenUsed="0" w:qFormat="1"/>
+    <w:lsdException w:name="Subtitle" w:semiHidden="0" w:unhideWhenUsed="0" w:qFormat="1"/>
+    <w:lsdException w:name="Salutation" w:semiHidden="0" w:unhideWhenUsed="0"/>
+    <w:lsdException w:name="Date" w:semiHidden="0" w:unhideWhenUsed="0"/>
+    <w:lsdException w:name="Body Text First Indent" w:semiHidden="0" w:unhideWhenUsed="0"/>
+    <w:lsdException w:name="Strong" w:semiHidden="0" w:unhideWhenUsed="0" w:qFormat="1"/>
+    <w:lsdException w:name="Emphasis" w:semiHidden="0" w:unhideWhenUsed="0" w:qFormat="1"/>
+    <w:lsdException w:name="Table Grid" w:semiHidden="0" w:unhideWhenUsed="0"/>
+    <w:lsdException w:name="Note Level 1" w:semiHidden="0" w:unhideWhenUsed="0"/>
+    <w:lsdException w:name="Note Level 2" w:semiHidden="0" w:unhideWhenUsed="0"/>
+    <w:lsdException w:name="Note Level 3" w:semiHidden="0" w:unhideWhenUsed="0"/>
+    <w:lsdException w:name="Note Level 4" w:semiHidden="0" w:unhideWhenUsed="0"/>
+    <w:lsdException w:name="Note Level 5" w:semiHidden="0" w:unhideWhenUsed="0"/>
+    <w:lsdException w:name="Note Level 6" w:semiHidden="0" w:unhideWhenUsed="0"/>
+    <w:lsdException w:name="Note Level 7" w:semiHidden="0" w:unhideWhenUsed="0"/>
+    <w:lsdException w:name="Note Level 8" w:semiHidden="0" w:unhideWhenUsed="0"/>
+    <w:lsdException w:name="Note Level 9" w:semiHidden="0" w:unhideWhenUsed="0"/>
+    <w:lsdException w:name="Placeholder Text" w:uiPriority="99" w:unhideWhenUsed="0"/>
+    <w:lsdException w:name="No Spacing" w:semiHidden="0" w:uiPriority="1" w:unhideWhenUsed="0" w:qFormat="1"/>
+    <w:lsdException w:name="Light Shading" w:semiHidden="0" w:uiPriority="60" w:unhideWhenUsed="0"/>
+    <w:lsdException w:name="Light List" w:semiHidden="0" w:uiPriority="61" w:unhideWhenUsed="0"/>
+    <w:lsdException w:name="Light Grid" w:semiHidden="0" w:uiPriority="62" w:unhideWhenUsed="0"/>
+    <w:lsdException w:name="Medium Shading 1" w:semiHidden="0" w:uiPriority="63" w:unhideWhenUsed="0"/>
+    <w:lsdException w:name="Medium Shading 2" w:semiHidden="0" w:uiPriority="64" w:unhideWhenUsed="0"/>
+    <w:lsdException w:name="Medium List 1" w:semiHidden="0" w:uiPriority="65" w:unhideWhenUsed="0"/>
+    <w:lsdException w:name="Medium List 2" w:semiHidden="0" w:uiPriority="66" w:unhideWhenUsed="0"/>
+    <w:lsdException w:name="Medium Grid 1" w:semiHidden="0" w:uiPriority="67" w:unhideWhenUsed="0"/>
+    <w:lsdException w:name="Medium Grid 2" w:semiHidden="0" w:uiPriority="68" w:unhideWhenUsed="0"/>
+    <w:lsdException w:name="Medium Grid 3" w:semiHidden="0" w:uiPriority="69" w:unhideWhenUsed="0"/>
+    <w:lsdException w:name="Dark List" w:semiHidden="0" w:uiPriority="70" w:unhideWhenUsed="0"/>
+    <w:lsdException w:name="Colorful Shading" w:semiHidden="0" w:uiPriority="71" w:unhideWhenUsed="0"/>
+    <w:lsdException w:name="Colorful List" w:semiHidden="0" w:uiPriority="72" w:unhideWhenUsed="0"/>
+    <w:lsdException w:name="Colorful Grid" w:semiHidden="0" w:uiPriority="73" w:unhideWhenUsed="0"/>
+    <w:lsdException w:name="Light Shading Accent 1" w:semiHidden="0" w:uiPriority="60" w:unhideWhenUsed="0"/>
+    <w:lsdException w:name="Light List Accent 1" w:semiHidden="0" w:uiPriority="61" w:unhideWhenUsed="0"/>
+    <w:lsdException w:name="Light Grid Accent 1" w:semiHidden="0" w:uiPriority="62" w:unhideWhenUsed="0"/>
+    <w:lsdException w:name="Medium Shading 1 Accent 1" w:semiHidden="0" w:uiPriority="63" w:unhideWhenUsed="0"/>
+    <w:lsdException w:name="Medium Shading 2 Accent 1" w:semiHidden="0" w:uiPriority="64" w:unhideWhenUsed="0"/>
+    <w:lsdException w:name="Medium List 1 Accent 1" w:semiHidden="0" w:uiPriority="65" w:unhideWhenUsed="0"/>
+    <w:lsdException w:name="Revision" w:uiPriority="99" w:unhideWhenUsed="0"/>
+    <w:lsdException w:name="List Paragraph" w:semiHidden="0" w:uiPriority="34" w:unhideWhenUsed="0" w:qFormat="1"/>
+    <w:lsdException w:name="Quote" w:semiHidden="0" w:uiPriority="29" w:unhideWhenUsed="0" w:qFormat="1"/>
+    <w:lsdException w:name="Intense Quote" w:semiHidden="0" w:uiPriority="30" w:unhideWhenUsed="0" w:qFormat="1"/>
+    <w:lsdException w:name="Medium List 2 Accent 1" w:semiHidden="0" w:uiPriority="66" w:unhideWhenUsed="0"/>
+    <w:lsdException w:name="Medium Grid 1 Accent 1" w:semiHidden="0" w:uiPriority="67" w:unhideWhenUsed="0"/>
+    <w:lsdException w:name="Medium Grid 2 Accent 1" w:semiHidden="0" w:uiPriority="68" w:unhideWhenUsed="0"/>
+    <w:lsdException w:name="Medium Grid 3 Accent 1" w:semiHidden="0" w:uiPriority="69" w:unhideWhenUsed="0"/>
+    <w:lsdException w:name="Dark List Accent 1" w:semiHidden="0" w:uiPriority="70" w:unhideWhenUsed="0"/>
+    <w:lsdException w:name="Colorful Shading Accent 1" w:semiHidden="0" w:uiPriority="71" w:unhideWhenUsed="0"/>
+    <w:lsdException w:name="Colorful List Accent 1" w:semiHidden="0" w:uiPriority="72" w:unhideWhenUsed="0"/>
+    <w:lsdException w:name="Colorful Grid Accent 1" w:semiHidden="0" w:uiPriority="73" w:unhideWhenUsed="0"/>
+    <w:lsdException w:name="Light Shading Accent 2" w:semiHidden="0" w:uiPriority="60" w:unhideWhenUsed="0"/>
+    <w:lsdException w:name="Light List Accent 2" w:semiHidden="0" w:uiPriority="61" w:unhideWhenUsed="0"/>
+    <w:lsdException w:name="Light Grid Accent 2" w:semiHidden="0" w:uiPriority="62" w:unhideWhenUsed="0"/>
+    <w:lsdException w:name="Medium Shading 1 Accent 2" w:semiHidden="0" w:uiPriority="63" w:unhideWhenUsed="0"/>
+    <w:lsdException w:name="Medium Shading 2 Accent 2" w:semiHidden="0" w:uiPriority="64" w:unhideWhenUsed="0"/>
+    <w:lsdException w:name="Medium List 1 Accent 2" w:semiHidden="0" w:uiPriority="65" w:unhideWhenUsed="0"/>
+    <w:lsdException w:name="Medium List 2 Accent 2" w:semiHidden="0" w:uiPriority="66" w:unhideWhenUsed="0"/>
+    <w:lsdException w:name="Medium Grid 1 Accent 2" w:semiHidden="0" w:uiPriority="67" w:unhideWhenUsed="0"/>
+    <w:lsdException w:name="Medium Grid 2 Accent 2" w:semiHidden="0" w:uiPriority="68" w:unhideWhenUsed="0"/>
+    <w:lsdException w:name="Medium Grid 3 Accent 2" w:semiHidden="0" w:uiPriority="69" w:unhideWhenUsed="0"/>
+    <w:lsdException w:name="Dark List Accent 2" w:semiHidden="0" w:uiPriority="70" w:unhideWhenUsed="0"/>
+    <w:lsdException w:name="Colorful Shading Accent 2" w:semiHidden="0" w:uiPriority="71" w:unhideWhenUsed="0"/>
+    <w:lsdException w:name="Colorful List Accent 2" w:semiHidden="0" w:uiPriority="72" w:unhideWhenUsed="0"/>
+    <w:lsdException w:name="Colorful Grid Accent 2" w:semiHidden="0" w:uiPriority="73" w:unhideWhenUsed="0"/>
+    <w:lsdException w:name="Light Shading Accent 3" w:semiHidden="0" w:uiPriority="60" w:unhideWhenUsed="0"/>
+    <w:lsdException w:name="Light List Accent 3" w:semiHidden="0" w:uiPriority="61" w:unhideWhenUsed="0"/>
+    <w:lsdException w:name="Light Grid Accent 3" w:semiHidden="0" w:uiPriority="62" w:unhideWhenUsed="0"/>
+    <w:lsdException w:name="Medium Shading 1 Accent 3" w:semiHidden="0" w:uiPriority="63" w:unhideWhenUsed="0"/>
+    <w:lsdException w:name="Medium Shading 2 Accent 3" w:semiHidden="0" w:uiPriority="64" w:unhideWhenUsed="0"/>
+    <w:lsdException w:name="Medium List 1 Accent 3" w:semiHidden="0" w:uiPriority="65" w:unhideWhenUsed="0"/>
+    <w:lsdException w:name="Medium List 2 Accent 3" w:semiHidden="0" w:uiPriority="66" w:unhideWhenUsed="0"/>
+    <w:lsdException w:name="Medium Grid 1 Accent 3" w:semiHidden="0" w:uiPriority="67" w:unhideWhenUsed="0"/>
+    <w:lsdException w:name="Medium Grid 2 Accent 3" w:semiHidden="0" w:uiPriority="68" w:unhideWhenUsed="0"/>
+    <w:lsdException w:name="Medium Grid 3 Accent 3" w:semiHidden="0" w:uiPriority="69" w:unhideWhenUsed="0"/>
+    <w:lsdException w:name="Dark List Accent 3" w:semiHidden="0" w:uiPriority="70" w:unhideWhenUsed="0"/>
+    <w:lsdException w:name="Colorful Shading Accent 3" w:semiHidden="0" w:uiPriority="71" w:unhideWhenUsed="0"/>
+    <w:lsdException w:name="Colorful List Accent 3" w:semiHidden="0" w:uiPriority="72" w:unhideWhenUsed="0"/>
+    <w:lsdException w:name="Colorful Grid Accent 3" w:semiHidden="0" w:uiPriority="73" w:unhideWhenUsed="0"/>
+    <w:lsdException w:name="Light Shading Accent 4" w:semiHidden="0" w:uiPriority="60" w:unhideWhenUsed="0"/>
+    <w:lsdException w:name="Light List Accent 4" w:semiHidden="0" w:uiPriority="61" w:unhideWhenUsed="0"/>
+    <w:lsdException w:name="Light Grid Accent 4" w:semiHidden="0" w:uiPriority="62" w:unhideWhenUsed="0"/>
+    <w:lsdException w:name="Medium Shading 1 Accent 4" w:semiHidden="0" w:uiPriority="63" w:unhideWhenUsed="0"/>
+    <w:lsdException w:name="Medium Shading 2 Accent 4" w:semiHidden="0" w:uiPriority="64" w:unhideWhenUsed="0"/>
+    <w:lsdException w:name="Medium List 1 Accent 4" w:semiHidden="0" w:uiPriority="65" w:unhideWhenUsed="0"/>
+    <w:lsdException w:name="Medium List 2 Accent 4" w:semiHidden="0" w:uiPriority="66" w:unhideWhenUsed="0"/>
+    <w:lsdException w:name="Medium Grid 1 Accent 4" w:semiHidden="0" w:uiPriority="67" w:unhideWhenUsed="0"/>
+    <w:lsdException w:name="Medium Grid 2 Accent 4" w:semiHidden="0" w:uiPriority="68" w:unhideWhenUsed="0"/>
+    <w:lsdException w:name="Medium Grid 3 Accent 4" w:semiHidden="0" w:uiPriority="69" w:unhideWhenUsed="0"/>
+    <w:lsdException w:name="Dark List Accent 4" w:semiHidden="0" w:uiPriority="70" w:unhideWhenUsed="0"/>
+    <w:lsdException w:name="Colorful Shading Accent 4" w:semiHidden="0" w:uiPriority="71" w:unhideWhenUsed="0"/>
+    <w:lsdException w:name="Colorful List Accent 4" w:semiHidden="0" w:uiPriority="72" w:unhideWhenUsed="0"/>
+    <w:lsdException w:name="Colorful Grid Accent 4" w:semiHidden="0" w:uiPriority="73" w:unhideWhenUsed="0"/>
+    <w:lsdException w:name="Light Shading Accent 5" w:semiHidden="0" w:uiPriority="60" w:unhideWhenUsed="0"/>
+    <w:lsdException w:name="Light List Accent 5" w:semiHidden="0" w:uiPriority="61" w:unhideWhenUsed="0"/>
+    <w:lsdException w:name="Light Grid Accent 5" w:semiHidden="0" w:uiPriority="62" w:unhideWhenUsed="0"/>
+    <w:lsdException w:name="Medium Shading 1 Accent 5" w:semiHidden="0" w:uiPriority="63" w:unhideWhenUsed="0"/>
+    <w:lsdException w:name="Medium Shading 2 Accent 5" w:semiHidden="0" w:uiPriority="64" w:unhideWhenUsed="0"/>
+    <w:lsdException w:name="Medium List 1 Accent 5" w:semiHidden="0" w:uiPriority="65" w:unhideWhenUsed="0"/>
+    <w:lsdException w:name="Medium List 2 Accent 5" w:semiHidden="0" w:uiPriority="66" w:unhideWhenUsed="0"/>
+    <w:lsdException w:name="Medium Grid 1 Accent 5" w:semiHidden="0" w:uiPriority="67" w:unhideWhenUsed="0"/>
+    <w:lsdException w:name="Medium Grid 2 Accent 5" w:semiHidden="0" w:uiPriority="68" w:unhideWhenUsed="0"/>
+    <w:lsdException w:name="Medium Grid 3 Accent 5" w:semiHidden="0" w:uiPriority="69" w:unhideWhenUsed="0"/>
+    <w:lsdException w:name="Dark List Accent 5" w:semiHidden="0" w:uiPriority="70" w:unhideWhenUsed="0"/>
+    <w:lsdException w:name="Colorful Shading Accent 5" w:semiHidden="0" w:uiPriority="71" w:unhideWhenUsed="0"/>
+    <w:lsdException w:name="Colorful List Accent 5" w:semiHidden="0" w:uiPriority="72" w:unhideWhenUsed="0"/>
+    <w:lsdException w:name="Colorful Grid Accent 5" w:semiHidden="0" w:uiPriority="73" w:unhideWhenUsed="0"/>
+    <w:lsdException w:name="Light Shading Accent 6" w:semiHidden="0" w:uiPriority="60" w:unhideWhenUsed="0"/>
+    <w:lsdException w:name="Light List Accent 6" w:semiHidden="0" w:uiPriority="61" w:unhideWhenUsed="0"/>
+    <w:lsdException w:name="Light Grid Accent 6" w:semiHidden="0" w:uiPriority="62" w:unhideWhenUsed="0"/>
+    <w:lsdException w:name="Medium Shading 1 Accent 6" w:semiHidden="0" w:uiPriority="63" w:unhideWhenUsed="0"/>
+    <w:lsdException w:name="Medium Shading 2 Accent 6" w:semiHidden="0" w:uiPriority="64" w:unhideWhenUsed="0"/>
+    <w:lsdException w:name="Medium List 1 Accent 6" w:semiHidden="0" w:uiPriority="65" w:unhideWhenUsed="0"/>
+    <w:lsdException w:name="Medium List 2 Accent 6" w:semiHidden="0" w:uiPriority="66" w:unhideWhenUsed="0"/>
+    <w:lsdException w:name="Medium Grid 1 Accent 6" w:semiHidden="0" w:uiPriority="67" w:unhideWhenUsed="0"/>
+    <w:lsdException w:name="Medium Grid 2 Accent 6" w:semiHidden="0" w:uiPriority="68" w:unhideWhenUsed="0"/>
+    <w:lsdException w:name="Medium Grid 3 Accent 6" w:semiHidden="0" w:uiPriority="69" w:unhideWhenUsed="0"/>
+    <w:lsdException w:name="Dark List Accent 6" w:semiHidden="0" w:uiPriority="70" w:unhideWhenUsed="0"/>
+    <w:lsdException w:name="Colorful Shading Accent 6" w:semiHidden="0" w:uiPriority="71" w:unhideWhenUsed="0"/>
+    <w:lsdException w:name="Colorful List Accent 6" w:semiHidden="0" w:uiPriority="72" w:unhideWhenUsed="0"/>
+    <w:lsdException w:name="Colorful Grid Accent 6" w:semiHidden="0" w:uiPriority="73" w:unhideWhenUsed="0"/>
+    <w:lsdException w:name="Subtle Emphasis" w:semiHidden="0" w:uiPriority="19" w:unhideWhenUsed="0" w:qFormat="1"/>
+    <w:lsdException w:name="Intense Emphasis" w:semiHidden="0" w:uiPriority="21" w:unhideWhenUsed="0" w:qFormat="1"/>
+    <w:lsdException w:name="Subtle Reference" w:semiHidden="0" w:uiPriority="31" w:unhideWhenUsed="0" w:qFormat="1"/>
+    <w:lsdException w:name="Intense Reference" w:semiHidden="0" w:uiPriority="32" w:unhideWhenUsed="0" w:qFormat="1"/>
+    <w:lsdException w:name="Book Title" w:semiHidden="0" w:uiPriority="33" w:unhideWhenUsed="0" w:qFormat="1"/>
+    <w:lsdException w:name="Bibliography" w:uiPriority="37"/>
+    <w:lsdException w:name="TOC Heading" w:uiPriority="39" w:qFormat="1"/>
   </w:latentStyles>
   <w:style w:type="paragraph" w:default="1" w:styleId="Normal">
     <w:name w:val="Normal"/>
@@ -1139,6 +1109,310 @@
     <w:name w:val="z3988"/>
     <w:basedOn w:val="DefaultParagraphFont"/>
     <w:rsid w:val="0013532F"/>
+  </w:style>
+  <w:style w:type="paragraph" w:styleId="BalloonText">
+    <w:name w:val="Balloon Text"/>
+    <w:basedOn w:val="Normal"/>
+    <w:link w:val="BalloonTextChar"/>
+    <w:semiHidden/>
+    <w:unhideWhenUsed/>
+    <w:rsid w:val="00570E48"/>
+    <w:rPr>
+      <w:rFonts w:ascii="Lucida Grande" w:hAnsi="Lucida Grande" w:cs="Lucida Grande"/>
+      <w:sz w:val="18"/>
+      <w:szCs w:val="18"/>
+    </w:rPr>
+  </w:style>
+  <w:style w:type="character" w:customStyle="1" w:styleId="BalloonTextChar">
+    <w:name w:val="Balloon Text Char"/>
+    <w:basedOn w:val="DefaultParagraphFont"/>
+    <w:link w:val="BalloonText"/>
+    <w:semiHidden/>
+    <w:rsid w:val="00570E48"/>
+    <w:rPr>
+      <w:rFonts w:ascii="Lucida Grande" w:hAnsi="Lucida Grande" w:cs="Lucida Grande"/>
+      <w:sz w:val="18"/>
+      <w:szCs w:val="18"/>
+      <w:lang w:eastAsia="ko-KR"/>
+    </w:rPr>
+  </w:style>
+  <w:style w:type="character" w:styleId="FollowedHyperlink">
+    <w:name w:val="FollowedHyperlink"/>
+    <w:basedOn w:val="DefaultParagraphFont"/>
+    <w:semiHidden/>
+    <w:unhideWhenUsed/>
+    <w:rsid w:val="00570E48"/>
+    <w:rPr>
+      <w:color w:val="800080" w:themeColor="followedHyperlink"/>
+      <w:u w:val="single"/>
+    </w:rPr>
+  </w:style>
+</w:styles>
+</file>
+
+<file path=word/stylesWithEffects.xml><?xml version="1.0" encoding="utf-8"?>
+<w:styles xmlns:wpc="http://schemas.microsoft.com/office/word/2010/wordprocessingCanvas" xmlns:mo="http://schemas.microsoft.com/office/mac/office/2008/main" xmlns:mc="http://schemas.openxmlformats.org/markup-compatibility/2006" xmlns:mv="urn:schemas-microsoft-com:mac:vml" xmlns:o="urn:schemas-microsoft-com:office:office" xmlns:r="http://schemas.openxmlformats.org/officeDocument/2006/relationships" xmlns:m="http://schemas.openxmlformats.org/officeDocument/2006/math" xmlns:v="urn:schemas-microsoft-com:vml" xmlns:wp14="http://schemas.microsoft.com/office/word/2010/wordprocessingDrawing" xmlns:wp="http://schemas.openxmlformats.org/drawingml/2006/wordprocessingDrawing" xmlns:w10="urn:schemas-microsoft-com:office:word" xmlns:w="http://schemas.openxmlformats.org/wordprocessingml/2006/main" xmlns:w14="http://schemas.microsoft.com/office/word/2010/wordml" xmlns:wpg="http://schemas.microsoft.com/office/word/2010/wordprocessingGroup" xmlns:wpi="http://schemas.microsoft.com/office/word/2010/wordprocessingInk" xmlns:wne="http://schemas.microsoft.com/office/word/2006/wordml" xmlns:wps="http://schemas.microsoft.com/office/word/2010/wordprocessingShape" mc:Ignorable="w14 wp14">
+  <w:docDefaults>
+    <w:rPrDefault>
+      <w:rPr>
+        <w:rFonts w:ascii="Times New Roman" w:eastAsia="Batang" w:hAnsi="Times New Roman" w:cs="Times New Roman"/>
+        <w:lang w:val="en-GB" w:eastAsia="en-GB" w:bidi="ar-SA"/>
+      </w:rPr>
+    </w:rPrDefault>
+    <w:pPrDefault/>
+  </w:docDefaults>
+  <w:latentStyles w:defLockedState="0" w:defUIPriority="0" w:defSemiHidden="1" w:defUnhideWhenUsed="1" w:defQFormat="0" w:count="276">
+    <w:lsdException w:name="Normal" w:semiHidden="0" w:unhideWhenUsed="0" w:qFormat="1"/>
+    <w:lsdException w:name="heading 1" w:semiHidden="0" w:unhideWhenUsed="0" w:qFormat="1"/>
+    <w:lsdException w:name="heading 2" w:qFormat="1"/>
+    <w:lsdException w:name="heading 3" w:qFormat="1"/>
+    <w:lsdException w:name="heading 4" w:qFormat="1"/>
+    <w:lsdException w:name="heading 5" w:qFormat="1"/>
+    <w:lsdException w:name="heading 6" w:qFormat="1"/>
+    <w:lsdException w:name="heading 7" w:qFormat="1"/>
+    <w:lsdException w:name="heading 8" w:qFormat="1"/>
+    <w:lsdException w:name="heading 9" w:qFormat="1"/>
+    <w:lsdException w:name="caption" w:qFormat="1"/>
+    <w:lsdException w:name="List Number" w:semiHidden="0" w:unhideWhenUsed="0"/>
+    <w:lsdException w:name="List 4" w:semiHidden="0" w:unhideWhenUsed="0"/>
+    <w:lsdException w:name="List 5" w:semiHidden="0" w:unhideWhenUsed="0"/>
+    <w:lsdException w:name="Title" w:semiHidden="0" w:unhideWhenUsed="0" w:qFormat="1"/>
+    <w:lsdException w:name="Subtitle" w:semiHidden="0" w:unhideWhenUsed="0" w:qFormat="1"/>
+    <w:lsdException w:name="Salutation" w:semiHidden="0" w:unhideWhenUsed="0"/>
+    <w:lsdException w:name="Date" w:semiHidden="0" w:unhideWhenUsed="0"/>
+    <w:lsdException w:name="Body Text First Indent" w:semiHidden="0" w:unhideWhenUsed="0"/>
+    <w:lsdException w:name="Strong" w:semiHidden="0" w:unhideWhenUsed="0" w:qFormat="1"/>
+    <w:lsdException w:name="Emphasis" w:semiHidden="0" w:unhideWhenUsed="0" w:qFormat="1"/>
+    <w:lsdException w:name="Table Grid" w:semiHidden="0" w:unhideWhenUsed="0"/>
+    <w:lsdException w:name="Note Level 1" w:semiHidden="0" w:unhideWhenUsed="0"/>
+    <w:lsdException w:name="Note Level 2" w:semiHidden="0" w:unhideWhenUsed="0"/>
+    <w:lsdException w:name="Note Level 3" w:semiHidden="0" w:unhideWhenUsed="0"/>
+    <w:lsdException w:name="Note Level 4" w:semiHidden="0" w:unhideWhenUsed="0"/>
+    <w:lsdException w:name="Note Level 5" w:semiHidden="0" w:unhideWhenUsed="0"/>
+    <w:lsdException w:name="Note Level 6" w:semiHidden="0" w:unhideWhenUsed="0"/>
+    <w:lsdException w:name="Note Level 7" w:semiHidden="0" w:unhideWhenUsed="0"/>
+    <w:lsdException w:name="Note Level 8" w:semiHidden="0" w:unhideWhenUsed="0"/>
+    <w:lsdException w:name="Note Level 9" w:semiHidden="0" w:unhideWhenUsed="0"/>
+    <w:lsdException w:name="Placeholder Text" w:uiPriority="99" w:unhideWhenUsed="0"/>
+    <w:lsdException w:name="No Spacing" w:semiHidden="0" w:uiPriority="1" w:unhideWhenUsed="0" w:qFormat="1"/>
+    <w:lsdException w:name="Light Shading" w:semiHidden="0" w:uiPriority="60" w:unhideWhenUsed="0"/>
+    <w:lsdException w:name="Light List" w:semiHidden="0" w:uiPriority="61" w:unhideWhenUsed="0"/>
+    <w:lsdException w:name="Light Grid" w:semiHidden="0" w:uiPriority="62" w:unhideWhenUsed="0"/>
+    <w:lsdException w:name="Medium Shading 1" w:semiHidden="0" w:uiPriority="63" w:unhideWhenUsed="0"/>
+    <w:lsdException w:name="Medium Shading 2" w:semiHidden="0" w:uiPriority="64" w:unhideWhenUsed="0"/>
+    <w:lsdException w:name="Medium List 1" w:semiHidden="0" w:uiPriority="65" w:unhideWhenUsed="0"/>
+    <w:lsdException w:name="Medium List 2" w:semiHidden="0" w:uiPriority="66" w:unhideWhenUsed="0"/>
+    <w:lsdException w:name="Medium Grid 1" w:semiHidden="0" w:uiPriority="67" w:unhideWhenUsed="0"/>
+    <w:lsdException w:name="Medium Grid 2" w:semiHidden="0" w:uiPriority="68" w:unhideWhenUsed="0"/>
+    <w:lsdException w:name="Medium Grid 3" w:semiHidden="0" w:uiPriority="69" w:unhideWhenUsed="0"/>
+    <w:lsdException w:name="Dark List" w:semiHidden="0" w:uiPriority="70" w:unhideWhenUsed="0"/>
+    <w:lsdException w:name="Colorful Shading" w:semiHidden="0" w:uiPriority="71" w:unhideWhenUsed="0"/>
+    <w:lsdException w:name="Colorful List" w:semiHidden="0" w:uiPriority="72" w:unhideWhenUsed="0"/>
+    <w:lsdException w:name="Colorful Grid" w:semiHidden="0" w:uiPriority="73" w:unhideWhenUsed="0"/>
+    <w:lsdException w:name="Light Shading Accent 1" w:semiHidden="0" w:uiPriority="60" w:unhideWhenUsed="0"/>
+    <w:lsdException w:name="Light List Accent 1" w:semiHidden="0" w:uiPriority="61" w:unhideWhenUsed="0"/>
+    <w:lsdException w:name="Light Grid Accent 1" w:semiHidden="0" w:uiPriority="62" w:unhideWhenUsed="0"/>
+    <w:lsdException w:name="Medium Shading 1 Accent 1" w:semiHidden="0" w:uiPriority="63" w:unhideWhenUsed="0"/>
+    <w:lsdException w:name="Medium Shading 2 Accent 1" w:semiHidden="0" w:uiPriority="64" w:unhideWhenUsed="0"/>
+    <w:lsdException w:name="Medium List 1 Accent 1" w:semiHidden="0" w:uiPriority="65" w:unhideWhenUsed="0"/>
+    <w:lsdException w:name="Revision" w:uiPriority="99" w:unhideWhenUsed="0"/>
+    <w:lsdException w:name="List Paragraph" w:semiHidden="0" w:uiPriority="34" w:unhideWhenUsed="0" w:qFormat="1"/>
+    <w:lsdException w:name="Quote" w:semiHidden="0" w:uiPriority="29" w:unhideWhenUsed="0" w:qFormat="1"/>
+    <w:lsdException w:name="Intense Quote" w:semiHidden="0" w:uiPriority="30" w:unhideWhenUsed="0" w:qFormat="1"/>
+    <w:lsdException w:name="Medium List 2 Accent 1" w:semiHidden="0" w:uiPriority="66" w:unhideWhenUsed="0"/>
+    <w:lsdException w:name="Medium Grid 1 Accent 1" w:semiHidden="0" w:uiPriority="67" w:unhideWhenUsed="0"/>
+    <w:lsdException w:name="Medium Grid 2 Accent 1" w:semiHidden="0" w:uiPriority="68" w:unhideWhenUsed="0"/>
+    <w:lsdException w:name="Medium Grid 3 Accent 1" w:semiHidden="0" w:uiPriority="69" w:unhideWhenUsed="0"/>
+    <w:lsdException w:name="Dark List Accent 1" w:semiHidden="0" w:uiPriority="70" w:unhideWhenUsed="0"/>
+    <w:lsdException w:name="Colorful Shading Accent 1" w:semiHidden="0" w:uiPriority="71" w:unhideWhenUsed="0"/>
+    <w:lsdException w:name="Colorful List Accent 1" w:semiHidden="0" w:uiPriority="72" w:unhideWhenUsed="0"/>
+    <w:lsdException w:name="Colorful Grid Accent 1" w:semiHidden="0" w:uiPriority="73" w:unhideWhenUsed="0"/>
+    <w:lsdException w:name="Light Shading Accent 2" w:semiHidden="0" w:uiPriority="60" w:unhideWhenUsed="0"/>
+    <w:lsdException w:name="Light List Accent 2" w:semiHidden="0" w:uiPriority="61" w:unhideWhenUsed="0"/>
+    <w:lsdException w:name="Light Grid Accent 2" w:semiHidden="0" w:uiPriority="62" w:unhideWhenUsed="0"/>
+    <w:lsdException w:name="Medium Shading 1 Accent 2" w:semiHidden="0" w:uiPriority="63" w:unhideWhenUsed="0"/>
+    <w:lsdException w:name="Medium Shading 2 Accent 2" w:semiHidden="0" w:uiPriority="64" w:unhideWhenUsed="0"/>
+    <w:lsdException w:name="Medium List 1 Accent 2" w:semiHidden="0" w:uiPriority="65" w:unhideWhenUsed="0"/>
+    <w:lsdException w:name="Medium List 2 Accent 2" w:semiHidden="0" w:uiPriority="66" w:unhideWhenUsed="0"/>
+    <w:lsdException w:name="Medium Grid 1 Accent 2" w:semiHidden="0" w:uiPriority="67" w:unhideWhenUsed="0"/>
+    <w:lsdException w:name="Medium Grid 2 Accent 2" w:semiHidden="0" w:uiPriority="68" w:unhideWhenUsed="0"/>
+    <w:lsdException w:name="Medium Grid 3 Accent 2" w:semiHidden="0" w:uiPriority="69" w:unhideWhenUsed="0"/>
+    <w:lsdException w:name="Dark List Accent 2" w:semiHidden="0" w:uiPriority="70" w:unhideWhenUsed="0"/>
+    <w:lsdException w:name="Colorful Shading Accent 2" w:semiHidden="0" w:uiPriority="71" w:unhideWhenUsed="0"/>
+    <w:lsdException w:name="Colorful List Accent 2" w:semiHidden="0" w:uiPriority="72" w:unhideWhenUsed="0"/>
+    <w:lsdException w:name="Colorful Grid Accent 2" w:semiHidden="0" w:uiPriority="73" w:unhideWhenUsed="0"/>
+    <w:lsdException w:name="Light Shading Accent 3" w:semiHidden="0" w:uiPriority="60" w:unhideWhenUsed="0"/>
+    <w:lsdException w:name="Light List Accent 3" w:semiHidden="0" w:uiPriority="61" w:unhideWhenUsed="0"/>
+    <w:lsdException w:name="Light Grid Accent 3" w:semiHidden="0" w:uiPriority="62" w:unhideWhenUsed="0"/>
+    <w:lsdException w:name="Medium Shading 1 Accent 3" w:semiHidden="0" w:uiPriority="63" w:unhideWhenUsed="0"/>
+    <w:lsdException w:name="Medium Shading 2 Accent 3" w:semiHidden="0" w:uiPriority="64" w:unhideWhenUsed="0"/>
+    <w:lsdException w:name="Medium List 1 Accent 3" w:semiHidden="0" w:uiPriority="65" w:unhideWhenUsed="0"/>
+    <w:lsdException w:name="Medium List 2 Accent 3" w:semiHidden="0" w:uiPriority="66" w:unhideWhenUsed="0"/>
+    <w:lsdException w:name="Medium Grid 1 Accent 3" w:semiHidden="0" w:uiPriority="67" w:unhideWhenUsed="0"/>
+    <w:lsdException w:name="Medium Grid 2 Accent 3" w:semiHidden="0" w:uiPriority="68" w:unhideWhenUsed="0"/>
+    <w:lsdException w:name="Medium Grid 3 Accent 3" w:semiHidden="0" w:uiPriority="69" w:unhideWhenUsed="0"/>
+    <w:lsdException w:name="Dark List Accent 3" w:semiHidden="0" w:uiPriority="70" w:unhideWhenUsed="0"/>
+    <w:lsdException w:name="Colorful Shading Accent 3" w:semiHidden="0" w:uiPriority="71" w:unhideWhenUsed="0"/>
+    <w:lsdException w:name="Colorful List Accent 3" w:semiHidden="0" w:uiPriority="72" w:unhideWhenUsed="0"/>
+    <w:lsdException w:name="Colorful Grid Accent 3" w:semiHidden="0" w:uiPriority="73" w:unhideWhenUsed="0"/>
+    <w:lsdException w:name="Light Shading Accent 4" w:semiHidden="0" w:uiPriority="60" w:unhideWhenUsed="0"/>
+    <w:lsdException w:name="Light List Accent 4" w:semiHidden="0" w:uiPriority="61" w:unhideWhenUsed="0"/>
+    <w:lsdException w:name="Light Grid Accent 4" w:semiHidden="0" w:uiPriority="62" w:unhideWhenUsed="0"/>
+    <w:lsdException w:name="Medium Shading 1 Accent 4" w:semiHidden="0" w:uiPriority="63" w:unhideWhenUsed="0"/>
+    <w:lsdException w:name="Medium Shading 2 Accent 4" w:semiHidden="0" w:uiPriority="64" w:unhideWhenUsed="0"/>
+    <w:lsdException w:name="Medium List 1 Accent 4" w:semiHidden="0" w:uiPriority="65" w:unhideWhenUsed="0"/>
+    <w:lsdException w:name="Medium List 2 Accent 4" w:semiHidden="0" w:uiPriority="66" w:unhideWhenUsed="0"/>
+    <w:lsdException w:name="Medium Grid 1 Accent 4" w:semiHidden="0" w:uiPriority="67" w:unhideWhenUsed="0"/>
+    <w:lsdException w:name="Medium Grid 2 Accent 4" w:semiHidden="0" w:uiPriority="68" w:unhideWhenUsed="0"/>
+    <w:lsdException w:name="Medium Grid 3 Accent 4" w:semiHidden="0" w:uiPriority="69" w:unhideWhenUsed="0"/>
+    <w:lsdException w:name="Dark List Accent 4" w:semiHidden="0" w:uiPriority="70" w:unhideWhenUsed="0"/>
+    <w:lsdException w:name="Colorful Shading Accent 4" w:semiHidden="0" w:uiPriority="71" w:unhideWhenUsed="0"/>
+    <w:lsdException w:name="Colorful List Accent 4" w:semiHidden="0" w:uiPriority="72" w:unhideWhenUsed="0"/>
+    <w:lsdException w:name="Colorful Grid Accent 4" w:semiHidden="0" w:uiPriority="73" w:unhideWhenUsed="0"/>
+    <w:lsdException w:name="Light Shading Accent 5" w:semiHidden="0" w:uiPriority="60" w:unhideWhenUsed="0"/>
+    <w:lsdException w:name="Light List Accent 5" w:semiHidden="0" w:uiPriority="61" w:unhideWhenUsed="0"/>
+    <w:lsdException w:name="Light Grid Accent 5" w:semiHidden="0" w:uiPriority="62" w:unhideWhenUsed="0"/>
+    <w:lsdException w:name="Medium Shading 1 Accent 5" w:semiHidden="0" w:uiPriority="63" w:unhideWhenUsed="0"/>
+    <w:lsdException w:name="Medium Shading 2 Accent 5" w:semiHidden="0" w:uiPriority="64" w:unhideWhenUsed="0"/>
+    <w:lsdException w:name="Medium List 1 Accent 5" w:semiHidden="0" w:uiPriority="65" w:unhideWhenUsed="0"/>
+    <w:lsdException w:name="Medium List 2 Accent 5" w:semiHidden="0" w:uiPriority="66" w:unhideWhenUsed="0"/>
+    <w:lsdException w:name="Medium Grid 1 Accent 5" w:semiHidden="0" w:uiPriority="67" w:unhideWhenUsed="0"/>
+    <w:lsdException w:name="Medium Grid 2 Accent 5" w:semiHidden="0" w:uiPriority="68" w:unhideWhenUsed="0"/>
+    <w:lsdException w:name="Medium Grid 3 Accent 5" w:semiHidden="0" w:uiPriority="69" w:unhideWhenUsed="0"/>
+    <w:lsdException w:name="Dark List Accent 5" w:semiHidden="0" w:uiPriority="70" w:unhideWhenUsed="0"/>
+    <w:lsdException w:name="Colorful Shading Accent 5" w:semiHidden="0" w:uiPriority="71" w:unhideWhenUsed="0"/>
+    <w:lsdException w:name="Colorful List Accent 5" w:semiHidden="0" w:uiPriority="72" w:unhideWhenUsed="0"/>
+    <w:lsdException w:name="Colorful Grid Accent 5" w:semiHidden="0" w:uiPriority="73" w:unhideWhenUsed="0"/>
+    <w:lsdException w:name="Light Shading Accent 6" w:semiHidden="0" w:uiPriority="60" w:unhideWhenUsed="0"/>
+    <w:lsdException w:name="Light List Accent 6" w:semiHidden="0" w:uiPriority="61" w:unhideWhenUsed="0"/>
+    <w:lsdException w:name="Light Grid Accent 6" w:semiHidden="0" w:uiPriority="62" w:unhideWhenUsed="0"/>
+    <w:lsdException w:name="Medium Shading 1 Accent 6" w:semiHidden="0" w:uiPriority="63" w:unhideWhenUsed="0"/>
+    <w:lsdException w:name="Medium Shading 2 Accent 6" w:semiHidden="0" w:uiPriority="64" w:unhideWhenUsed="0"/>
+    <w:lsdException w:name="Medium List 1 Accent 6" w:semiHidden="0" w:uiPriority="65" w:unhideWhenUsed="0"/>
+    <w:lsdException w:name="Medium List 2 Accent 6" w:semiHidden="0" w:uiPriority="66" w:unhideWhenUsed="0"/>
+    <w:lsdException w:name="Medium Grid 1 Accent 6" w:semiHidden="0" w:uiPriority="67" w:unhideWhenUsed="0"/>
+    <w:lsdException w:name="Medium Grid 2 Accent 6" w:semiHidden="0" w:uiPriority="68" w:unhideWhenUsed="0"/>
+    <w:lsdException w:name="Medium Grid 3 Accent 6" w:semiHidden="0" w:uiPriority="69" w:unhideWhenUsed="0"/>
+    <w:lsdException w:name="Dark List Accent 6" w:semiHidden="0" w:uiPriority="70" w:unhideWhenUsed="0"/>
+    <w:lsdException w:name="Colorful Shading Accent 6" w:semiHidden="0" w:uiPriority="71" w:unhideWhenUsed="0"/>
+    <w:lsdException w:name="Colorful List Accent 6" w:semiHidden="0" w:uiPriority="72" w:unhideWhenUsed="0"/>
+    <w:lsdException w:name="Colorful Grid Accent 6" w:semiHidden="0" w:uiPriority="73" w:unhideWhenUsed="0"/>
+    <w:lsdException w:name="Subtle Emphasis" w:semiHidden="0" w:uiPriority="19" w:unhideWhenUsed="0" w:qFormat="1"/>
+    <w:lsdException w:name="Intense Emphasis" w:semiHidden="0" w:uiPriority="21" w:unhideWhenUsed="0" w:qFormat="1"/>
+    <w:lsdException w:name="Subtle Reference" w:semiHidden="0" w:uiPriority="31" w:unhideWhenUsed="0" w:qFormat="1"/>
+    <w:lsdException w:name="Intense Reference" w:semiHidden="0" w:uiPriority="32" w:unhideWhenUsed="0" w:qFormat="1"/>
+    <w:lsdException w:name="Book Title" w:semiHidden="0" w:uiPriority="33" w:unhideWhenUsed="0" w:qFormat="1"/>
+    <w:lsdException w:name="Bibliography" w:uiPriority="37"/>
+    <w:lsdException w:name="TOC Heading" w:uiPriority="39" w:qFormat="1"/>
+  </w:latentStyles>
+  <w:style w:type="paragraph" w:default="1" w:styleId="Normal">
+    <w:name w:val="Normal"/>
+    <w:qFormat/>
+    <w:rsid w:val="00D452AD"/>
+    <w:rPr>
+      <w:sz w:val="24"/>
+      <w:szCs w:val="24"/>
+      <w:lang w:eastAsia="ko-KR"/>
+    </w:rPr>
+  </w:style>
+  <w:style w:type="character" w:default="1" w:styleId="DefaultParagraphFont">
+    <w:name w:val="Default Paragraph Font"/>
+    <w:uiPriority w:val="1"/>
+    <w:semiHidden/>
+    <w:unhideWhenUsed/>
+  </w:style>
+  <w:style w:type="table" w:default="1" w:styleId="TableNormal">
+    <w:name w:val="Normal Table"/>
+    <w:uiPriority w:val="99"/>
+    <w:semiHidden/>
+    <w:unhideWhenUsed/>
+    <w:tblPr>
+      <w:tblInd w:w="0" w:type="dxa"/>
+      <w:tblCellMar>
+        <w:top w:w="0" w:type="dxa"/>
+        <w:left w:w="108" w:type="dxa"/>
+        <w:bottom w:w="0" w:type="dxa"/>
+        <w:right w:w="108" w:type="dxa"/>
+      </w:tblCellMar>
+    </w:tblPr>
+  </w:style>
+  <w:style w:type="numbering" w:default="1" w:styleId="NoList">
+    <w:name w:val="No List"/>
+    <w:uiPriority w:val="99"/>
+    <w:semiHidden/>
+    <w:unhideWhenUsed/>
+  </w:style>
+  <w:style w:type="paragraph" w:customStyle="1" w:styleId="authoraffiliation">
+    <w:name w:val="authoraffiliation"/>
+    <w:basedOn w:val="Normal"/>
+    <w:rsid w:val="0013532F"/>
+    <w:pPr>
+      <w:jc w:val="center"/>
+    </w:pPr>
+    <w:rPr>
+      <w:rFonts w:eastAsia="Times New Roman"/>
+      <w:i/>
+      <w:iCs/>
+      <w:sz w:val="20"/>
+      <w:szCs w:val="20"/>
+      <w:lang w:val="fr-FR" w:eastAsia="fr-FR"/>
+    </w:rPr>
+  </w:style>
+  <w:style w:type="character" w:styleId="Hyperlink">
+    <w:name w:val="Hyperlink"/>
+    <w:basedOn w:val="DefaultParagraphFont"/>
+    <w:rsid w:val="0013532F"/>
+    <w:rPr>
+      <w:color w:val="0000FF"/>
+      <w:u w:val="single"/>
+    </w:rPr>
+  </w:style>
+  <w:style w:type="character" w:customStyle="1" w:styleId="citationjournal">
+    <w:name w:val="citation journal"/>
+    <w:basedOn w:val="DefaultParagraphFont"/>
+    <w:rsid w:val="0013532F"/>
+  </w:style>
+  <w:style w:type="character" w:customStyle="1" w:styleId="z3988">
+    <w:name w:val="z3988"/>
+    <w:basedOn w:val="DefaultParagraphFont"/>
+    <w:rsid w:val="0013532F"/>
+  </w:style>
+  <w:style w:type="paragraph" w:styleId="BalloonText">
+    <w:name w:val="Balloon Text"/>
+    <w:basedOn w:val="Normal"/>
+    <w:link w:val="BalloonTextChar"/>
+    <w:semiHidden/>
+    <w:unhideWhenUsed/>
+    <w:rsid w:val="00570E48"/>
+    <w:rPr>
+      <w:rFonts w:ascii="Lucida Grande" w:hAnsi="Lucida Grande" w:cs="Lucida Grande"/>
+      <w:sz w:val="18"/>
+      <w:szCs w:val="18"/>
+    </w:rPr>
+  </w:style>
+  <w:style w:type="character" w:customStyle="1" w:styleId="BalloonTextChar">
+    <w:name w:val="Balloon Text Char"/>
+    <w:basedOn w:val="DefaultParagraphFont"/>
+    <w:link w:val="BalloonText"/>
+    <w:semiHidden/>
+    <w:rsid w:val="00570E48"/>
+    <w:rPr>
+      <w:rFonts w:ascii="Lucida Grande" w:hAnsi="Lucida Grande" w:cs="Lucida Grande"/>
+      <w:sz w:val="18"/>
+      <w:szCs w:val="18"/>
+      <w:lang w:eastAsia="ko-KR"/>
+    </w:rPr>
+  </w:style>
+  <w:style w:type="character" w:styleId="FollowedHyperlink">
+    <w:name w:val="FollowedHyperlink"/>
+    <w:basedOn w:val="DefaultParagraphFont"/>
+    <w:semiHidden/>
+    <w:unhideWhenUsed/>
+    <w:rsid w:val="00570E48"/>
+    <w:rPr>
+      <w:color w:val="800080" w:themeColor="followedHyperlink"/>
+      <w:u w:val="single"/>
+    </w:rPr>
   </w:style>
 </w:styles>
 </file>

--- a/Presentations/ECNS 2015/Mantid – Advances and challenges in a growing collaboration.docx
+++ b/Presentations/ECNS 2015/Mantid – Advances and challenges in a growing collaboration.docx
@@ -1,6 +1,6 @@
 
 <file path=word/document.xml><?xml version="1.0" encoding="utf-8"?>
-<w:document xmlns:wpc="http://schemas.microsoft.com/office/word/2010/wordprocessingCanvas" xmlns:mo="http://schemas.microsoft.com/office/mac/office/2008/main" xmlns:mc="http://schemas.openxmlformats.org/markup-compatibility/2006" xmlns:mv="urn:schemas-microsoft-com:mac:vml" xmlns:o="urn:schemas-microsoft-com:office:office" xmlns:r="http://schemas.openxmlformats.org/officeDocument/2006/relationships" xmlns:m="http://schemas.openxmlformats.org/officeDocument/2006/math" xmlns:v="urn:schemas-microsoft-com:vml" xmlns:wp14="http://schemas.microsoft.com/office/word/2010/wordprocessingDrawing" xmlns:wp="http://schemas.openxmlformats.org/drawingml/2006/wordprocessingDrawing" xmlns:w10="urn:schemas-microsoft-com:office:word" xmlns:w="http://schemas.openxmlformats.org/wordprocessingml/2006/main" xmlns:w14="http://schemas.microsoft.com/office/word/2010/wordml" xmlns:wpg="http://schemas.microsoft.com/office/word/2010/wordprocessingGroup" xmlns:wpi="http://schemas.microsoft.com/office/word/2010/wordprocessingInk" xmlns:wne="http://schemas.microsoft.com/office/word/2006/wordml" xmlns:wps="http://schemas.microsoft.com/office/word/2010/wordprocessingShape" mc:Ignorable="w14 wp14">
+<w:document xmlns:wpc="http://schemas.microsoft.com/office/word/2010/wordprocessingCanvas" xmlns:mc="http://schemas.openxmlformats.org/markup-compatibility/2006" xmlns:o="urn:schemas-microsoft-com:office:office" xmlns:r="http://schemas.openxmlformats.org/officeDocument/2006/relationships" xmlns:m="http://schemas.openxmlformats.org/officeDocument/2006/math" xmlns:v="urn:schemas-microsoft-com:vml" xmlns:wp14="http://schemas.microsoft.com/office/word/2010/wordprocessingDrawing" xmlns:wp="http://schemas.openxmlformats.org/drawingml/2006/wordprocessingDrawing" xmlns:w10="urn:schemas-microsoft-com:office:word" xmlns:w="http://schemas.openxmlformats.org/wordprocessingml/2006/main" xmlns:w14="http://schemas.microsoft.com/office/word/2010/wordml" xmlns:w15="http://schemas.microsoft.com/office/word/2012/wordml" xmlns:wpg="http://schemas.microsoft.com/office/word/2010/wordprocessingGroup" xmlns:wpi="http://schemas.microsoft.com/office/word/2010/wordprocessingInk" xmlns:wne="http://schemas.microsoft.com/office/word/2006/wordml" xmlns:wps="http://schemas.microsoft.com/office/word/2010/wordprocessingShape" mc:Ignorable="w14 w15 wp14">
   <w:body>
     <w:p>
       <w:pPr>
@@ -219,7 +219,27 @@
         <w:rPr>
           <w:rFonts w:ascii="Arial" w:hAnsi="Arial" w:cs="Arial"/>
         </w:rPr>
-        <w:t xml:space="preserve"> accommodate the increasing data volumes from newer instruments.  The</w:t>
+        <w:t xml:space="preserve"> accommodate the increasing data volumes from newer instruments</w:t>
+      </w:r>
+      <w:ins w:id="2" w:author="Draper, Nick (-,RAL,ISIS)" w:date="2015-03-09T15:07:00Z">
+        <w:r>
+          <w:rPr>
+            <w:rFonts w:ascii="Arial" w:hAnsi="Arial" w:cs="Arial"/>
+            <w:vertAlign w:val="superscript"/>
+            <w:rPrChange w:id="3" w:author="Draper, Nick (-,RAL,ISIS)" w:date="2015-03-09T15:07:00Z">
+              <w:rPr>
+                <w:rFonts w:ascii="Arial" w:hAnsi="Arial" w:cs="Arial"/>
+              </w:rPr>
+            </w:rPrChange>
+          </w:rPr>
+          <w:t>[2]</w:t>
+        </w:r>
+      </w:ins>
+      <w:r>
+        <w:rPr>
+          <w:rFonts w:ascii="Arial" w:hAnsi="Arial" w:cs="Arial"/>
+        </w:rPr>
+        <w:t>.  The</w:t>
       </w:r>
       <w:r>
         <w:rPr>
@@ -239,7 +259,7 @@
         </w:rPr>
         <w:t xml:space="preserve">ining in 2009, the ESS joining last year and we expect the ILL to become a member </w:t>
       </w:r>
-      <w:del w:id="2" w:author="Owen Arnold" w:date="2015-03-09T10:36:00Z">
+      <w:del w:id="4" w:author="Owen Arnold" w:date="2015-03-09T10:36:00Z">
         <w:r>
           <w:rPr>
             <w:rFonts w:ascii="Arial" w:hAnsi="Arial" w:cs="Arial"/>
@@ -273,9 +293,17 @@
         <w:rPr>
           <w:rFonts w:ascii="Arial" w:hAnsi="Arial" w:cs="Arial"/>
         </w:rPr>
-        <w:t>The scope of data reduction and analysis challenges that Mantid faces, together with the need to create a cross platform solution, fuels the need for Mantid to be developed in collaboration between facilities.  Mantid has</w:t>
-      </w:r>
-      <w:ins w:id="3" w:author="Owen Arnold" w:date="2015-03-09T10:37:00Z">
+        <w:t>The scope of data reduction and analysis challenges that Mantid faces, together with the need to create a cross</w:t>
+      </w:r>
+      <w:bookmarkStart w:id="5" w:name="_GoBack"/>
+      <w:bookmarkEnd w:id="5"/>
+      <w:r>
+        <w:rPr>
+          <w:rFonts w:ascii="Arial" w:hAnsi="Arial" w:cs="Arial"/>
+        </w:rPr>
+        <w:t xml:space="preserve"> platform solution, fuels the need for Mantid to be developed in collaboration between facilities.  Mantid has</w:t>
+      </w:r>
+      <w:ins w:id="6" w:author="Owen Arnold" w:date="2015-03-09T10:37:00Z">
         <w:r>
           <w:rPr>
             <w:rFonts w:ascii="Arial" w:hAnsi="Arial" w:cs="Arial"/>
@@ -289,7 +317,7 @@
         </w:rPr>
         <w:t xml:space="preserve"> from </w:t>
       </w:r>
-      <w:del w:id="4" w:author="Owen Arnold" w:date="2015-03-09T10:37:00Z">
+      <w:del w:id="7" w:author="Owen Arnold" w:date="2015-03-09T10:37:00Z">
         <w:r>
           <w:rPr>
             <w:rFonts w:ascii="Arial" w:hAnsi="Arial" w:cs="Arial"/>
@@ -303,7 +331,7 @@
         </w:rPr>
         <w:t>inception</w:t>
       </w:r>
-      <w:ins w:id="5" w:author="Owen Arnold" w:date="2015-03-09T10:37:00Z">
+      <w:ins w:id="8" w:author="Owen Arnold" w:date="2015-03-09T10:37:00Z">
         <w:r>
           <w:rPr>
             <w:rFonts w:ascii="Arial" w:hAnsi="Arial" w:cs="Arial"/>
@@ -317,7 +345,7 @@
         </w:rPr>
         <w:t xml:space="preserve"> been an open source project, and having been built to the flexible enough to be instrument and technique independent, was initially planned to support collaboration with other development teams.</w:t>
       </w:r>
-      <w:ins w:id="6" w:author="Owen Arnold" w:date="2015-03-09T10:37:00Z">
+      <w:ins w:id="9" w:author="Owen Arnold" w:date="2015-03-09T10:37:00Z">
         <w:r>
           <w:rPr>
             <w:rFonts w:ascii="Arial" w:hAnsi="Arial" w:cs="Arial"/>
@@ -325,7 +353,7 @@
           <w:t xml:space="preserve"> </w:t>
         </w:r>
       </w:ins>
-      <w:del w:id="7" w:author="Owen Arnold" w:date="2015-03-09T10:37:00Z">
+      <w:del w:id="10" w:author="Owen Arnold" w:date="2015-03-09T10:37:00Z">
         <w:r>
           <w:rPr>
             <w:rFonts w:ascii="Arial" w:hAnsi="Arial" w:cs="Arial"/>
@@ -339,7 +367,7 @@
         </w:rPr>
         <w:t xml:space="preserve">Through </w:t>
       </w:r>
-      <w:del w:id="8" w:author="Owen Arnold" w:date="2015-03-09T10:38:00Z">
+      <w:del w:id="11" w:author="Owen Arnold" w:date="2015-03-09T10:38:00Z">
         <w:r>
           <w:rPr>
             <w:rFonts w:ascii="Arial" w:hAnsi="Arial" w:cs="Arial"/>
@@ -353,7 +381,7 @@
         </w:rPr>
         <w:t>collaboration with the SNS</w:t>
       </w:r>
-      <w:ins w:id="9" w:author="Owen Arnold" w:date="2015-03-09T10:38:00Z">
+      <w:ins w:id="12" w:author="Owen Arnold" w:date="2015-03-09T10:38:00Z">
         <w:r>
           <w:rPr>
             <w:rFonts w:ascii="Arial" w:hAnsi="Arial" w:cs="Arial"/>
@@ -367,7 +395,7 @@
         </w:rPr>
         <w:t xml:space="preserve"> development practices and tools have </w:t>
       </w:r>
-      <w:del w:id="10" w:author="Owen Arnold" w:date="2015-03-09T10:38:00Z">
+      <w:del w:id="13" w:author="Owen Arnold" w:date="2015-03-09T10:38:00Z">
         <w:r>
           <w:rPr>
             <w:rFonts w:ascii="Arial" w:hAnsi="Arial" w:cs="Arial"/>
@@ -375,7 +403,7 @@
           <w:delText>been further developed</w:delText>
         </w:r>
       </w:del>
-      <w:ins w:id="11" w:author="Owen Arnold" w:date="2015-03-09T10:38:00Z">
+      <w:ins w:id="14" w:author="Owen Arnold" w:date="2015-03-09T10:38:00Z">
         <w:r>
           <w:rPr>
             <w:rFonts w:ascii="Arial" w:hAnsi="Arial" w:cs="Arial"/>
@@ -543,7 +571,7 @@
         </w:rPr>
         <w:t xml:space="preserve"> </w:t>
       </w:r>
-      <w:del w:id="12" w:author="Owen Arnold" w:date="2015-03-09T10:40:00Z">
+      <w:del w:id="15" w:author="Owen Arnold" w:date="2015-03-09T10:40:00Z">
         <w:r>
           <w:rPr>
             <w:rFonts w:ascii="Arial" w:hAnsi="Arial" w:cs="Arial"/>
@@ -609,7 +637,7 @@
         </w:rPr>
         <w:t xml:space="preserve"> </w:t>
       </w:r>
-      <w:ins w:id="13" w:author="Owen Arnold" w:date="2015-03-09T10:40:00Z">
+      <w:ins w:id="16" w:author="Owen Arnold" w:date="2015-03-09T10:40:00Z">
         <w:r>
           <w:rPr>
             <w:rFonts w:ascii="Arial" w:hAnsi="Arial" w:cs="Arial"/>
@@ -617,31 +645,69 @@
           <w:t xml:space="preserve">[1] </w:t>
         </w:r>
       </w:ins>
-      <w:bookmarkStart w:id="14" w:name="_GoBack"/>
-      <w:bookmarkEnd w:id="14"/>
-      <w:r>
-        <w:fldChar w:fldCharType="begin"/>
-      </w:r>
-      <w:r>
-        <w:instrText xml:space="preserve"> HYPERLINK "http://www.mantidproject.org" </w:instrText>
-      </w:r>
-      <w:r>
-        <w:fldChar w:fldCharType="separate"/>
-      </w:r>
-      <w:r>
-        <w:rPr>
-          <w:rStyle w:val="Hyperlink"/>
-          <w:rFonts w:ascii="Arial" w:hAnsi="Arial" w:cs="Arial"/>
-        </w:rPr>
-        <w:t>www.mantidproject.org</w:t>
-      </w:r>
-      <w:r>
-        <w:rPr>
-          <w:rStyle w:val="Hyperlink"/>
-          <w:rFonts w:ascii="Arial" w:hAnsi="Arial" w:cs="Arial"/>
-        </w:rPr>
-        <w:fldChar w:fldCharType="end"/>
-      </w:r>
+      <w:hyperlink r:id="rId5" w:history="1">
+        <w:r>
+          <w:rPr>
+            <w:rStyle w:val="Hyperlink"/>
+            <w:rFonts w:ascii="Arial" w:hAnsi="Arial" w:cs="Arial"/>
+          </w:rPr>
+          <w:t>www.mantidproject.org</w:t>
+        </w:r>
+      </w:hyperlink>
+    </w:p>
+    <w:p>
+      <w:pPr>
+        <w:jc w:val="both"/>
+        <w:rPr>
+          <w:ins w:id="17" w:author="Draper, Nick (-,RAL,ISIS)" w:date="2015-03-09T15:06:00Z"/>
+          <w:sz w:val="22"/>
+          <w:szCs w:val="22"/>
+        </w:rPr>
+      </w:pPr>
+    </w:p>
+    <w:p>
+      <w:pPr>
+        <w:pStyle w:val="LO-Normal"/>
+        <w:rPr>
+          <w:ins w:id="18" w:author="Draper, Nick (-,RAL,ISIS)" w:date="2015-03-09T15:06:00Z"/>
+        </w:rPr>
+      </w:pPr>
+      <w:ins w:id="19" w:author="Draper, Nick (-,RAL,ISIS)" w:date="2015-03-09T15:07:00Z">
+        <w:r>
+          <w:t xml:space="preserve"> [2] </w:t>
+        </w:r>
+      </w:ins>
+      <w:ins w:id="20" w:author="Draper, Nick (-,RAL,ISIS)" w:date="2015-03-09T15:06:00Z">
+        <w:r>
+          <w:t xml:space="preserve">O. Arnold, et al., Mantid—Data analysis and visualization package for neutron scattering and </w:t>
+        </w:r>
+        <w:proofErr w:type="spellStart"/>
+        <w:r>
+          <w:t>μSR</w:t>
+        </w:r>
+        <w:proofErr w:type="spellEnd"/>
+        <w:r>
+          <w:t xml:space="preserve"> experiments, Nuclear Instruments and Methods in Physics Research Section A, Volume 764, 11, 156-166 (2014), </w:t>
+        </w:r>
+        <w:r>
+          <w:fldChar w:fldCharType="begin"/>
+        </w:r>
+        <w:r>
+          <w:instrText xml:space="preserve"> HYPERLINK "http://dx.doi.org/10.1016/j.nima.2014.07.029"</w:instrText>
+        </w:r>
+        <w:r>
+          <w:fldChar w:fldCharType="separate"/>
+        </w:r>
+        <w:r>
+          <w:rPr>
+            <w:rStyle w:val="Hyperlink"/>
+          </w:rPr>
+          <w:t>http://dx.doi.org/10.1016/j.nima.2014.07.029</w:t>
+        </w:r>
+        <w:r>
+          <w:fldChar w:fldCharType="end"/>
+        </w:r>
+      </w:ins>
     </w:p>
     <w:p>
       <w:pPr>
@@ -656,7 +722,7 @@
           <w:noProof/>
           <w:sz w:val="22"/>
           <w:szCs w:val="22"/>
-          <w:lang w:val="en-US" w:eastAsia="en-US"/>
+          <w:lang w:eastAsia="en-GB"/>
         </w:rPr>
         <w:drawing>
           <wp:anchor distT="0" distB="0" distL="114300" distR="114300" simplePos="0" relativeHeight="251658240" behindDoc="0" locked="0" layoutInCell="1" allowOverlap="1" wp14:anchorId="09A16F2D" wp14:editId="1132C354">
@@ -727,7 +793,7 @@
 </file>
 
 <file path=word/numbering.xml><?xml version="1.0" encoding="utf-8"?>
-<w:numbering xmlns:wpc="http://schemas.microsoft.com/office/word/2010/wordprocessingCanvas" xmlns:mo="http://schemas.microsoft.com/office/mac/office/2008/main" xmlns:mc="http://schemas.openxmlformats.org/markup-compatibility/2006" xmlns:mv="urn:schemas-microsoft-com:mac:vml" xmlns:o="urn:schemas-microsoft-com:office:office" xmlns:r="http://schemas.openxmlformats.org/officeDocument/2006/relationships" xmlns:m="http://schemas.openxmlformats.org/officeDocument/2006/math" xmlns:v="urn:schemas-microsoft-com:vml" xmlns:wp14="http://schemas.microsoft.com/office/word/2010/wordprocessingDrawing" xmlns:wp="http://schemas.openxmlformats.org/drawingml/2006/wordprocessingDrawing" xmlns:w10="urn:schemas-microsoft-com:office:word" xmlns:w="http://schemas.openxmlformats.org/wordprocessingml/2006/main" xmlns:w14="http://schemas.microsoft.com/office/word/2010/wordml" xmlns:wpg="http://schemas.microsoft.com/office/word/2010/wordprocessingGroup" xmlns:wpi="http://schemas.microsoft.com/office/word/2010/wordprocessingInk" xmlns:wne="http://schemas.microsoft.com/office/word/2006/wordml" xmlns:wps="http://schemas.microsoft.com/office/word/2010/wordprocessingShape" mc:Ignorable="w14 wp14">
+<w:numbering xmlns:wpc="http://schemas.microsoft.com/office/word/2010/wordprocessingCanvas" xmlns:mc="http://schemas.openxmlformats.org/markup-compatibility/2006" xmlns:o="urn:schemas-microsoft-com:office:office" xmlns:r="http://schemas.openxmlformats.org/officeDocument/2006/relationships" xmlns:m="http://schemas.openxmlformats.org/officeDocument/2006/math" xmlns:v="urn:schemas-microsoft-com:vml" xmlns:wp14="http://schemas.microsoft.com/office/word/2010/wordprocessingDrawing" xmlns:wp="http://schemas.openxmlformats.org/drawingml/2006/wordprocessingDrawing" xmlns:w10="urn:schemas-microsoft-com:office:word" xmlns:w="http://schemas.openxmlformats.org/wordprocessingml/2006/main" xmlns:w14="http://schemas.microsoft.com/office/word/2010/wordml" xmlns:w15="http://schemas.microsoft.com/office/word/2012/wordml" xmlns:wpg="http://schemas.microsoft.com/office/word/2010/wordprocessingGroup" xmlns:wpi="http://schemas.microsoft.com/office/word/2010/wordprocessingInk" xmlns:wne="http://schemas.microsoft.com/office/word/2006/wordml" xmlns:wps="http://schemas.microsoft.com/office/word/2010/wordprocessingShape" mc:Ignorable="w14 w15 wp14">
   <w:abstractNum w:abstractNumId="0">
     <w:nsid w:val="3D8606BF"/>
     <w:multiLevelType w:val="multilevel"/>
@@ -883,8 +949,16 @@
 </w:numbering>
 </file>
 
+<file path=word/people.xml><?xml version="1.0" encoding="utf-8"?>
+<w15:people xmlns:wpc="http://schemas.microsoft.com/office/word/2010/wordprocessingCanvas" xmlns:mc="http://schemas.openxmlformats.org/markup-compatibility/2006" xmlns:o="urn:schemas-microsoft-com:office:office" xmlns:r="http://schemas.openxmlformats.org/officeDocument/2006/relationships" xmlns:m="http://schemas.openxmlformats.org/officeDocument/2006/math" xmlns:v="urn:schemas-microsoft-com:vml" xmlns:wp14="http://schemas.microsoft.com/office/word/2010/wordprocessingDrawing" xmlns:wp="http://schemas.openxmlformats.org/drawingml/2006/wordprocessingDrawing" xmlns:w10="urn:schemas-microsoft-com:office:word" xmlns:w="http://schemas.openxmlformats.org/wordprocessingml/2006/main" xmlns:w14="http://schemas.microsoft.com/office/word/2010/wordml" xmlns:w15="http://schemas.microsoft.com/office/word/2012/wordml" xmlns:wpg="http://schemas.microsoft.com/office/word/2010/wordprocessingGroup" xmlns:wpi="http://schemas.microsoft.com/office/word/2010/wordprocessingInk" xmlns:wne="http://schemas.microsoft.com/office/word/2006/wordml" xmlns:wps="http://schemas.microsoft.com/office/word/2010/wordprocessingShape" mc:Ignorable="w14 w15 wp14">
+  <w15:person w15:author="Draper, Nick (-,RAL,ISIS)">
+    <w15:presenceInfo w15:providerId="AD" w15:userId="S-1-5-21-2030781433-144010450-1310660803-16242"/>
+  </w15:person>
+</w15:people>
+</file>
+
 <file path=word/styles.xml><?xml version="1.0" encoding="utf-8"?>
-<w:styles xmlns:mc="http://schemas.openxmlformats.org/markup-compatibility/2006" xmlns:r="http://schemas.openxmlformats.org/officeDocument/2006/relationships" xmlns:w="http://schemas.openxmlformats.org/wordprocessingml/2006/main" xmlns:w14="http://schemas.microsoft.com/office/word/2010/wordml" mc:Ignorable="w14">
+<w:styles xmlns:mc="http://schemas.openxmlformats.org/markup-compatibility/2006" xmlns:r="http://schemas.openxmlformats.org/officeDocument/2006/relationships" xmlns:w="http://schemas.openxmlformats.org/wordprocessingml/2006/main" xmlns:w14="http://schemas.microsoft.com/office/word/2010/wordml" xmlns:w15="http://schemas.microsoft.com/office/word/2012/wordml" mc:Ignorable="w14 w15">
   <w:docDefaults>
     <w:rPrDefault>
       <w:rPr>
@@ -894,149 +968,362 @@
     </w:rPrDefault>
     <w:pPrDefault/>
   </w:docDefaults>
-  <w:latentStyles w:defLockedState="0" w:defUIPriority="0" w:defSemiHidden="1" w:defUnhideWhenUsed="1" w:defQFormat="0" w:count="276">
-    <w:lsdException w:name="Normal" w:semiHidden="0" w:unhideWhenUsed="0" w:qFormat="1"/>
-    <w:lsdException w:name="heading 1" w:semiHidden="0" w:unhideWhenUsed="0" w:qFormat="1"/>
-    <w:lsdException w:name="heading 2" w:qFormat="1"/>
-    <w:lsdException w:name="heading 3" w:qFormat="1"/>
-    <w:lsdException w:name="heading 4" w:qFormat="1"/>
-    <w:lsdException w:name="heading 5" w:qFormat="1"/>
-    <w:lsdException w:name="heading 6" w:qFormat="1"/>
-    <w:lsdException w:name="heading 7" w:qFormat="1"/>
-    <w:lsdException w:name="heading 8" w:qFormat="1"/>
-    <w:lsdException w:name="heading 9" w:qFormat="1"/>
-    <w:lsdException w:name="caption" w:qFormat="1"/>
-    <w:lsdException w:name="List Number" w:semiHidden="0" w:unhideWhenUsed="0"/>
-    <w:lsdException w:name="List 4" w:semiHidden="0" w:unhideWhenUsed="0"/>
-    <w:lsdException w:name="List 5" w:semiHidden="0" w:unhideWhenUsed="0"/>
-    <w:lsdException w:name="Title" w:semiHidden="0" w:unhideWhenUsed="0" w:qFormat="1"/>
-    <w:lsdException w:name="Subtitle" w:semiHidden="0" w:unhideWhenUsed="0" w:qFormat="1"/>
-    <w:lsdException w:name="Salutation" w:semiHidden="0" w:unhideWhenUsed="0"/>
-    <w:lsdException w:name="Date" w:semiHidden="0" w:unhideWhenUsed="0"/>
-    <w:lsdException w:name="Body Text First Indent" w:semiHidden="0" w:unhideWhenUsed="0"/>
-    <w:lsdException w:name="Strong" w:semiHidden="0" w:unhideWhenUsed="0" w:qFormat="1"/>
-    <w:lsdException w:name="Emphasis" w:semiHidden="0" w:unhideWhenUsed="0" w:qFormat="1"/>
-    <w:lsdException w:name="Table Grid" w:semiHidden="0" w:unhideWhenUsed="0"/>
-    <w:lsdException w:name="Note Level 1" w:semiHidden="0" w:unhideWhenUsed="0"/>
-    <w:lsdException w:name="Note Level 2" w:semiHidden="0" w:unhideWhenUsed="0"/>
-    <w:lsdException w:name="Note Level 3" w:semiHidden="0" w:unhideWhenUsed="0"/>
-    <w:lsdException w:name="Note Level 4" w:semiHidden="0" w:unhideWhenUsed="0"/>
-    <w:lsdException w:name="Note Level 5" w:semiHidden="0" w:unhideWhenUsed="0"/>
-    <w:lsdException w:name="Note Level 6" w:semiHidden="0" w:unhideWhenUsed="0"/>
-    <w:lsdException w:name="Note Level 7" w:semiHidden="0" w:unhideWhenUsed="0"/>
-    <w:lsdException w:name="Note Level 8" w:semiHidden="0" w:unhideWhenUsed="0"/>
-    <w:lsdException w:name="Note Level 9" w:semiHidden="0" w:unhideWhenUsed="0"/>
-    <w:lsdException w:name="Placeholder Text" w:uiPriority="99" w:unhideWhenUsed="0"/>
-    <w:lsdException w:name="No Spacing" w:semiHidden="0" w:uiPriority="1" w:unhideWhenUsed="0" w:qFormat="1"/>
-    <w:lsdException w:name="Light Shading" w:semiHidden="0" w:uiPriority="60" w:unhideWhenUsed="0"/>
-    <w:lsdException w:name="Light List" w:semiHidden="0" w:uiPriority="61" w:unhideWhenUsed="0"/>
-    <w:lsdException w:name="Light Grid" w:semiHidden="0" w:uiPriority="62" w:unhideWhenUsed="0"/>
-    <w:lsdException w:name="Medium Shading 1" w:semiHidden="0" w:uiPriority="63" w:unhideWhenUsed="0"/>
-    <w:lsdException w:name="Medium Shading 2" w:semiHidden="0" w:uiPriority="64" w:unhideWhenUsed="0"/>
-    <w:lsdException w:name="Medium List 1" w:semiHidden="0" w:uiPriority="65" w:unhideWhenUsed="0"/>
-    <w:lsdException w:name="Medium List 2" w:semiHidden="0" w:uiPriority="66" w:unhideWhenUsed="0"/>
-    <w:lsdException w:name="Medium Grid 1" w:semiHidden="0" w:uiPriority="67" w:unhideWhenUsed="0"/>
-    <w:lsdException w:name="Medium Grid 2" w:semiHidden="0" w:uiPriority="68" w:unhideWhenUsed="0"/>
-    <w:lsdException w:name="Medium Grid 3" w:semiHidden="0" w:uiPriority="69" w:unhideWhenUsed="0"/>
-    <w:lsdException w:name="Dark List" w:semiHidden="0" w:uiPriority="70" w:unhideWhenUsed="0"/>
-    <w:lsdException w:name="Colorful Shading" w:semiHidden="0" w:uiPriority="71" w:unhideWhenUsed="0"/>
-    <w:lsdException w:name="Colorful List" w:semiHidden="0" w:uiPriority="72" w:unhideWhenUsed="0"/>
-    <w:lsdException w:name="Colorful Grid" w:semiHidden="0" w:uiPriority="73" w:unhideWhenUsed="0"/>
-    <w:lsdException w:name="Light Shading Accent 1" w:semiHidden="0" w:uiPriority="60" w:unhideWhenUsed="0"/>
-    <w:lsdException w:name="Light List Accent 1" w:semiHidden="0" w:uiPriority="61" w:unhideWhenUsed="0"/>
-    <w:lsdException w:name="Light Grid Accent 1" w:semiHidden="0" w:uiPriority="62" w:unhideWhenUsed="0"/>
-    <w:lsdException w:name="Medium Shading 1 Accent 1" w:semiHidden="0" w:uiPriority="63" w:unhideWhenUsed="0"/>
-    <w:lsdException w:name="Medium Shading 2 Accent 1" w:semiHidden="0" w:uiPriority="64" w:unhideWhenUsed="0"/>
-    <w:lsdException w:name="Medium List 1 Accent 1" w:semiHidden="0" w:uiPriority="65" w:unhideWhenUsed="0"/>
-    <w:lsdException w:name="Revision" w:uiPriority="99" w:unhideWhenUsed="0"/>
-    <w:lsdException w:name="List Paragraph" w:semiHidden="0" w:uiPriority="34" w:unhideWhenUsed="0" w:qFormat="1"/>
-    <w:lsdException w:name="Quote" w:semiHidden="0" w:uiPriority="29" w:unhideWhenUsed="0" w:qFormat="1"/>
-    <w:lsdException w:name="Intense Quote" w:semiHidden="0" w:uiPriority="30" w:unhideWhenUsed="0" w:qFormat="1"/>
-    <w:lsdException w:name="Medium List 2 Accent 1" w:semiHidden="0" w:uiPriority="66" w:unhideWhenUsed="0"/>
-    <w:lsdException w:name="Medium Grid 1 Accent 1" w:semiHidden="0" w:uiPriority="67" w:unhideWhenUsed="0"/>
-    <w:lsdException w:name="Medium Grid 2 Accent 1" w:semiHidden="0" w:uiPriority="68" w:unhideWhenUsed="0"/>
-    <w:lsdException w:name="Medium Grid 3 Accent 1" w:semiHidden="0" w:uiPriority="69" w:unhideWhenUsed="0"/>
-    <w:lsdException w:name="Dark List Accent 1" w:semiHidden="0" w:uiPriority="70" w:unhideWhenUsed="0"/>
-    <w:lsdException w:name="Colorful Shading Accent 1" w:semiHidden="0" w:uiPriority="71" w:unhideWhenUsed="0"/>
-    <w:lsdException w:name="Colorful List Accent 1" w:semiHidden="0" w:uiPriority="72" w:unhideWhenUsed="0"/>
-    <w:lsdException w:name="Colorful Grid Accent 1" w:semiHidden="0" w:uiPriority="73" w:unhideWhenUsed="0"/>
-    <w:lsdException w:name="Light Shading Accent 2" w:semiHidden="0" w:uiPriority="60" w:unhideWhenUsed="0"/>
-    <w:lsdException w:name="Light List Accent 2" w:semiHidden="0" w:uiPriority="61" w:unhideWhenUsed="0"/>
-    <w:lsdException w:name="Light Grid Accent 2" w:semiHidden="0" w:uiPriority="62" w:unhideWhenUsed="0"/>
-    <w:lsdException w:name="Medium Shading 1 Accent 2" w:semiHidden="0" w:uiPriority="63" w:unhideWhenUsed="0"/>
-    <w:lsdException w:name="Medium Shading 2 Accent 2" w:semiHidden="0" w:uiPriority="64" w:unhideWhenUsed="0"/>
-    <w:lsdException w:name="Medium List 1 Accent 2" w:semiHidden="0" w:uiPriority="65" w:unhideWhenUsed="0"/>
-    <w:lsdException w:name="Medium List 2 Accent 2" w:semiHidden="0" w:uiPriority="66" w:unhideWhenUsed="0"/>
-    <w:lsdException w:name="Medium Grid 1 Accent 2" w:semiHidden="0" w:uiPriority="67" w:unhideWhenUsed="0"/>
-    <w:lsdException w:name="Medium Grid 2 Accent 2" w:semiHidden="0" w:uiPriority="68" w:unhideWhenUsed="0"/>
-    <w:lsdException w:name="Medium Grid 3 Accent 2" w:semiHidden="0" w:uiPriority="69" w:unhideWhenUsed="0"/>
-    <w:lsdException w:name="Dark List Accent 2" w:semiHidden="0" w:uiPriority="70" w:unhideWhenUsed="0"/>
-    <w:lsdException w:name="Colorful Shading Accent 2" w:semiHidden="0" w:uiPriority="71" w:unhideWhenUsed="0"/>
-    <w:lsdException w:name="Colorful List Accent 2" w:semiHidden="0" w:uiPriority="72" w:unhideWhenUsed="0"/>
-    <w:lsdException w:name="Colorful Grid Accent 2" w:semiHidden="0" w:uiPriority="73" w:unhideWhenUsed="0"/>
-    <w:lsdException w:name="Light Shading Accent 3" w:semiHidden="0" w:uiPriority="60" w:unhideWhenUsed="0"/>
-    <w:lsdException w:name="Light List Accent 3" w:semiHidden="0" w:uiPriority="61" w:unhideWhenUsed="0"/>
-    <w:lsdException w:name="Light Grid Accent 3" w:semiHidden="0" w:uiPriority="62" w:unhideWhenUsed="0"/>
-    <w:lsdException w:name="Medium Shading 1 Accent 3" w:semiHidden="0" w:uiPriority="63" w:unhideWhenUsed="0"/>
-    <w:lsdException w:name="Medium Shading 2 Accent 3" w:semiHidden="0" w:uiPriority="64" w:unhideWhenUsed="0"/>
-    <w:lsdException w:name="Medium List 1 Accent 3" w:semiHidden="0" w:uiPriority="65" w:unhideWhenUsed="0"/>
-    <w:lsdException w:name="Medium List 2 Accent 3" w:semiHidden="0" w:uiPriority="66" w:unhideWhenUsed="0"/>
-    <w:lsdException w:name="Medium Grid 1 Accent 3" w:semiHidden="0" w:uiPriority="67" w:unhideWhenUsed="0"/>
-    <w:lsdException w:name="Medium Grid 2 Accent 3" w:semiHidden="0" w:uiPriority="68" w:unhideWhenUsed="0"/>
-    <w:lsdException w:name="Medium Grid 3 Accent 3" w:semiHidden="0" w:uiPriority="69" w:unhideWhenUsed="0"/>
-    <w:lsdException w:name="Dark List Accent 3" w:semiHidden="0" w:uiPriority="70" w:unhideWhenUsed="0"/>
-    <w:lsdException w:name="Colorful Shading Accent 3" w:semiHidden="0" w:uiPriority="71" w:unhideWhenUsed="0"/>
-    <w:lsdException w:name="Colorful List Accent 3" w:semiHidden="0" w:uiPriority="72" w:unhideWhenUsed="0"/>
-    <w:lsdException w:name="Colorful Grid Accent 3" w:semiHidden="0" w:uiPriority="73" w:unhideWhenUsed="0"/>
-    <w:lsdException w:name="Light Shading Accent 4" w:semiHidden="0" w:uiPriority="60" w:unhideWhenUsed="0"/>
-    <w:lsdException w:name="Light List Accent 4" w:semiHidden="0" w:uiPriority="61" w:unhideWhenUsed="0"/>
-    <w:lsdException w:name="Light Grid Accent 4" w:semiHidden="0" w:uiPriority="62" w:unhideWhenUsed="0"/>
-    <w:lsdException w:name="Medium Shading 1 Accent 4" w:semiHidden="0" w:uiPriority="63" w:unhideWhenUsed="0"/>
-    <w:lsdException w:name="Medium Shading 2 Accent 4" w:semiHidden="0" w:uiPriority="64" w:unhideWhenUsed="0"/>
-    <w:lsdException w:name="Medium List 1 Accent 4" w:semiHidden="0" w:uiPriority="65" w:unhideWhenUsed="0"/>
-    <w:lsdException w:name="Medium List 2 Accent 4" w:semiHidden="0" w:uiPriority="66" w:unhideWhenUsed="0"/>
-    <w:lsdException w:name="Medium Grid 1 Accent 4" w:semiHidden="0" w:uiPriority="67" w:unhideWhenUsed="0"/>
-    <w:lsdException w:name="Medium Grid 2 Accent 4" w:semiHidden="0" w:uiPriority="68" w:unhideWhenUsed="0"/>
-    <w:lsdException w:name="Medium Grid 3 Accent 4" w:semiHidden="0" w:uiPriority="69" w:unhideWhenUsed="0"/>
-    <w:lsdException w:name="Dark List Accent 4" w:semiHidden="0" w:uiPriority="70" w:unhideWhenUsed="0"/>
-    <w:lsdException w:name="Colorful Shading Accent 4" w:semiHidden="0" w:uiPriority="71" w:unhideWhenUsed="0"/>
-    <w:lsdException w:name="Colorful List Accent 4" w:semiHidden="0" w:uiPriority="72" w:unhideWhenUsed="0"/>
-    <w:lsdException w:name="Colorful Grid Accent 4" w:semiHidden="0" w:uiPriority="73" w:unhideWhenUsed="0"/>
-    <w:lsdException w:name="Light Shading Accent 5" w:semiHidden="0" w:uiPriority="60" w:unhideWhenUsed="0"/>
-    <w:lsdException w:name="Light List Accent 5" w:semiHidden="0" w:uiPriority="61" w:unhideWhenUsed="0"/>
-    <w:lsdException w:name="Light Grid Accent 5" w:semiHidden="0" w:uiPriority="62" w:unhideWhenUsed="0"/>
-    <w:lsdException w:name="Medium Shading 1 Accent 5" w:semiHidden="0" w:uiPriority="63" w:unhideWhenUsed="0"/>
-    <w:lsdException w:name="Medium Shading 2 Accent 5" w:semiHidden="0" w:uiPriority="64" w:unhideWhenUsed="0"/>
-    <w:lsdException w:name="Medium List 1 Accent 5" w:semiHidden="0" w:uiPriority="65" w:unhideWhenUsed="0"/>
-    <w:lsdException w:name="Medium List 2 Accent 5" w:semiHidden="0" w:uiPriority="66" w:unhideWhenUsed="0"/>
-    <w:lsdException w:name="Medium Grid 1 Accent 5" w:semiHidden="0" w:uiPriority="67" w:unhideWhenUsed="0"/>
-    <w:lsdException w:name="Medium Grid 2 Accent 5" w:semiHidden="0" w:uiPriority="68" w:unhideWhenUsed="0"/>
-    <w:lsdException w:name="Medium Grid 3 Accent 5" w:semiHidden="0" w:uiPriority="69" w:unhideWhenUsed="0"/>
-    <w:lsdException w:name="Dark List Accent 5" w:semiHidden="0" w:uiPriority="70" w:unhideWhenUsed="0"/>
-    <w:lsdException w:name="Colorful Shading Accent 5" w:semiHidden="0" w:uiPriority="71" w:unhideWhenUsed="0"/>
-    <w:lsdException w:name="Colorful List Accent 5" w:semiHidden="0" w:uiPriority="72" w:unhideWhenUsed="0"/>
-    <w:lsdException w:name="Colorful Grid Accent 5" w:semiHidden="0" w:uiPriority="73" w:unhideWhenUsed="0"/>
-    <w:lsdException w:name="Light Shading Accent 6" w:semiHidden="0" w:uiPriority="60" w:unhideWhenUsed="0"/>
-    <w:lsdException w:name="Light List Accent 6" w:semiHidden="0" w:uiPriority="61" w:unhideWhenUsed="0"/>
-    <w:lsdException w:name="Light Grid Accent 6" w:semiHidden="0" w:uiPriority="62" w:unhideWhenUsed="0"/>
-    <w:lsdException w:name="Medium Shading 1 Accent 6" w:semiHidden="0" w:uiPriority="63" w:unhideWhenUsed="0"/>
-    <w:lsdException w:name="Medium Shading 2 Accent 6" w:semiHidden="0" w:uiPriority="64" w:unhideWhenUsed="0"/>
-    <w:lsdException w:name="Medium List 1 Accent 6" w:semiHidden="0" w:uiPriority="65" w:unhideWhenUsed="0"/>
-    <w:lsdException w:name="Medium List 2 Accent 6" w:semiHidden="0" w:uiPriority="66" w:unhideWhenUsed="0"/>
-    <w:lsdException w:name="Medium Grid 1 Accent 6" w:semiHidden="0" w:uiPriority="67" w:unhideWhenUsed="0"/>
-    <w:lsdException w:name="Medium Grid 2 Accent 6" w:semiHidden="0" w:uiPriority="68" w:unhideWhenUsed="0"/>
-    <w:lsdException w:name="Medium Grid 3 Accent 6" w:semiHidden="0" w:uiPriority="69" w:unhideWhenUsed="0"/>
-    <w:lsdException w:name="Dark List Accent 6" w:semiHidden="0" w:uiPriority="70" w:unhideWhenUsed="0"/>
-    <w:lsdException w:name="Colorful Shading Accent 6" w:semiHidden="0" w:uiPriority="71" w:unhideWhenUsed="0"/>
-    <w:lsdException w:name="Colorful List Accent 6" w:semiHidden="0" w:uiPriority="72" w:unhideWhenUsed="0"/>
-    <w:lsdException w:name="Colorful Grid Accent 6" w:semiHidden="0" w:uiPriority="73" w:unhideWhenUsed="0"/>
-    <w:lsdException w:name="Subtle Emphasis" w:semiHidden="0" w:uiPriority="19" w:unhideWhenUsed="0" w:qFormat="1"/>
-    <w:lsdException w:name="Intense Emphasis" w:semiHidden="0" w:uiPriority="21" w:unhideWhenUsed="0" w:qFormat="1"/>
-    <w:lsdException w:name="Subtle Reference" w:semiHidden="0" w:uiPriority="31" w:unhideWhenUsed="0" w:qFormat="1"/>
-    <w:lsdException w:name="Intense Reference" w:semiHidden="0" w:uiPriority="32" w:unhideWhenUsed="0" w:qFormat="1"/>
-    <w:lsdException w:name="Book Title" w:semiHidden="0" w:uiPriority="33" w:unhideWhenUsed="0" w:qFormat="1"/>
-    <w:lsdException w:name="Bibliography" w:uiPriority="37"/>
-    <w:lsdException w:name="TOC Heading" w:uiPriority="39" w:qFormat="1"/>
+  <w:latentStyles w:defLockedState="0" w:defUIPriority="0" w:defSemiHidden="0" w:defUnhideWhenUsed="0" w:defQFormat="0" w:count="371">
+    <w:lsdException w:name="Normal" w:qFormat="1"/>
+    <w:lsdException w:name="heading 1" w:qFormat="1"/>
+    <w:lsdException w:name="heading 2" w:semiHidden="1" w:unhideWhenUsed="1" w:qFormat="1"/>
+    <w:lsdException w:name="heading 3" w:semiHidden="1" w:unhideWhenUsed="1" w:qFormat="1"/>
+    <w:lsdException w:name="heading 4" w:semiHidden="1" w:unhideWhenUsed="1" w:qFormat="1"/>
+    <w:lsdException w:name="heading 5" w:semiHidden="1" w:unhideWhenUsed="1" w:qFormat="1"/>
+    <w:lsdException w:name="heading 6" w:semiHidden="1" w:unhideWhenUsed="1" w:qFormat="1"/>
+    <w:lsdException w:name="heading 7" w:semiHidden="1" w:unhideWhenUsed="1" w:qFormat="1"/>
+    <w:lsdException w:name="heading 8" w:semiHidden="1" w:unhideWhenUsed="1" w:qFormat="1"/>
+    <w:lsdException w:name="heading 9" w:semiHidden="1" w:unhideWhenUsed="1" w:qFormat="1"/>
+    <w:lsdException w:name="index 1" w:semiHidden="1" w:unhideWhenUsed="1"/>
+    <w:lsdException w:name="index 2" w:semiHidden="1" w:unhideWhenUsed="1"/>
+    <w:lsdException w:name="index 3" w:semiHidden="1" w:unhideWhenUsed="1"/>
+    <w:lsdException w:name="index 4" w:semiHidden="1" w:unhideWhenUsed="1"/>
+    <w:lsdException w:name="index 5" w:semiHidden="1" w:unhideWhenUsed="1"/>
+    <w:lsdException w:name="index 6" w:semiHidden="1" w:unhideWhenUsed="1"/>
+    <w:lsdException w:name="index 7" w:semiHidden="1" w:unhideWhenUsed="1"/>
+    <w:lsdException w:name="index 8" w:semiHidden="1" w:unhideWhenUsed="1"/>
+    <w:lsdException w:name="index 9" w:semiHidden="1" w:unhideWhenUsed="1"/>
+    <w:lsdException w:name="toc 1" w:semiHidden="1" w:unhideWhenUsed="1"/>
+    <w:lsdException w:name="toc 2" w:semiHidden="1" w:unhideWhenUsed="1"/>
+    <w:lsdException w:name="toc 3" w:semiHidden="1" w:unhideWhenUsed="1"/>
+    <w:lsdException w:name="toc 4" w:semiHidden="1" w:unhideWhenUsed="1"/>
+    <w:lsdException w:name="toc 5" w:semiHidden="1" w:unhideWhenUsed="1"/>
+    <w:lsdException w:name="toc 6" w:semiHidden="1" w:unhideWhenUsed="1"/>
+    <w:lsdException w:name="toc 7" w:semiHidden="1" w:unhideWhenUsed="1"/>
+    <w:lsdException w:name="toc 8" w:semiHidden="1" w:unhideWhenUsed="1"/>
+    <w:lsdException w:name="toc 9" w:semiHidden="1" w:unhideWhenUsed="1"/>
+    <w:lsdException w:name="Normal Indent" w:semiHidden="1" w:unhideWhenUsed="1"/>
+    <w:lsdException w:name="footnote text" w:semiHidden="1" w:unhideWhenUsed="1"/>
+    <w:lsdException w:name="annotation text" w:semiHidden="1" w:unhideWhenUsed="1"/>
+    <w:lsdException w:name="header" w:semiHidden="1" w:unhideWhenUsed="1"/>
+    <w:lsdException w:name="footer" w:semiHidden="1" w:unhideWhenUsed="1"/>
+    <w:lsdException w:name="index heading" w:semiHidden="1" w:unhideWhenUsed="1"/>
+    <w:lsdException w:name="caption" w:semiHidden="1" w:unhideWhenUsed="1" w:qFormat="1"/>
+    <w:lsdException w:name="table of figures" w:semiHidden="1" w:unhideWhenUsed="1"/>
+    <w:lsdException w:name="envelope address" w:semiHidden="1" w:unhideWhenUsed="1"/>
+    <w:lsdException w:name="envelope return" w:semiHidden="1" w:unhideWhenUsed="1"/>
+    <w:lsdException w:name="footnote reference" w:semiHidden="1" w:unhideWhenUsed="1"/>
+    <w:lsdException w:name="annotation reference" w:semiHidden="1" w:unhideWhenUsed="1"/>
+    <w:lsdException w:name="line number" w:semiHidden="1" w:unhideWhenUsed="1"/>
+    <w:lsdException w:name="page number" w:semiHidden="1" w:unhideWhenUsed="1"/>
+    <w:lsdException w:name="endnote reference" w:semiHidden="1" w:unhideWhenUsed="1"/>
+    <w:lsdException w:name="endnote text" w:semiHidden="1" w:unhideWhenUsed="1"/>
+    <w:lsdException w:name="table of authorities" w:semiHidden="1" w:unhideWhenUsed="1"/>
+    <w:lsdException w:name="macro" w:semiHidden="1" w:unhideWhenUsed="1"/>
+    <w:lsdException w:name="toa heading" w:semiHidden="1" w:unhideWhenUsed="1"/>
+    <w:lsdException w:name="List" w:semiHidden="1" w:unhideWhenUsed="1"/>
+    <w:lsdException w:name="List Bullet" w:semiHidden="1" w:unhideWhenUsed="1"/>
+    <w:lsdException w:name="List 2" w:semiHidden="1" w:unhideWhenUsed="1"/>
+    <w:lsdException w:name="List 3" w:semiHidden="1" w:unhideWhenUsed="1"/>
+    <w:lsdException w:name="List Bullet 2" w:semiHidden="1" w:unhideWhenUsed="1"/>
+    <w:lsdException w:name="List Bullet 3" w:semiHidden="1" w:unhideWhenUsed="1"/>
+    <w:lsdException w:name="List Bullet 4" w:semiHidden="1" w:unhideWhenUsed="1"/>
+    <w:lsdException w:name="List Bullet 5" w:semiHidden="1" w:unhideWhenUsed="1"/>
+    <w:lsdException w:name="List Number 2" w:semiHidden="1" w:unhideWhenUsed="1"/>
+    <w:lsdException w:name="List Number 3" w:semiHidden="1" w:unhideWhenUsed="1"/>
+    <w:lsdException w:name="List Number 4" w:semiHidden="1" w:unhideWhenUsed="1"/>
+    <w:lsdException w:name="List Number 5" w:semiHidden="1" w:unhideWhenUsed="1"/>
+    <w:lsdException w:name="Title" w:qFormat="1"/>
+    <w:lsdException w:name="Closing" w:semiHidden="1" w:unhideWhenUsed="1"/>
+    <w:lsdException w:name="Signature" w:semiHidden="1" w:unhideWhenUsed="1"/>
+    <w:lsdException w:name="Default Paragraph Font" w:semiHidden="1" w:unhideWhenUsed="1"/>
+    <w:lsdException w:name="Body Text" w:semiHidden="1" w:unhideWhenUsed="1"/>
+    <w:lsdException w:name="Body Text Indent" w:semiHidden="1" w:unhideWhenUsed="1"/>
+    <w:lsdException w:name="List Continue" w:semiHidden="1" w:unhideWhenUsed="1"/>
+    <w:lsdException w:name="List Continue 2" w:semiHidden="1" w:unhideWhenUsed="1"/>
+    <w:lsdException w:name="List Continue 3" w:semiHidden="1" w:unhideWhenUsed="1"/>
+    <w:lsdException w:name="List Continue 4" w:semiHidden="1" w:unhideWhenUsed="1"/>
+    <w:lsdException w:name="List Continue 5" w:semiHidden="1" w:unhideWhenUsed="1"/>
+    <w:lsdException w:name="Message Header" w:semiHidden="1" w:unhideWhenUsed="1"/>
+    <w:lsdException w:name="Subtitle" w:qFormat="1"/>
+    <w:lsdException w:name="Body Text First Indent 2" w:semiHidden="1" w:unhideWhenUsed="1"/>
+    <w:lsdException w:name="Note Heading" w:semiHidden="1" w:unhideWhenUsed="1"/>
+    <w:lsdException w:name="Body Text 2" w:semiHidden="1" w:unhideWhenUsed="1"/>
+    <w:lsdException w:name="Body Text 3" w:semiHidden="1" w:unhideWhenUsed="1"/>
+    <w:lsdException w:name="Body Text Indent 2" w:semiHidden="1" w:unhideWhenUsed="1"/>
+    <w:lsdException w:name="Body Text Indent 3" w:semiHidden="1" w:unhideWhenUsed="1"/>
+    <w:lsdException w:name="Block Text" w:semiHidden="1" w:unhideWhenUsed="1"/>
+    <w:lsdException w:name="Hyperlink" w:semiHidden="1" w:unhideWhenUsed="1"/>
+    <w:lsdException w:name="FollowedHyperlink" w:semiHidden="1" w:unhideWhenUsed="1"/>
+    <w:lsdException w:name="Strong" w:qFormat="1"/>
+    <w:lsdException w:name="Emphasis" w:qFormat="1"/>
+    <w:lsdException w:name="Document Map" w:semiHidden="1" w:unhideWhenUsed="1"/>
+    <w:lsdException w:name="Plain Text" w:semiHidden="1" w:unhideWhenUsed="1"/>
+    <w:lsdException w:name="E-mail Signature" w:semiHidden="1" w:unhideWhenUsed="1"/>
+    <w:lsdException w:name="HTML Top of Form" w:semiHidden="1" w:unhideWhenUsed="1"/>
+    <w:lsdException w:name="HTML Bottom of Form" w:semiHidden="1" w:unhideWhenUsed="1"/>
+    <w:lsdException w:name="Normal (Web)" w:semiHidden="1" w:unhideWhenUsed="1"/>
+    <w:lsdException w:name="HTML Acronym" w:semiHidden="1" w:unhideWhenUsed="1"/>
+    <w:lsdException w:name="HTML Address" w:semiHidden="1" w:unhideWhenUsed="1"/>
+    <w:lsdException w:name="HTML Cite" w:semiHidden="1" w:unhideWhenUsed="1"/>
+    <w:lsdException w:name="HTML Code" w:semiHidden="1" w:unhideWhenUsed="1"/>
+    <w:lsdException w:name="HTML Definition" w:semiHidden="1" w:unhideWhenUsed="1"/>
+    <w:lsdException w:name="HTML Keyboard" w:semiHidden="1" w:unhideWhenUsed="1"/>
+    <w:lsdException w:name="HTML Preformatted" w:semiHidden="1" w:unhideWhenUsed="1"/>
+    <w:lsdException w:name="HTML Sample" w:semiHidden="1" w:unhideWhenUsed="1"/>
+    <w:lsdException w:name="HTML Typewriter" w:semiHidden="1" w:unhideWhenUsed="1"/>
+    <w:lsdException w:name="HTML Variable" w:semiHidden="1" w:unhideWhenUsed="1"/>
+    <w:lsdException w:name="Normal Table" w:semiHidden="1" w:unhideWhenUsed="1"/>
+    <w:lsdException w:name="annotation subject" w:semiHidden="1" w:unhideWhenUsed="1"/>
+    <w:lsdException w:name="No List" w:semiHidden="1" w:unhideWhenUsed="1"/>
+    <w:lsdException w:name="Outline List 1" w:semiHidden="1" w:unhideWhenUsed="1"/>
+    <w:lsdException w:name="Outline List 2" w:semiHidden="1" w:unhideWhenUsed="1"/>
+    <w:lsdException w:name="Outline List 3" w:semiHidden="1" w:unhideWhenUsed="1"/>
+    <w:lsdException w:name="Table Simple 1" w:semiHidden="1" w:unhideWhenUsed="1"/>
+    <w:lsdException w:name="Table Simple 2" w:semiHidden="1" w:unhideWhenUsed="1"/>
+    <w:lsdException w:name="Table Simple 3" w:semiHidden="1" w:unhideWhenUsed="1"/>
+    <w:lsdException w:name="Table Classic 1" w:semiHidden="1" w:unhideWhenUsed="1"/>
+    <w:lsdException w:name="Table Classic 2" w:semiHidden="1" w:unhideWhenUsed="1"/>
+    <w:lsdException w:name="Table Classic 3" w:semiHidden="1" w:unhideWhenUsed="1"/>
+    <w:lsdException w:name="Table Classic 4" w:semiHidden="1" w:unhideWhenUsed="1"/>
+    <w:lsdException w:name="Table Colorful 1" w:semiHidden="1" w:unhideWhenUsed="1"/>
+    <w:lsdException w:name="Table Colorful 2" w:semiHidden="1" w:unhideWhenUsed="1"/>
+    <w:lsdException w:name="Table Colorful 3" w:semiHidden="1" w:unhideWhenUsed="1"/>
+    <w:lsdException w:name="Table Columns 1" w:semiHidden="1" w:unhideWhenUsed="1"/>
+    <w:lsdException w:name="Table Columns 2" w:semiHidden="1" w:unhideWhenUsed="1"/>
+    <w:lsdException w:name="Table Columns 3" w:semiHidden="1" w:unhideWhenUsed="1"/>
+    <w:lsdException w:name="Table Columns 4" w:semiHidden="1" w:unhideWhenUsed="1"/>
+    <w:lsdException w:name="Table Columns 5" w:semiHidden="1" w:unhideWhenUsed="1"/>
+    <w:lsdException w:name="Table Grid 1" w:semiHidden="1" w:unhideWhenUsed="1"/>
+    <w:lsdException w:name="Table Grid 2" w:semiHidden="1" w:unhideWhenUsed="1"/>
+    <w:lsdException w:name="Table Grid 3" w:semiHidden="1" w:unhideWhenUsed="1"/>
+    <w:lsdException w:name="Table Grid 4" w:semiHidden="1" w:unhideWhenUsed="1"/>
+    <w:lsdException w:name="Table Grid 5" w:semiHidden="1" w:unhideWhenUsed="1"/>
+    <w:lsdException w:name="Table Grid 6" w:semiHidden="1" w:unhideWhenUsed="1"/>
+    <w:lsdException w:name="Table Grid 7" w:semiHidden="1" w:unhideWhenUsed="1"/>
+    <w:lsdException w:name="Table Grid 8" w:semiHidden="1" w:unhideWhenUsed="1"/>
+    <w:lsdException w:name="Table List 1" w:semiHidden="1" w:unhideWhenUsed="1"/>
+    <w:lsdException w:name="Table List 2" w:semiHidden="1" w:unhideWhenUsed="1"/>
+    <w:lsdException w:name="Table List 3" w:semiHidden="1" w:unhideWhenUsed="1"/>
+    <w:lsdException w:name="Table List 4" w:semiHidden="1" w:unhideWhenUsed="1"/>
+    <w:lsdException w:name="Table List 5" w:semiHidden="1" w:unhideWhenUsed="1"/>
+    <w:lsdException w:name="Table List 6" w:semiHidden="1" w:unhideWhenUsed="1"/>
+    <w:lsdException w:name="Table List 7" w:semiHidden="1" w:unhideWhenUsed="1"/>
+    <w:lsdException w:name="Table List 8" w:semiHidden="1" w:unhideWhenUsed="1"/>
+    <w:lsdException w:name="Table 3D effects 1" w:semiHidden="1" w:unhideWhenUsed="1"/>
+    <w:lsdException w:name="Table 3D effects 2" w:semiHidden="1" w:unhideWhenUsed="1"/>
+    <w:lsdException w:name="Table 3D effects 3" w:semiHidden="1" w:unhideWhenUsed="1"/>
+    <w:lsdException w:name="Table Contemporary" w:semiHidden="1" w:unhideWhenUsed="1"/>
+    <w:lsdException w:name="Table Elegant" w:semiHidden="1" w:unhideWhenUsed="1"/>
+    <w:lsdException w:name="Table Professional" w:semiHidden="1" w:unhideWhenUsed="1"/>
+    <w:lsdException w:name="Table Subtle 1" w:semiHidden="1" w:unhideWhenUsed="1"/>
+    <w:lsdException w:name="Table Subtle 2" w:semiHidden="1" w:unhideWhenUsed="1"/>
+    <w:lsdException w:name="Table Web 1" w:semiHidden="1" w:unhideWhenUsed="1"/>
+    <w:lsdException w:name="Table Web 2" w:semiHidden="1" w:unhideWhenUsed="1"/>
+    <w:lsdException w:name="Table Web 3" w:semiHidden="1" w:unhideWhenUsed="1"/>
+    <w:lsdException w:name="Balloon Text" w:semiHidden="1" w:unhideWhenUsed="1"/>
+    <w:lsdException w:name="Table Theme" w:semiHidden="1" w:unhideWhenUsed="1"/>
+    <w:lsdException w:name="Placeholder Text" w:semiHidden="1" w:uiPriority="99"/>
+    <w:lsdException w:name="No Spacing" w:uiPriority="1" w:qFormat="1"/>
+    <w:lsdException w:name="Light Shading" w:uiPriority="60"/>
+    <w:lsdException w:name="Light List" w:uiPriority="61"/>
+    <w:lsdException w:name="Light Grid" w:uiPriority="62"/>
+    <w:lsdException w:name="Medium Shading 1" w:uiPriority="63"/>
+    <w:lsdException w:name="Medium Shading 2" w:uiPriority="64"/>
+    <w:lsdException w:name="Medium List 1" w:uiPriority="65"/>
+    <w:lsdException w:name="Medium List 2" w:uiPriority="66"/>
+    <w:lsdException w:name="Medium Grid 1" w:uiPriority="67"/>
+    <w:lsdException w:name="Medium Grid 2" w:uiPriority="68"/>
+    <w:lsdException w:name="Medium Grid 3" w:uiPriority="69"/>
+    <w:lsdException w:name="Dark List" w:uiPriority="70"/>
+    <w:lsdException w:name="Colorful Shading" w:uiPriority="71"/>
+    <w:lsdException w:name="Colorful List" w:uiPriority="72"/>
+    <w:lsdException w:name="Colorful Grid" w:uiPriority="73"/>
+    <w:lsdException w:name="Light Shading Accent 1" w:uiPriority="60"/>
+    <w:lsdException w:name="Light List Accent 1" w:uiPriority="61"/>
+    <w:lsdException w:name="Light Grid Accent 1" w:uiPriority="62"/>
+    <w:lsdException w:name="Medium Shading 1 Accent 1" w:uiPriority="63"/>
+    <w:lsdException w:name="Medium Shading 2 Accent 1" w:uiPriority="64"/>
+    <w:lsdException w:name="Medium List 1 Accent 1" w:uiPriority="65"/>
+    <w:lsdException w:name="Revision" w:semiHidden="1" w:uiPriority="99"/>
+    <w:lsdException w:name="List Paragraph" w:uiPriority="34" w:qFormat="1"/>
+    <w:lsdException w:name="Quote" w:uiPriority="29" w:qFormat="1"/>
+    <w:lsdException w:name="Intense Quote" w:uiPriority="30" w:qFormat="1"/>
+    <w:lsdException w:name="Medium List 2 Accent 1" w:uiPriority="66"/>
+    <w:lsdException w:name="Medium Grid 1 Accent 1" w:uiPriority="67"/>
+    <w:lsdException w:name="Medium Grid 2 Accent 1" w:uiPriority="68"/>
+    <w:lsdException w:name="Medium Grid 3 Accent 1" w:uiPriority="69"/>
+    <w:lsdException w:name="Dark List Accent 1" w:uiPriority="70"/>
+    <w:lsdException w:name="Colorful Shading Accent 1" w:uiPriority="71"/>
+    <w:lsdException w:name="Colorful List Accent 1" w:uiPriority="72"/>
+    <w:lsdException w:name="Colorful Grid Accent 1" w:uiPriority="73"/>
+    <w:lsdException w:name="Light Shading Accent 2" w:uiPriority="60"/>
+    <w:lsdException w:name="Light List Accent 2" w:uiPriority="61"/>
+    <w:lsdException w:name="Light Grid Accent 2" w:uiPriority="62"/>
+    <w:lsdException w:name="Medium Shading 1 Accent 2" w:uiPriority="63"/>
+    <w:lsdException w:name="Medium Shading 2 Accent 2" w:uiPriority="64"/>
+    <w:lsdException w:name="Medium List 1 Accent 2" w:uiPriority="65"/>
+    <w:lsdException w:name="Medium List 2 Accent 2" w:uiPriority="66"/>
+    <w:lsdException w:name="Medium Grid 1 Accent 2" w:uiPriority="67"/>
+    <w:lsdException w:name="Medium Grid 2 Accent 2" w:uiPriority="68"/>
+    <w:lsdException w:name="Medium Grid 3 Accent 2" w:uiPriority="69"/>
+    <w:lsdException w:name="Dark List Accent 2" w:uiPriority="70"/>
+    <w:lsdException w:name="Colorful Shading Accent 2" w:uiPriority="71"/>
+    <w:lsdException w:name="Colorful List Accent 2" w:uiPriority="72"/>
+    <w:lsdException w:name="Colorful Grid Accent 2" w:uiPriority="73"/>
+    <w:lsdException w:name="Light Shading Accent 3" w:uiPriority="60"/>
+    <w:lsdException w:name="Light List Accent 3" w:uiPriority="61"/>
+    <w:lsdException w:name="Light Grid Accent 3" w:uiPriority="62"/>
+    <w:lsdException w:name="Medium Shading 1 Accent 3" w:uiPriority="63"/>
+    <w:lsdException w:name="Medium Shading 2 Accent 3" w:uiPriority="64"/>
+    <w:lsdException w:name="Medium List 1 Accent 3" w:uiPriority="65"/>
+    <w:lsdException w:name="Medium List 2 Accent 3" w:uiPriority="66"/>
+    <w:lsdException w:name="Medium Grid 1 Accent 3" w:uiPriority="67"/>
+    <w:lsdException w:name="Medium Grid 2 Accent 3" w:uiPriority="68"/>
+    <w:lsdException w:name="Medium Grid 3 Accent 3" w:uiPriority="69"/>
+    <w:lsdException w:name="Dark List Accent 3" w:uiPriority="70"/>
+    <w:lsdException w:name="Colorful Shading Accent 3" w:uiPriority="71"/>
+    <w:lsdException w:name="Colorful List Accent 3" w:uiPriority="72"/>
+    <w:lsdException w:name="Colorful Grid Accent 3" w:uiPriority="73"/>
+    <w:lsdException w:name="Light Shading Accent 4" w:uiPriority="60"/>
+    <w:lsdException w:name="Light List Accent 4" w:uiPriority="61"/>
+    <w:lsdException w:name="Light Grid Accent 4" w:uiPriority="62"/>
+    <w:lsdException w:name="Medium Shading 1 Accent 4" w:uiPriority="63"/>
+    <w:lsdException w:name="Medium Shading 2 Accent 4" w:uiPriority="64"/>
+    <w:lsdException w:name="Medium List 1 Accent 4" w:uiPriority="65"/>
+    <w:lsdException w:name="Medium List 2 Accent 4" w:uiPriority="66"/>
+    <w:lsdException w:name="Medium Grid 1 Accent 4" w:uiPriority="67"/>
+    <w:lsdException w:name="Medium Grid 2 Accent 4" w:uiPriority="68"/>
+    <w:lsdException w:name="Medium Grid 3 Accent 4" w:uiPriority="69"/>
+    <w:lsdException w:name="Dark List Accent 4" w:uiPriority="70"/>
+    <w:lsdException w:name="Colorful Shading Accent 4" w:uiPriority="71"/>
+    <w:lsdException w:name="Colorful List Accent 4" w:uiPriority="72"/>
+    <w:lsdException w:name="Colorful Grid Accent 4" w:uiPriority="73"/>
+    <w:lsdException w:name="Light Shading Accent 5" w:uiPriority="60"/>
+    <w:lsdException w:name="Light List Accent 5" w:uiPriority="61"/>
+    <w:lsdException w:name="Light Grid Accent 5" w:uiPriority="62"/>
+    <w:lsdException w:name="Medium Shading 1 Accent 5" w:uiPriority="63"/>
+    <w:lsdException w:name="Medium Shading 2 Accent 5" w:uiPriority="64"/>
+    <w:lsdException w:name="Medium List 1 Accent 5" w:uiPriority="65"/>
+    <w:lsdException w:name="Medium List 2 Accent 5" w:uiPriority="66"/>
+    <w:lsdException w:name="Medium Grid 1 Accent 5" w:uiPriority="67"/>
+    <w:lsdException w:name="Medium Grid 2 Accent 5" w:uiPriority="68"/>
+    <w:lsdException w:name="Medium Grid 3 Accent 5" w:uiPriority="69"/>
+    <w:lsdException w:name="Dark List Accent 5" w:uiPriority="70"/>
+    <w:lsdException w:name="Colorful Shading Accent 5" w:uiPriority="71"/>
+    <w:lsdException w:name="Colorful List Accent 5" w:uiPriority="72"/>
+    <w:lsdException w:name="Colorful Grid Accent 5" w:uiPriority="73"/>
+    <w:lsdException w:name="Light Shading Accent 6" w:uiPriority="60"/>
+    <w:lsdException w:name="Light List Accent 6" w:uiPriority="61"/>
+    <w:lsdException w:name="Light Grid Accent 6" w:uiPriority="62"/>
+    <w:lsdException w:name="Medium Shading 1 Accent 6" w:uiPriority="63"/>
+    <w:lsdException w:name="Medium Shading 2 Accent 6" w:uiPriority="64"/>
+    <w:lsdException w:name="Medium List 1 Accent 6" w:uiPriority="65"/>
+    <w:lsdException w:name="Medium List 2 Accent 6" w:uiPriority="66"/>
+    <w:lsdException w:name="Medium Grid 1 Accent 6" w:uiPriority="67"/>
+    <w:lsdException w:name="Medium Grid 2 Accent 6" w:uiPriority="68"/>
+    <w:lsdException w:name="Medium Grid 3 Accent 6" w:uiPriority="69"/>
+    <w:lsdException w:name="Dark List Accent 6" w:uiPriority="70"/>
+    <w:lsdException w:name="Colorful Shading Accent 6" w:uiPriority="71"/>
+    <w:lsdException w:name="Colorful List Accent 6" w:uiPriority="72"/>
+    <w:lsdException w:name="Colorful Grid Accent 6" w:uiPriority="73"/>
+    <w:lsdException w:name="Subtle Emphasis" w:uiPriority="19" w:qFormat="1"/>
+    <w:lsdException w:name="Intense Emphasis" w:uiPriority="21" w:qFormat="1"/>
+    <w:lsdException w:name="Subtle Reference" w:uiPriority="31" w:qFormat="1"/>
+    <w:lsdException w:name="Intense Reference" w:uiPriority="32" w:qFormat="1"/>
+    <w:lsdException w:name="Book Title" w:uiPriority="33" w:qFormat="1"/>
+    <w:lsdException w:name="Bibliography" w:semiHidden="1" w:uiPriority="37" w:unhideWhenUsed="1"/>
+    <w:lsdException w:name="TOC Heading" w:semiHidden="1" w:uiPriority="39" w:unhideWhenUsed="1" w:qFormat="1"/>
+    <w:lsdException w:name="Grid Table 4" w:uiPriority="49"/>
+    <w:lsdException w:name="Grid Table 5 Dark" w:uiPriority="50"/>
+    <w:lsdException w:name="Grid Table 6 Colorful" w:uiPriority="51"/>
+    <w:lsdException w:name="Grid Table 7 Colorful" w:uiPriority="52"/>
+    <w:lsdException w:name="Grid Table 1 Light Accent 1" w:uiPriority="46"/>
+    <w:lsdException w:name="Grid Table 2 Accent 1" w:uiPriority="47"/>
+    <w:lsdException w:name="Grid Table 3 Accent 1" w:uiPriority="48"/>
+    <w:lsdException w:name="Grid Table 4 Accent 1" w:uiPriority="49"/>
+    <w:lsdException w:name="Grid Table 5 Dark Accent 1" w:uiPriority="50"/>
+    <w:lsdException w:name="Grid Table 6 Colorful Accent 1" w:uiPriority="51"/>
+    <w:lsdException w:name="Grid Table 7 Colorful Accent 1" w:uiPriority="52"/>
+    <w:lsdException w:name="Grid Table 1 Light Accent 2" w:uiPriority="46"/>
+    <w:lsdException w:name="Grid Table 2 Accent 2" w:uiPriority="47"/>
+    <w:lsdException w:name="Grid Table 3 Accent 2" w:uiPriority="48"/>
+    <w:lsdException w:name="Grid Table 4 Accent 2" w:uiPriority="49"/>
+    <w:lsdException w:name="Grid Table 5 Dark Accent 2" w:uiPriority="50"/>
+    <w:lsdException w:name="Grid Table 6 Colorful Accent 2" w:uiPriority="51"/>
+    <w:lsdException w:name="Grid Table 7 Colorful Accent 2" w:uiPriority="52"/>
+    <w:lsdException w:name="Grid Table 1 Light Accent 3" w:uiPriority="46"/>
+    <w:lsdException w:name="Grid Table 2 Accent 3" w:uiPriority="47"/>
+    <w:lsdException w:name="Grid Table 3 Accent 3" w:uiPriority="48"/>
+    <w:lsdException w:name="Grid Table 4 Accent 3" w:uiPriority="49"/>
+    <w:lsdException w:name="Grid Table 5 Dark Accent 3" w:uiPriority="50"/>
+    <w:lsdException w:name="Grid Table 6 Colorful Accent 3" w:uiPriority="51"/>
+    <w:lsdException w:name="Grid Table 7 Colorful Accent 3" w:uiPriority="52"/>
+    <w:lsdException w:name="Grid Table 1 Light Accent 4" w:uiPriority="46"/>
+    <w:lsdException w:name="Grid Table 2 Accent 4" w:uiPriority="47"/>
+    <w:lsdException w:name="Grid Table 3 Accent 4" w:uiPriority="48"/>
+    <w:lsdException w:name="Grid Table 4 Accent 4" w:uiPriority="49"/>
+    <w:lsdException w:name="Grid Table 5 Dark Accent 4" w:uiPriority="50"/>
+    <w:lsdException w:name="Grid Table 6 Colorful Accent 4" w:uiPriority="51"/>
+    <w:lsdException w:name="Grid Table 7 Colorful Accent 4" w:uiPriority="52"/>
+    <w:lsdException w:name="Grid Table 1 Light Accent 5" w:uiPriority="46"/>
+    <w:lsdException w:name="Grid Table 2 Accent 5" w:uiPriority="47"/>
+    <w:lsdException w:name="Grid Table 3 Accent 5" w:uiPriority="48"/>
+    <w:lsdException w:name="Grid Table 4 Accent 5" w:uiPriority="49"/>
+    <w:lsdException w:name="Grid Table 5 Dark Accent 5" w:uiPriority="50"/>
+    <w:lsdException w:name="Grid Table 6 Colorful Accent 5" w:uiPriority="51"/>
+    <w:lsdException w:name="Grid Table 7 Colorful Accent 5" w:uiPriority="52"/>
+    <w:lsdException w:name="Grid Table 1 Light Accent 6" w:uiPriority="46"/>
+    <w:lsdException w:name="Grid Table 2 Accent 6" w:uiPriority="47"/>
+    <w:lsdException w:name="Grid Table 3 Accent 6" w:uiPriority="48"/>
+    <w:lsdException w:name="Grid Table 4 Accent 6" w:uiPriority="49"/>
+    <w:lsdException w:name="Grid Table 5 Dark Accent 6" w:uiPriority="50"/>
+    <w:lsdException w:name="Grid Table 6 Colorful Accent 6" w:uiPriority="51"/>
+    <w:lsdException w:name="Grid Table 7 Colorful Accent 6" w:uiPriority="52"/>
+    <w:lsdException w:name="List Table 1 Light" w:uiPriority="46"/>
+    <w:lsdException w:name="List Table 2" w:uiPriority="47"/>
+    <w:lsdException w:name="List Table 3" w:uiPriority="48"/>
+    <w:lsdException w:name="List Table 4" w:uiPriority="49"/>
+    <w:lsdException w:name="List Table 5 Dark" w:uiPriority="50"/>
+    <w:lsdException w:name="List Table 6 Colorful" w:uiPriority="51"/>
+    <w:lsdException w:name="List Table 7 Colorful" w:uiPriority="52"/>
+    <w:lsdException w:name="List Table 1 Light Accent 1" w:uiPriority="46"/>
+    <w:lsdException w:name="List Table 2 Accent 1" w:uiPriority="47"/>
+    <w:lsdException w:name="List Table 3 Accent 1" w:uiPriority="48"/>
+    <w:lsdException w:name="List Table 4 Accent 1" w:uiPriority="49"/>
+    <w:lsdException w:name="List Table 5 Dark Accent 1" w:uiPriority="50"/>
+    <w:lsdException w:name="List Table 6 Colorful Accent 1" w:uiPriority="51"/>
+    <w:lsdException w:name="List Table 7 Colorful Accent 1" w:uiPriority="52"/>
+    <w:lsdException w:name="List Table 1 Light Accent 2" w:uiPriority="46"/>
+    <w:lsdException w:name="List Table 2 Accent 2" w:uiPriority="47"/>
+    <w:lsdException w:name="List Table 3 Accent 2" w:uiPriority="48"/>
+    <w:lsdException w:name="List Table 4 Accent 2" w:uiPriority="49"/>
+    <w:lsdException w:name="List Table 5 Dark Accent 2" w:uiPriority="50"/>
+    <w:lsdException w:name="List Table 6 Colorful Accent 2" w:uiPriority="51"/>
+    <w:lsdException w:name="List Table 7 Colorful Accent 2" w:uiPriority="52"/>
+    <w:lsdException w:name="List Table 1 Light Accent 3" w:uiPriority="46"/>
+    <w:lsdException w:name="List Table 2 Accent 3" w:uiPriority="47"/>
+    <w:lsdException w:name="List Table 3 Accent 3" w:uiPriority="48"/>
+    <w:lsdException w:name="List Table 4 Accent 3" w:uiPriority="49"/>
+    <w:lsdException w:name="List Table 5 Dark Accent 3" w:uiPriority="50"/>
+    <w:lsdException w:name="List Table 6 Colorful Accent 3" w:uiPriority="51"/>
+    <w:lsdException w:name="List Table 7 Colorful Accent 3" w:uiPriority="52"/>
+    <w:lsdException w:name="List Table 1 Light Accent 4" w:uiPriority="46"/>
+    <w:lsdException w:name="List Table 2 Accent 4" w:uiPriority="47"/>
+    <w:lsdException w:name="List Table 3 Accent 4" w:uiPriority="48"/>
+    <w:lsdException w:name="List Table 4 Accent 4" w:uiPriority="49"/>
+    <w:lsdException w:name="List Table 5 Dark Accent 4" w:uiPriority="50"/>
+    <w:lsdException w:name="List Table 6 Colorful Accent 4" w:uiPriority="51"/>
+    <w:lsdException w:name="List Table 7 Colorful Accent 4" w:uiPriority="52"/>
+    <w:lsdException w:name="List Table 1 Light Accent 5" w:uiPriority="46"/>
+    <w:lsdException w:name="List Table 2 Accent 5" w:uiPriority="47"/>
+    <w:lsdException w:name="List Table 3 Accent 5" w:uiPriority="48"/>
+    <w:lsdException w:name="List Table 4 Accent 5" w:uiPriority="49"/>
+    <w:lsdException w:name="List Table 5 Dark Accent 5" w:uiPriority="50"/>
+    <w:lsdException w:name="List Table 6 Colorful Accent 5" w:uiPriority="51"/>
+    <w:lsdException w:name="List Table 7 Colorful Accent 5" w:uiPriority="52"/>
+    <w:lsdException w:name="List Table 1 Light Accent 6" w:uiPriority="46"/>
+    <w:lsdException w:name="List Table 2 Accent 6" w:uiPriority="47"/>
+    <w:lsdException w:name="List Table 3 Accent 6" w:uiPriority="48"/>
+    <w:lsdException w:name="List Table 4 Accent 6" w:uiPriority="49"/>
+    <w:lsdException w:name="List Table 5 Dark Accent 6" w:uiPriority="50"/>
+    <w:lsdException w:name="List Table 6 Colorful Accent 6" w:uiPriority="51"/>
+    <w:lsdException w:name="List Table 7 Colorful Accent 6" w:uiPriority="52"/>
   </w:latentStyles>
   <w:style w:type="paragraph" w:default="1" w:styleId="Normal">
     <w:name w:val="Normal"/>
@@ -1147,271 +1434,17 @@
       <w:u w:val="single"/>
     </w:rPr>
   </w:style>
-</w:styles>
-</file>
-
-<file path=word/stylesWithEffects.xml><?xml version="1.0" encoding="utf-8"?>
-<w:styles xmlns:wpc="http://schemas.microsoft.com/office/word/2010/wordprocessingCanvas" xmlns:mo="http://schemas.microsoft.com/office/mac/office/2008/main" xmlns:mc="http://schemas.openxmlformats.org/markup-compatibility/2006" xmlns:mv="urn:schemas-microsoft-com:mac:vml" xmlns:o="urn:schemas-microsoft-com:office:office" xmlns:r="http://schemas.openxmlformats.org/officeDocument/2006/relationships" xmlns:m="http://schemas.openxmlformats.org/officeDocument/2006/math" xmlns:v="urn:schemas-microsoft-com:vml" xmlns:wp14="http://schemas.microsoft.com/office/word/2010/wordprocessingDrawing" xmlns:wp="http://schemas.openxmlformats.org/drawingml/2006/wordprocessingDrawing" xmlns:w10="urn:schemas-microsoft-com:office:word" xmlns:w="http://schemas.openxmlformats.org/wordprocessingml/2006/main" xmlns:w14="http://schemas.microsoft.com/office/word/2010/wordml" xmlns:wpg="http://schemas.microsoft.com/office/word/2010/wordprocessingGroup" xmlns:wpi="http://schemas.microsoft.com/office/word/2010/wordprocessingInk" xmlns:wne="http://schemas.microsoft.com/office/word/2006/wordml" xmlns:wps="http://schemas.microsoft.com/office/word/2010/wordprocessingShape" mc:Ignorable="w14 wp14">
-  <w:docDefaults>
-    <w:rPrDefault>
-      <w:rPr>
-        <w:rFonts w:ascii="Times New Roman" w:eastAsia="Batang" w:hAnsi="Times New Roman" w:cs="Times New Roman"/>
-        <w:lang w:val="en-GB" w:eastAsia="en-GB" w:bidi="ar-SA"/>
-      </w:rPr>
-    </w:rPrDefault>
-    <w:pPrDefault/>
-  </w:docDefaults>
-  <w:latentStyles w:defLockedState="0" w:defUIPriority="0" w:defSemiHidden="1" w:defUnhideWhenUsed="1" w:defQFormat="0" w:count="276">
-    <w:lsdException w:name="Normal" w:semiHidden="0" w:unhideWhenUsed="0" w:qFormat="1"/>
-    <w:lsdException w:name="heading 1" w:semiHidden="0" w:unhideWhenUsed="0" w:qFormat="1"/>
-    <w:lsdException w:name="heading 2" w:qFormat="1"/>
-    <w:lsdException w:name="heading 3" w:qFormat="1"/>
-    <w:lsdException w:name="heading 4" w:qFormat="1"/>
-    <w:lsdException w:name="heading 5" w:qFormat="1"/>
-    <w:lsdException w:name="heading 6" w:qFormat="1"/>
-    <w:lsdException w:name="heading 7" w:qFormat="1"/>
-    <w:lsdException w:name="heading 8" w:qFormat="1"/>
-    <w:lsdException w:name="heading 9" w:qFormat="1"/>
-    <w:lsdException w:name="caption" w:qFormat="1"/>
-    <w:lsdException w:name="List Number" w:semiHidden="0" w:unhideWhenUsed="0"/>
-    <w:lsdException w:name="List 4" w:semiHidden="0" w:unhideWhenUsed="0"/>
-    <w:lsdException w:name="List 5" w:semiHidden="0" w:unhideWhenUsed="0"/>
-    <w:lsdException w:name="Title" w:semiHidden="0" w:unhideWhenUsed="0" w:qFormat="1"/>
-    <w:lsdException w:name="Subtitle" w:semiHidden="0" w:unhideWhenUsed="0" w:qFormat="1"/>
-    <w:lsdException w:name="Salutation" w:semiHidden="0" w:unhideWhenUsed="0"/>
-    <w:lsdException w:name="Date" w:semiHidden="0" w:unhideWhenUsed="0"/>
-    <w:lsdException w:name="Body Text First Indent" w:semiHidden="0" w:unhideWhenUsed="0"/>
-    <w:lsdException w:name="Strong" w:semiHidden="0" w:unhideWhenUsed="0" w:qFormat="1"/>
-    <w:lsdException w:name="Emphasis" w:semiHidden="0" w:unhideWhenUsed="0" w:qFormat="1"/>
-    <w:lsdException w:name="Table Grid" w:semiHidden="0" w:unhideWhenUsed="0"/>
-    <w:lsdException w:name="Note Level 1" w:semiHidden="0" w:unhideWhenUsed="0"/>
-    <w:lsdException w:name="Note Level 2" w:semiHidden="0" w:unhideWhenUsed="0"/>
-    <w:lsdException w:name="Note Level 3" w:semiHidden="0" w:unhideWhenUsed="0"/>
-    <w:lsdException w:name="Note Level 4" w:semiHidden="0" w:unhideWhenUsed="0"/>
-    <w:lsdException w:name="Note Level 5" w:semiHidden="0" w:unhideWhenUsed="0"/>
-    <w:lsdException w:name="Note Level 6" w:semiHidden="0" w:unhideWhenUsed="0"/>
-    <w:lsdException w:name="Note Level 7" w:semiHidden="0" w:unhideWhenUsed="0"/>
-    <w:lsdException w:name="Note Level 8" w:semiHidden="0" w:unhideWhenUsed="0"/>
-    <w:lsdException w:name="Note Level 9" w:semiHidden="0" w:unhideWhenUsed="0"/>
-    <w:lsdException w:name="Placeholder Text" w:uiPriority="99" w:unhideWhenUsed="0"/>
-    <w:lsdException w:name="No Spacing" w:semiHidden="0" w:uiPriority="1" w:unhideWhenUsed="0" w:qFormat="1"/>
-    <w:lsdException w:name="Light Shading" w:semiHidden="0" w:uiPriority="60" w:unhideWhenUsed="0"/>
-    <w:lsdException w:name="Light List" w:semiHidden="0" w:uiPriority="61" w:unhideWhenUsed="0"/>
-    <w:lsdException w:name="Light Grid" w:semiHidden="0" w:uiPriority="62" w:unhideWhenUsed="0"/>
-    <w:lsdException w:name="Medium Shading 1" w:semiHidden="0" w:uiPriority="63" w:unhideWhenUsed="0"/>
-    <w:lsdException w:name="Medium Shading 2" w:semiHidden="0" w:uiPriority="64" w:unhideWhenUsed="0"/>
-    <w:lsdException w:name="Medium List 1" w:semiHidden="0" w:uiPriority="65" w:unhideWhenUsed="0"/>
-    <w:lsdException w:name="Medium List 2" w:semiHidden="0" w:uiPriority="66" w:unhideWhenUsed="0"/>
-    <w:lsdException w:name="Medium Grid 1" w:semiHidden="0" w:uiPriority="67" w:unhideWhenUsed="0"/>
-    <w:lsdException w:name="Medium Grid 2" w:semiHidden="0" w:uiPriority="68" w:unhideWhenUsed="0"/>
-    <w:lsdException w:name="Medium Grid 3" w:semiHidden="0" w:uiPriority="69" w:unhideWhenUsed="0"/>
-    <w:lsdException w:name="Dark List" w:semiHidden="0" w:uiPriority="70" w:unhideWhenUsed="0"/>
-    <w:lsdException w:name="Colorful Shading" w:semiHidden="0" w:uiPriority="71" w:unhideWhenUsed="0"/>
-    <w:lsdException w:name="Colorful List" w:semiHidden="0" w:uiPriority="72" w:unhideWhenUsed="0"/>
-    <w:lsdException w:name="Colorful Grid" w:semiHidden="0" w:uiPriority="73" w:unhideWhenUsed="0"/>
-    <w:lsdException w:name="Light Shading Accent 1" w:semiHidden="0" w:uiPriority="60" w:unhideWhenUsed="0"/>
-    <w:lsdException w:name="Light List Accent 1" w:semiHidden="0" w:uiPriority="61" w:unhideWhenUsed="0"/>
-    <w:lsdException w:name="Light Grid Accent 1" w:semiHidden="0" w:uiPriority="62" w:unhideWhenUsed="0"/>
-    <w:lsdException w:name="Medium Shading 1 Accent 1" w:semiHidden="0" w:uiPriority="63" w:unhideWhenUsed="0"/>
-    <w:lsdException w:name="Medium Shading 2 Accent 1" w:semiHidden="0" w:uiPriority="64" w:unhideWhenUsed="0"/>
-    <w:lsdException w:name="Medium List 1 Accent 1" w:semiHidden="0" w:uiPriority="65" w:unhideWhenUsed="0"/>
-    <w:lsdException w:name="Revision" w:uiPriority="99" w:unhideWhenUsed="0"/>
-    <w:lsdException w:name="List Paragraph" w:semiHidden="0" w:uiPriority="34" w:unhideWhenUsed="0" w:qFormat="1"/>
-    <w:lsdException w:name="Quote" w:semiHidden="0" w:uiPriority="29" w:unhideWhenUsed="0" w:qFormat="1"/>
-    <w:lsdException w:name="Intense Quote" w:semiHidden="0" w:uiPriority="30" w:unhideWhenUsed="0" w:qFormat="1"/>
-    <w:lsdException w:name="Medium List 2 Accent 1" w:semiHidden="0" w:uiPriority="66" w:unhideWhenUsed="0"/>
-    <w:lsdException w:name="Medium Grid 1 Accent 1" w:semiHidden="0" w:uiPriority="67" w:unhideWhenUsed="0"/>
-    <w:lsdException w:name="Medium Grid 2 Accent 1" w:semiHidden="0" w:uiPriority="68" w:unhideWhenUsed="0"/>
-    <w:lsdException w:name="Medium Grid 3 Accent 1" w:semiHidden="0" w:uiPriority="69" w:unhideWhenUsed="0"/>
-    <w:lsdException w:name="Dark List Accent 1" w:semiHidden="0" w:uiPriority="70" w:unhideWhenUsed="0"/>
-    <w:lsdException w:name="Colorful Shading Accent 1" w:semiHidden="0" w:uiPriority="71" w:unhideWhenUsed="0"/>
-    <w:lsdException w:name="Colorful List Accent 1" w:semiHidden="0" w:uiPriority="72" w:unhideWhenUsed="0"/>
-    <w:lsdException w:name="Colorful Grid Accent 1" w:semiHidden="0" w:uiPriority="73" w:unhideWhenUsed="0"/>
-    <w:lsdException w:name="Light Shading Accent 2" w:semiHidden="0" w:uiPriority="60" w:unhideWhenUsed="0"/>
-    <w:lsdException w:name="Light List Accent 2" w:semiHidden="0" w:uiPriority="61" w:unhideWhenUsed="0"/>
-    <w:lsdException w:name="Light Grid Accent 2" w:semiHidden="0" w:uiPriority="62" w:unhideWhenUsed="0"/>
-    <w:lsdException w:name="Medium Shading 1 Accent 2" w:semiHidden="0" w:uiPriority="63" w:unhideWhenUsed="0"/>
-    <w:lsdException w:name="Medium Shading 2 Accent 2" w:semiHidden="0" w:uiPriority="64" w:unhideWhenUsed="0"/>
-    <w:lsdException w:name="Medium List 1 Accent 2" w:semiHidden="0" w:uiPriority="65" w:unhideWhenUsed="0"/>
-    <w:lsdException w:name="Medium List 2 Accent 2" w:semiHidden="0" w:uiPriority="66" w:unhideWhenUsed="0"/>
-    <w:lsdException w:name="Medium Grid 1 Accent 2" w:semiHidden="0" w:uiPriority="67" w:unhideWhenUsed="0"/>
-    <w:lsdException w:name="Medium Grid 2 Accent 2" w:semiHidden="0" w:uiPriority="68" w:unhideWhenUsed="0"/>
-    <w:lsdException w:name="Medium Grid 3 Accent 2" w:semiHidden="0" w:uiPriority="69" w:unhideWhenUsed="0"/>
-    <w:lsdException w:name="Dark List Accent 2" w:semiHidden="0" w:uiPriority="70" w:unhideWhenUsed="0"/>
-    <w:lsdException w:name="Colorful Shading Accent 2" w:semiHidden="0" w:uiPriority="71" w:unhideWhenUsed="0"/>
-    <w:lsdException w:name="Colorful List Accent 2" w:semiHidden="0" w:uiPriority="72" w:unhideWhenUsed="0"/>
-    <w:lsdException w:name="Colorful Grid Accent 2" w:semiHidden="0" w:uiPriority="73" w:unhideWhenUsed="0"/>
-    <w:lsdException w:name="Light Shading Accent 3" w:semiHidden="0" w:uiPriority="60" w:unhideWhenUsed="0"/>
-    <w:lsdException w:name="Light List Accent 3" w:semiHidden="0" w:uiPriority="61" w:unhideWhenUsed="0"/>
-    <w:lsdException w:name="Light Grid Accent 3" w:semiHidden="0" w:uiPriority="62" w:unhideWhenUsed="0"/>
-    <w:lsdException w:name="Medium Shading 1 Accent 3" w:semiHidden="0" w:uiPriority="63" w:unhideWhenUsed="0"/>
-    <w:lsdException w:name="Medium Shading 2 Accent 3" w:semiHidden="0" w:uiPriority="64" w:unhideWhenUsed="0"/>
-    <w:lsdException w:name="Medium List 1 Accent 3" w:semiHidden="0" w:uiPriority="65" w:unhideWhenUsed="0"/>
-    <w:lsdException w:name="Medium List 2 Accent 3" w:semiHidden="0" w:uiPriority="66" w:unhideWhenUsed="0"/>
-    <w:lsdException w:name="Medium Grid 1 Accent 3" w:semiHidden="0" w:uiPriority="67" w:unhideWhenUsed="0"/>
-    <w:lsdException w:name="Medium Grid 2 Accent 3" w:semiHidden="0" w:uiPriority="68" w:unhideWhenUsed="0"/>
-    <w:lsdException w:name="Medium Grid 3 Accent 3" w:semiHidden="0" w:uiPriority="69" w:unhideWhenUsed="0"/>
-    <w:lsdException w:name="Dark List Accent 3" w:semiHidden="0" w:uiPriority="70" w:unhideWhenUsed="0"/>
-    <w:lsdException w:name="Colorful Shading Accent 3" w:semiHidden="0" w:uiPriority="71" w:unhideWhenUsed="0"/>
-    <w:lsdException w:name="Colorful List Accent 3" w:semiHidden="0" w:uiPriority="72" w:unhideWhenUsed="0"/>
-    <w:lsdException w:name="Colorful Grid Accent 3" w:semiHidden="0" w:uiPriority="73" w:unhideWhenUsed="0"/>
-    <w:lsdException w:name="Light Shading Accent 4" w:semiHidden="0" w:uiPriority="60" w:unhideWhenUsed="0"/>
-    <w:lsdException w:name="Light List Accent 4" w:semiHidden="0" w:uiPriority="61" w:unhideWhenUsed="0"/>
-    <w:lsdException w:name="Light Grid Accent 4" w:semiHidden="0" w:uiPriority="62" w:unhideWhenUsed="0"/>
-    <w:lsdException w:name="Medium Shading 1 Accent 4" w:semiHidden="0" w:uiPriority="63" w:unhideWhenUsed="0"/>
-    <w:lsdException w:name="Medium Shading 2 Accent 4" w:semiHidden="0" w:uiPriority="64" w:unhideWhenUsed="0"/>
-    <w:lsdException w:name="Medium List 1 Accent 4" w:semiHidden="0" w:uiPriority="65" w:unhideWhenUsed="0"/>
-    <w:lsdException w:name="Medium List 2 Accent 4" w:semiHidden="0" w:uiPriority="66" w:unhideWhenUsed="0"/>
-    <w:lsdException w:name="Medium Grid 1 Accent 4" w:semiHidden="0" w:uiPriority="67" w:unhideWhenUsed="0"/>
-    <w:lsdException w:name="Medium Grid 2 Accent 4" w:semiHidden="0" w:uiPriority="68" w:unhideWhenUsed="0"/>
-    <w:lsdException w:name="Medium Grid 3 Accent 4" w:semiHidden="0" w:uiPriority="69" w:unhideWhenUsed="0"/>
-    <w:lsdException w:name="Dark List Accent 4" w:semiHidden="0" w:uiPriority="70" w:unhideWhenUsed="0"/>
-    <w:lsdException w:name="Colorful Shading Accent 4" w:semiHidden="0" w:uiPriority="71" w:unhideWhenUsed="0"/>
-    <w:lsdException w:name="Colorful List Accent 4" w:semiHidden="0" w:uiPriority="72" w:unhideWhenUsed="0"/>
-    <w:lsdException w:name="Colorful Grid Accent 4" w:semiHidden="0" w:uiPriority="73" w:unhideWhenUsed="0"/>
-    <w:lsdException w:name="Light Shading Accent 5" w:semiHidden="0" w:uiPriority="60" w:unhideWhenUsed="0"/>
-    <w:lsdException w:name="Light List Accent 5" w:semiHidden="0" w:uiPriority="61" w:unhideWhenUsed="0"/>
-    <w:lsdException w:name="Light Grid Accent 5" w:semiHidden="0" w:uiPriority="62" w:unhideWhenUsed="0"/>
-    <w:lsdException w:name="Medium Shading 1 Accent 5" w:semiHidden="0" w:uiPriority="63" w:unhideWhenUsed="0"/>
-    <w:lsdException w:name="Medium Shading 2 Accent 5" w:semiHidden="0" w:uiPriority="64" w:unhideWhenUsed="0"/>
-    <w:lsdException w:name="Medium List 1 Accent 5" w:semiHidden="0" w:uiPriority="65" w:unhideWhenUsed="0"/>
-    <w:lsdException w:name="Medium List 2 Accent 5" w:semiHidden="0" w:uiPriority="66" w:unhideWhenUsed="0"/>
-    <w:lsdException w:name="Medium Grid 1 Accent 5" w:semiHidden="0" w:uiPriority="67" w:unhideWhenUsed="0"/>
-    <w:lsdException w:name="Medium Grid 2 Accent 5" w:semiHidden="0" w:uiPriority="68" w:unhideWhenUsed="0"/>
-    <w:lsdException w:name="Medium Grid 3 Accent 5" w:semiHidden="0" w:uiPriority="69" w:unhideWhenUsed="0"/>
-    <w:lsdException w:name="Dark List Accent 5" w:semiHidden="0" w:uiPriority="70" w:unhideWhenUsed="0"/>
-    <w:lsdException w:name="Colorful Shading Accent 5" w:semiHidden="0" w:uiPriority="71" w:unhideWhenUsed="0"/>
-    <w:lsdException w:name="Colorful List Accent 5" w:semiHidden="0" w:uiPriority="72" w:unhideWhenUsed="0"/>
-    <w:lsdException w:name="Colorful Grid Accent 5" w:semiHidden="0" w:uiPriority="73" w:unhideWhenUsed="0"/>
-    <w:lsdException w:name="Light Shading Accent 6" w:semiHidden="0" w:uiPriority="60" w:unhideWhenUsed="0"/>
-    <w:lsdException w:name="Light List Accent 6" w:semiHidden="0" w:uiPriority="61" w:unhideWhenUsed="0"/>
-    <w:lsdException w:name="Light Grid Accent 6" w:semiHidden="0" w:uiPriority="62" w:unhideWhenUsed="0"/>
-    <w:lsdException w:name="Medium Shading 1 Accent 6" w:semiHidden="0" w:uiPriority="63" w:unhideWhenUsed="0"/>
-    <w:lsdException w:name="Medium Shading 2 Accent 6" w:semiHidden="0" w:uiPriority="64" w:unhideWhenUsed="0"/>
-    <w:lsdException w:name="Medium List 1 Accent 6" w:semiHidden="0" w:uiPriority="65" w:unhideWhenUsed="0"/>
-    <w:lsdException w:name="Medium List 2 Accent 6" w:semiHidden="0" w:uiPriority="66" w:unhideWhenUsed="0"/>
-    <w:lsdException w:name="Medium Grid 1 Accent 6" w:semiHidden="0" w:uiPriority="67" w:unhideWhenUsed="0"/>
-    <w:lsdException w:name="Medium Grid 2 Accent 6" w:semiHidden="0" w:uiPriority="68" w:unhideWhenUsed="0"/>
-    <w:lsdException w:name="Medium Grid 3 Accent 6" w:semiHidden="0" w:uiPriority="69" w:unhideWhenUsed="0"/>
-    <w:lsdException w:name="Dark List Accent 6" w:semiHidden="0" w:uiPriority="70" w:unhideWhenUsed="0"/>
-    <w:lsdException w:name="Colorful Shading Accent 6" w:semiHidden="0" w:uiPriority="71" w:unhideWhenUsed="0"/>
-    <w:lsdException w:name="Colorful List Accent 6" w:semiHidden="0" w:uiPriority="72" w:unhideWhenUsed="0"/>
-    <w:lsdException w:name="Colorful Grid Accent 6" w:semiHidden="0" w:uiPriority="73" w:unhideWhenUsed="0"/>
-    <w:lsdException w:name="Subtle Emphasis" w:semiHidden="0" w:uiPriority="19" w:unhideWhenUsed="0" w:qFormat="1"/>
-    <w:lsdException w:name="Intense Emphasis" w:semiHidden="0" w:uiPriority="21" w:unhideWhenUsed="0" w:qFormat="1"/>
-    <w:lsdException w:name="Subtle Reference" w:semiHidden="0" w:uiPriority="31" w:unhideWhenUsed="0" w:qFormat="1"/>
-    <w:lsdException w:name="Intense Reference" w:semiHidden="0" w:uiPriority="32" w:unhideWhenUsed="0" w:qFormat="1"/>
-    <w:lsdException w:name="Book Title" w:semiHidden="0" w:uiPriority="33" w:unhideWhenUsed="0" w:qFormat="1"/>
-    <w:lsdException w:name="Bibliography" w:uiPriority="37"/>
-    <w:lsdException w:name="TOC Heading" w:uiPriority="39" w:qFormat="1"/>
-  </w:latentStyles>
-  <w:style w:type="paragraph" w:default="1" w:styleId="Normal">
-    <w:name w:val="Normal"/>
-    <w:qFormat/>
-    <w:rsid w:val="00D452AD"/>
-    <w:rPr>
-      <w:sz w:val="24"/>
-      <w:szCs w:val="24"/>
-      <w:lang w:eastAsia="ko-KR"/>
-    </w:rPr>
-  </w:style>
-  <w:style w:type="character" w:default="1" w:styleId="DefaultParagraphFont">
-    <w:name w:val="Default Paragraph Font"/>
-    <w:uiPriority w:val="1"/>
-    <w:semiHidden/>
-    <w:unhideWhenUsed/>
-  </w:style>
-  <w:style w:type="table" w:default="1" w:styleId="TableNormal">
-    <w:name w:val="Normal Table"/>
-    <w:uiPriority w:val="99"/>
-    <w:semiHidden/>
-    <w:unhideWhenUsed/>
-    <w:tblPr>
-      <w:tblInd w:w="0" w:type="dxa"/>
-      <w:tblCellMar>
-        <w:top w:w="0" w:type="dxa"/>
-        <w:left w:w="108" w:type="dxa"/>
-        <w:bottom w:w="0" w:type="dxa"/>
-        <w:right w:w="108" w:type="dxa"/>
-      </w:tblCellMar>
-    </w:tblPr>
-  </w:style>
-  <w:style w:type="numbering" w:default="1" w:styleId="NoList">
-    <w:name w:val="No List"/>
-    <w:uiPriority w:val="99"/>
-    <w:semiHidden/>
-    <w:unhideWhenUsed/>
-  </w:style>
-  <w:style w:type="paragraph" w:customStyle="1" w:styleId="authoraffiliation">
-    <w:name w:val="authoraffiliation"/>
-    <w:basedOn w:val="Normal"/>
-    <w:rsid w:val="0013532F"/>
+  <w:style w:type="paragraph" w:customStyle="1" w:styleId="LO-Normal">
+    <w:name w:val="LO-Normal"/>
+    <w:rsid w:val="009D7370"/>
     <w:pPr>
-      <w:jc w:val="center"/>
+      <w:widowControl w:val="0"/>
+      <w:suppressAutoHyphens/>
     </w:pPr>
     <w:rPr>
-      <w:rFonts w:eastAsia="Times New Roman"/>
-      <w:i/>
-      <w:iCs/>
-      <w:sz w:val="20"/>
-      <w:szCs w:val="20"/>
-      <w:lang w:val="fr-FR" w:eastAsia="fr-FR"/>
-    </w:rPr>
-  </w:style>
-  <w:style w:type="character" w:styleId="Hyperlink">
-    <w:name w:val="Hyperlink"/>
-    <w:basedOn w:val="DefaultParagraphFont"/>
-    <w:rsid w:val="0013532F"/>
-    <w:rPr>
-      <w:color w:val="0000FF"/>
-      <w:u w:val="single"/>
-    </w:rPr>
-  </w:style>
-  <w:style w:type="character" w:customStyle="1" w:styleId="citationjournal">
-    <w:name w:val="citation journal"/>
-    <w:basedOn w:val="DefaultParagraphFont"/>
-    <w:rsid w:val="0013532F"/>
-  </w:style>
-  <w:style w:type="character" w:customStyle="1" w:styleId="z3988">
-    <w:name w:val="z3988"/>
-    <w:basedOn w:val="DefaultParagraphFont"/>
-    <w:rsid w:val="0013532F"/>
-  </w:style>
-  <w:style w:type="paragraph" w:styleId="BalloonText">
-    <w:name w:val="Balloon Text"/>
-    <w:basedOn w:val="Normal"/>
-    <w:link w:val="BalloonTextChar"/>
-    <w:semiHidden/>
-    <w:unhideWhenUsed/>
-    <w:rsid w:val="00570E48"/>
-    <w:rPr>
-      <w:rFonts w:ascii="Lucida Grande" w:hAnsi="Lucida Grande" w:cs="Lucida Grande"/>
-      <w:sz w:val="18"/>
-      <w:szCs w:val="18"/>
-    </w:rPr>
-  </w:style>
-  <w:style w:type="character" w:customStyle="1" w:styleId="BalloonTextChar">
-    <w:name w:val="Balloon Text Char"/>
-    <w:basedOn w:val="DefaultParagraphFont"/>
-    <w:link w:val="BalloonText"/>
-    <w:semiHidden/>
-    <w:rsid w:val="00570E48"/>
-    <w:rPr>
-      <w:rFonts w:ascii="Lucida Grande" w:hAnsi="Lucida Grande" w:cs="Lucida Grande"/>
-      <w:sz w:val="18"/>
-      <w:szCs w:val="18"/>
-      <w:lang w:eastAsia="ko-KR"/>
-    </w:rPr>
-  </w:style>
-  <w:style w:type="character" w:styleId="FollowedHyperlink">
-    <w:name w:val="FollowedHyperlink"/>
-    <w:basedOn w:val="DefaultParagraphFont"/>
-    <w:semiHidden/>
-    <w:unhideWhenUsed/>
-    <w:rsid w:val="00570E48"/>
-    <w:rPr>
-      <w:color w:val="800080" w:themeColor="followedHyperlink"/>
-      <w:u w:val="single"/>
+      <w:rFonts w:ascii="Liberation Serif" w:eastAsia="Times New Roman" w:hAnsi="Liberation Serif"/>
+      <w:sz w:val="24"/>
+      <w:lang w:val="en-US"/>
     </w:rPr>
   </w:style>
 </w:styles>

--- a/Presentations/ECNS 2015/Mantid – Advances and challenges in a growing collaboration.docx
+++ b/Presentations/ECNS 2015/Mantid – Advances and challenges in a growing collaboration.docx
@@ -9,6 +9,8 @@
           <w:rFonts w:ascii="Arial" w:hAnsi="Arial" w:cs="Arial"/>
         </w:rPr>
       </w:pPr>
+      <w:bookmarkStart w:id="0" w:name="_GoBack"/>
+      <w:bookmarkEnd w:id="0"/>
       <w:r>
         <w:rPr>
           <w:rFonts w:ascii="Arial" w:hAnsi="Arial" w:cs="Arial"/>
@@ -179,14 +181,12 @@
         </w:rPr>
         <w:t xml:space="preserve"> project was started by ISIS</w:t>
       </w:r>
-      <w:ins w:id="0" w:author="Owen Arnold" w:date="2015-03-09T10:35:00Z">
-        <w:r>
-          <w:rPr>
-            <w:rFonts w:ascii="Arial" w:hAnsi="Arial" w:cs="Arial"/>
-          </w:rPr>
-          <w:t xml:space="preserve"> (RAL UK)</w:t>
-        </w:r>
-      </w:ins>
+      <w:r>
+        <w:rPr>
+          <w:rFonts w:ascii="Arial" w:hAnsi="Arial" w:cs="Arial"/>
+        </w:rPr>
+        <w:t xml:space="preserve"> (RAL UK)</w:t>
+      </w:r>
       <w:r>
         <w:rPr>
           <w:rFonts w:ascii="Arial" w:hAnsi="Arial" w:cs="Arial"/>
@@ -207,34 +207,25 @@
         </w:rPr>
         <w:t xml:space="preserve"> instruments and</w:t>
       </w:r>
-      <w:ins w:id="1" w:author="Owen Arnold" w:date="2015-03-09T10:36:00Z">
-        <w:r>
-          <w:rPr>
-            <w:rFonts w:ascii="Arial" w:hAnsi="Arial" w:cs="Arial"/>
-          </w:rPr>
-          <w:t xml:space="preserve"> to</w:t>
-        </w:r>
-      </w:ins>
+      <w:r>
+        <w:rPr>
+          <w:rFonts w:ascii="Arial" w:hAnsi="Arial" w:cs="Arial"/>
+        </w:rPr>
+        <w:t xml:space="preserve"> to</w:t>
+      </w:r>
       <w:r>
         <w:rPr>
           <w:rFonts w:ascii="Arial" w:hAnsi="Arial" w:cs="Arial"/>
         </w:rPr>
         <w:t xml:space="preserve"> accommodate the increasing data volumes from newer instruments</w:t>
       </w:r>
-      <w:ins w:id="2" w:author="Draper, Nick (-,RAL,ISIS)" w:date="2015-03-09T15:07:00Z">
-        <w:r>
-          <w:rPr>
-            <w:rFonts w:ascii="Arial" w:hAnsi="Arial" w:cs="Arial"/>
-            <w:vertAlign w:val="superscript"/>
-            <w:rPrChange w:id="3" w:author="Draper, Nick (-,RAL,ISIS)" w:date="2015-03-09T15:07:00Z">
-              <w:rPr>
-                <w:rFonts w:ascii="Arial" w:hAnsi="Arial" w:cs="Arial"/>
-              </w:rPr>
-            </w:rPrChange>
-          </w:rPr>
-          <w:t>[2]</w:t>
-        </w:r>
-      </w:ins>
+      <w:r>
+        <w:rPr>
+          <w:rFonts w:ascii="Arial" w:hAnsi="Arial" w:cs="Arial"/>
+          <w:vertAlign w:val="superscript"/>
+        </w:rPr>
+        <w:t>[2]</w:t>
+      </w:r>
       <w:r>
         <w:rPr>
           <w:rFonts w:ascii="Arial" w:hAnsi="Arial" w:cs="Arial"/>
@@ -257,160 +248,84 @@
         <w:rPr>
           <w:rFonts w:ascii="Arial" w:hAnsi="Arial" w:cs="Arial"/>
         </w:rPr>
-        <w:t xml:space="preserve">ining in 2009, the ESS joining last year and we expect the ILL to become a member </w:t>
-      </w:r>
-      <w:del w:id="4" w:author="Owen Arnold" w:date="2015-03-09T10:36:00Z">
-        <w:r>
-          <w:rPr>
-            <w:rFonts w:ascii="Arial" w:hAnsi="Arial" w:cs="Arial"/>
-          </w:rPr>
-          <w:delText xml:space="preserve">during </w:delText>
-        </w:r>
-      </w:del>
-      <w:r>
-        <w:rPr>
-          <w:rFonts w:ascii="Arial" w:hAnsi="Arial" w:cs="Arial"/>
-        </w:rPr>
-        <w:t>this year.</w:t>
-      </w:r>
-    </w:p>
-    <w:p>
-      <w:pPr>
-        <w:jc w:val="both"/>
-        <w:rPr>
-          <w:rFonts w:ascii="Arial" w:hAnsi="Arial" w:cs="Arial"/>
-        </w:rPr>
-      </w:pPr>
-    </w:p>
-    <w:p>
-      <w:pPr>
-        <w:jc w:val="both"/>
-        <w:rPr>
-          <w:rFonts w:ascii="Arial" w:hAnsi="Arial" w:cs="Arial"/>
-        </w:rPr>
-      </w:pPr>
-      <w:r>
-        <w:rPr>
-          <w:rFonts w:ascii="Arial" w:hAnsi="Arial" w:cs="Arial"/>
-        </w:rPr>
-        <w:t>The scope of data reduction and analysis challenges that Mantid faces, together with the need to create a cross</w:t>
-      </w:r>
-      <w:bookmarkStart w:id="5" w:name="_GoBack"/>
-      <w:bookmarkEnd w:id="5"/>
-      <w:r>
-        <w:rPr>
-          <w:rFonts w:ascii="Arial" w:hAnsi="Arial" w:cs="Arial"/>
-        </w:rPr>
-        <w:t xml:space="preserve"> platform solution, fuels the need for Mantid to be developed in collaboration between facilities.  Mantid has</w:t>
-      </w:r>
-      <w:ins w:id="6" w:author="Owen Arnold" w:date="2015-03-09T10:37:00Z">
-        <w:r>
-          <w:rPr>
-            <w:rFonts w:ascii="Arial" w:hAnsi="Arial" w:cs="Arial"/>
-          </w:rPr>
-          <w:t>,</w:t>
-        </w:r>
-      </w:ins>
-      <w:r>
-        <w:rPr>
-          <w:rFonts w:ascii="Arial" w:hAnsi="Arial" w:cs="Arial"/>
-        </w:rPr>
-        <w:t xml:space="preserve"> from </w:t>
-      </w:r>
-      <w:del w:id="7" w:author="Owen Arnold" w:date="2015-03-09T10:37:00Z">
-        <w:r>
-          <w:rPr>
-            <w:rFonts w:ascii="Arial" w:hAnsi="Arial" w:cs="Arial"/>
-          </w:rPr>
-          <w:delText xml:space="preserve">the </w:delText>
-        </w:r>
-      </w:del>
-      <w:r>
-        <w:rPr>
-          <w:rFonts w:ascii="Arial" w:hAnsi="Arial" w:cs="Arial"/>
-        </w:rPr>
-        <w:t>inception</w:t>
-      </w:r>
-      <w:ins w:id="8" w:author="Owen Arnold" w:date="2015-03-09T10:37:00Z">
-        <w:r>
-          <w:rPr>
-            <w:rFonts w:ascii="Arial" w:hAnsi="Arial" w:cs="Arial"/>
-          </w:rPr>
-          <w:t>,</w:t>
-        </w:r>
-      </w:ins>
+        <w:t>ining in 2009, the ESS joining last year and we expect the ILL to become a member this year.</w:t>
+      </w:r>
+    </w:p>
+    <w:p>
+      <w:pPr>
+        <w:jc w:val="both"/>
+        <w:rPr>
+          <w:rFonts w:ascii="Arial" w:hAnsi="Arial" w:cs="Arial"/>
+        </w:rPr>
+      </w:pPr>
+    </w:p>
+    <w:p>
+      <w:pPr>
+        <w:jc w:val="both"/>
+        <w:rPr>
+          <w:rFonts w:ascii="Arial" w:hAnsi="Arial" w:cs="Arial"/>
+        </w:rPr>
+      </w:pPr>
+      <w:r>
+        <w:rPr>
+          <w:rFonts w:ascii="Arial" w:hAnsi="Arial" w:cs="Arial"/>
+        </w:rPr>
+        <w:t>The scope of data reduction and analysis challenges that Mantid faces, together with the need to create a cross platform solution, fuels the need for Mantid to be developed in collaboration between facilities.  Mantid has</w:t>
+      </w:r>
+      <w:r>
+        <w:rPr>
+          <w:rFonts w:ascii="Arial" w:hAnsi="Arial" w:cs="Arial"/>
+        </w:rPr>
+        <w:t>,</w:t>
+      </w:r>
+      <w:r>
+        <w:rPr>
+          <w:rFonts w:ascii="Arial" w:hAnsi="Arial" w:cs="Arial"/>
+        </w:rPr>
+        <w:t xml:space="preserve"> from inception</w:t>
+      </w:r>
+      <w:r>
+        <w:rPr>
+          <w:rFonts w:ascii="Arial" w:hAnsi="Arial" w:cs="Arial"/>
+        </w:rPr>
+        <w:t>,</w:t>
+      </w:r>
       <w:r>
         <w:rPr>
           <w:rFonts w:ascii="Arial" w:hAnsi="Arial" w:cs="Arial"/>
         </w:rPr>
         <w:t xml:space="preserve"> been an open source project, and having been built to the flexible enough to be instrument and technique independent, was initially planned to support collaboration with other development teams.</w:t>
       </w:r>
-      <w:ins w:id="9" w:author="Owen Arnold" w:date="2015-03-09T10:37:00Z">
-        <w:r>
-          <w:rPr>
-            <w:rFonts w:ascii="Arial" w:hAnsi="Arial" w:cs="Arial"/>
-          </w:rPr>
-          <w:t xml:space="preserve"> </w:t>
-        </w:r>
-      </w:ins>
-      <w:del w:id="10" w:author="Owen Arnold" w:date="2015-03-09T10:37:00Z">
-        <w:r>
-          <w:rPr>
-            <w:rFonts w:ascii="Arial" w:hAnsi="Arial" w:cs="Arial"/>
-          </w:rPr>
-          <w:delText xml:space="preserve">  </w:delText>
-        </w:r>
-      </w:del>
-      <w:r>
-        <w:rPr>
-          <w:rFonts w:ascii="Arial" w:hAnsi="Arial" w:cs="Arial"/>
-        </w:rPr>
-        <w:t xml:space="preserve">Through </w:t>
-      </w:r>
-      <w:del w:id="11" w:author="Owen Arnold" w:date="2015-03-09T10:38:00Z">
-        <w:r>
-          <w:rPr>
-            <w:rFonts w:ascii="Arial" w:hAnsi="Arial" w:cs="Arial"/>
-          </w:rPr>
-          <w:delText xml:space="preserve">the </w:delText>
-        </w:r>
-      </w:del>
-      <w:r>
-        <w:rPr>
-          <w:rFonts w:ascii="Arial" w:hAnsi="Arial" w:cs="Arial"/>
-        </w:rPr>
-        <w:t>collaboration with the SNS</w:t>
-      </w:r>
-      <w:ins w:id="12" w:author="Owen Arnold" w:date="2015-03-09T10:38:00Z">
-        <w:r>
-          <w:rPr>
-            <w:rFonts w:ascii="Arial" w:hAnsi="Arial" w:cs="Arial"/>
-          </w:rPr>
-          <w:t>,</w:t>
-        </w:r>
-      </w:ins>
+      <w:r>
+        <w:rPr>
+          <w:rFonts w:ascii="Arial" w:hAnsi="Arial" w:cs="Arial"/>
+        </w:rPr>
+        <w:t xml:space="preserve"> </w:t>
+      </w:r>
+      <w:r>
+        <w:rPr>
+          <w:rFonts w:ascii="Arial" w:hAnsi="Arial" w:cs="Arial"/>
+        </w:rPr>
+        <w:t>Through collaboration with the SNS</w:t>
+      </w:r>
+      <w:r>
+        <w:rPr>
+          <w:rFonts w:ascii="Arial" w:hAnsi="Arial" w:cs="Arial"/>
+        </w:rPr>
+        <w:t>,</w:t>
+      </w:r>
       <w:r>
         <w:rPr>
           <w:rFonts w:ascii="Arial" w:hAnsi="Arial" w:cs="Arial"/>
         </w:rPr>
         <w:t xml:space="preserve"> development practices and tools have </w:t>
       </w:r>
-      <w:del w:id="13" w:author="Owen Arnold" w:date="2015-03-09T10:38:00Z">
-        <w:r>
-          <w:rPr>
-            <w:rFonts w:ascii="Arial" w:hAnsi="Arial" w:cs="Arial"/>
-          </w:rPr>
-          <w:delText>been further developed</w:delText>
-        </w:r>
-      </w:del>
-      <w:ins w:id="14" w:author="Owen Arnold" w:date="2015-03-09T10:38:00Z">
-        <w:r>
-          <w:rPr>
-            <w:rFonts w:ascii="Arial" w:hAnsi="Arial" w:cs="Arial"/>
-          </w:rPr>
-          <w:t>evolved</w:t>
-        </w:r>
-      </w:ins>
+      <w:r>
+        <w:rPr>
+          <w:rFonts w:ascii="Arial" w:hAnsi="Arial" w:cs="Arial"/>
+        </w:rPr>
+        <w:t>evolved</w:t>
+      </w:r>
       <w:r>
         <w:rPr>
           <w:rFonts w:ascii="Arial" w:hAnsi="Arial" w:cs="Arial"/>
@@ -569,82 +484,66 @@
         <w:rPr>
           <w:rFonts w:ascii="Arial" w:hAnsi="Arial" w:cs="Arial"/>
         </w:rPr>
+        <w:t xml:space="preserve"> plans for Mantid in the future.</w:t>
+      </w:r>
+    </w:p>
+    <w:p>
+      <w:pPr>
+        <w:jc w:val="both"/>
+        <w:rPr>
+          <w:rFonts w:ascii="Arial" w:hAnsi="Arial" w:cs="Arial"/>
+        </w:rPr>
+      </w:pPr>
+    </w:p>
+    <w:p>
+      <w:pPr>
+        <w:jc w:val="both"/>
+        <w:rPr>
+          <w:rFonts w:ascii="Arial" w:hAnsi="Arial" w:cs="Arial"/>
+        </w:rPr>
+      </w:pPr>
+    </w:p>
+    <w:p>
+      <w:pPr>
+        <w:jc w:val="both"/>
+        <w:rPr>
+          <w:rFonts w:ascii="Arial" w:hAnsi="Arial" w:cs="Arial"/>
+        </w:rPr>
+      </w:pPr>
+      <w:r>
+        <w:rPr>
+          <w:rFonts w:ascii="Arial" w:hAnsi="Arial" w:cs="Arial"/>
+        </w:rPr>
+        <w:t>References</w:t>
+      </w:r>
+    </w:p>
+    <w:p>
+      <w:pPr>
+        <w:jc w:val="both"/>
+        <w:rPr>
+          <w:rFonts w:ascii="Arial" w:hAnsi="Arial" w:cs="Arial"/>
+        </w:rPr>
+      </w:pPr>
+    </w:p>
+    <w:p>
+      <w:pPr>
+        <w:jc w:val="both"/>
+        <w:rPr>
+          <w:rFonts w:ascii="Arial" w:hAnsi="Arial" w:cs="Arial"/>
+        </w:rPr>
+      </w:pPr>
+      <w:r>
+        <w:rPr>
+          <w:rFonts w:ascii="Arial" w:hAnsi="Arial" w:cs="Arial"/>
+        </w:rPr>
         <w:t xml:space="preserve"> </w:t>
       </w:r>
-      <w:del w:id="15" w:author="Owen Arnold" w:date="2015-03-09T10:40:00Z">
-        <w:r>
-          <w:rPr>
-            <w:rFonts w:ascii="Arial" w:hAnsi="Arial" w:cs="Arial"/>
-          </w:rPr>
-          <w:delText xml:space="preserve">some of the </w:delText>
-        </w:r>
-      </w:del>
-      <w:r>
-        <w:rPr>
-          <w:rFonts w:ascii="Arial" w:hAnsi="Arial" w:cs="Arial"/>
-        </w:rPr>
-        <w:t>plans for Mantid in the future.</w:t>
-      </w:r>
-    </w:p>
-    <w:p>
-      <w:pPr>
-        <w:jc w:val="both"/>
-        <w:rPr>
-          <w:rFonts w:ascii="Arial" w:hAnsi="Arial" w:cs="Arial"/>
-        </w:rPr>
-      </w:pPr>
-    </w:p>
-    <w:p>
-      <w:pPr>
-        <w:jc w:val="both"/>
-        <w:rPr>
-          <w:rFonts w:ascii="Arial" w:hAnsi="Arial" w:cs="Arial"/>
-        </w:rPr>
-      </w:pPr>
-    </w:p>
-    <w:p>
-      <w:pPr>
-        <w:jc w:val="both"/>
-        <w:rPr>
-          <w:rFonts w:ascii="Arial" w:hAnsi="Arial" w:cs="Arial"/>
-        </w:rPr>
-      </w:pPr>
-      <w:r>
-        <w:rPr>
-          <w:rFonts w:ascii="Arial" w:hAnsi="Arial" w:cs="Arial"/>
-        </w:rPr>
-        <w:t>References</w:t>
-      </w:r>
-    </w:p>
-    <w:p>
-      <w:pPr>
-        <w:jc w:val="both"/>
-        <w:rPr>
-          <w:rFonts w:ascii="Arial" w:hAnsi="Arial" w:cs="Arial"/>
-        </w:rPr>
-      </w:pPr>
-    </w:p>
-    <w:p>
-      <w:pPr>
-        <w:jc w:val="both"/>
-        <w:rPr>
-          <w:rFonts w:ascii="Arial" w:hAnsi="Arial" w:cs="Arial"/>
-        </w:rPr>
-      </w:pPr>
-      <w:r>
-        <w:rPr>
-          <w:rFonts w:ascii="Arial" w:hAnsi="Arial" w:cs="Arial"/>
-        </w:rPr>
-        <w:t xml:space="preserve"> </w:t>
-      </w:r>
-      <w:ins w:id="16" w:author="Owen Arnold" w:date="2015-03-09T10:40:00Z">
-        <w:r>
-          <w:rPr>
-            <w:rFonts w:ascii="Arial" w:hAnsi="Arial" w:cs="Arial"/>
-          </w:rPr>
-          <w:t xml:space="preserve">[1] </w:t>
-        </w:r>
-      </w:ins>
+      <w:r>
+        <w:rPr>
+          <w:rFonts w:ascii="Arial" w:hAnsi="Arial" w:cs="Arial"/>
+        </w:rPr>
+        <w:t xml:space="preserve">[1] </w:t>
+      </w:r>
       <w:hyperlink r:id="rId5" w:history="1">
         <w:r>
           <w:rPr>
@@ -659,7 +558,6 @@
       <w:pPr>
         <w:jc w:val="both"/>
         <w:rPr>
-          <w:ins w:id="17" w:author="Draper, Nick (-,RAL,ISIS)" w:date="2015-03-09T15:06:00Z"/>
           <w:sz w:val="22"/>
           <w:szCs w:val="22"/>
         </w:rPr>
@@ -668,46 +566,26 @@
     <w:p>
       <w:pPr>
         <w:pStyle w:val="LO-Normal"/>
-        <w:rPr>
-          <w:ins w:id="18" w:author="Draper, Nick (-,RAL,ISIS)" w:date="2015-03-09T15:06:00Z"/>
-        </w:rPr>
-      </w:pPr>
-      <w:ins w:id="19" w:author="Draper, Nick (-,RAL,ISIS)" w:date="2015-03-09T15:07:00Z">
-        <w:r>
-          <w:t xml:space="preserve"> [2] </w:t>
-        </w:r>
-      </w:ins>
-      <w:ins w:id="20" w:author="Draper, Nick (-,RAL,ISIS)" w:date="2015-03-09T15:06:00Z">
-        <w:r>
-          <w:t xml:space="preserve">O. Arnold, et al., Mantid—Data analysis and visualization package for neutron scattering and </w:t>
-        </w:r>
-        <w:proofErr w:type="spellStart"/>
-        <w:r>
-          <w:t>μSR</w:t>
-        </w:r>
-        <w:proofErr w:type="spellEnd"/>
-        <w:r>
-          <w:t xml:space="preserve"> experiments, Nuclear Instruments and Methods in Physics Research Section A, Volume 764, 11, 156-166 (2014), </w:t>
-        </w:r>
-        <w:r>
-          <w:fldChar w:fldCharType="begin"/>
-        </w:r>
-        <w:r>
-          <w:instrText xml:space="preserve"> HYPERLINK "http://dx.doi.org/10.1016/j.nima.2014.07.029"</w:instrText>
-        </w:r>
-        <w:r>
-          <w:fldChar w:fldCharType="separate"/>
-        </w:r>
+      </w:pPr>
+      <w:r>
+        <w:t xml:space="preserve"> [2] O. Arnold, et al., Mantid—Data analysis and visualization package for neutron scattering and </w:t>
+      </w:r>
+      <w:proofErr w:type="spellStart"/>
+      <w:r>
+        <w:t>μSR</w:t>
+      </w:r>
+      <w:proofErr w:type="spellEnd"/>
+      <w:r>
+        <w:t xml:space="preserve"> experiments, Nuclear Instruments and Methods in Physics Research Section A, Volume 764, 11, 156-166 (2014), </w:t>
+      </w:r>
+      <w:hyperlink r:id="rId6" w:history="1">
         <w:r>
           <w:rPr>
             <w:rStyle w:val="Hyperlink"/>
           </w:rPr>
           <w:t>http://dx.doi.org/10.1016/j.nima.2014.07.029</w:t>
         </w:r>
-        <w:r>
-          <w:fldChar w:fldCharType="end"/>
-        </w:r>
-      </w:ins>
+      </w:hyperlink>
     </w:p>
     <w:p>
       <w:pPr>
@@ -750,7 +628,7 @@
                     </pic:cNvPicPr>
                   </pic:nvPicPr>
                   <pic:blipFill>
-                    <a:blip r:embed="rId6">
+                    <a:blip r:embed="rId7">
                       <a:extLst>
                         <a:ext uri="{28A0092B-C50C-407E-A947-70E740481C1C}">
                           <a14:useLocalDpi xmlns:a14="http://schemas.microsoft.com/office/drawing/2010/main" val="0"/>
@@ -947,14 +825,6 @@
     <w:abstractNumId w:val="0"/>
   </w:num>
 </w:numbering>
-</file>
-
-<file path=word/people.xml><?xml version="1.0" encoding="utf-8"?>
-<w15:people xmlns:wpc="http://schemas.microsoft.com/office/word/2010/wordprocessingCanvas" xmlns:mc="http://schemas.openxmlformats.org/markup-compatibility/2006" xmlns:o="urn:schemas-microsoft-com:office:office" xmlns:r="http://schemas.openxmlformats.org/officeDocument/2006/relationships" xmlns:m="http://schemas.openxmlformats.org/officeDocument/2006/math" xmlns:v="urn:schemas-microsoft-com:vml" xmlns:wp14="http://schemas.microsoft.com/office/word/2010/wordprocessingDrawing" xmlns:wp="http://schemas.openxmlformats.org/drawingml/2006/wordprocessingDrawing" xmlns:w10="urn:schemas-microsoft-com:office:word" xmlns:w="http://schemas.openxmlformats.org/wordprocessingml/2006/main" xmlns:w14="http://schemas.microsoft.com/office/word/2010/wordml" xmlns:w15="http://schemas.microsoft.com/office/word/2012/wordml" xmlns:wpg="http://schemas.microsoft.com/office/word/2010/wordprocessingGroup" xmlns:wpi="http://schemas.microsoft.com/office/word/2010/wordprocessingInk" xmlns:wne="http://schemas.microsoft.com/office/word/2006/wordml" xmlns:wps="http://schemas.microsoft.com/office/word/2010/wordprocessingShape" mc:Ignorable="w14 w15 wp14">
-  <w15:person w15:author="Draper, Nick (-,RAL,ISIS)">
-    <w15:presenceInfo w15:providerId="AD" w15:userId="S-1-5-21-2030781433-144010450-1310660803-16242"/>
-  </w15:person>
-</w15:people>
 </file>
 
 <file path=word/styles.xml><?xml version="1.0" encoding="utf-8"?>
